--- a/Documents/Resume.docx
+++ b/Documents/Resume.docx
@@ -1,6 +1,6 @@
 
 <file path=word/document.xml><?xml version="1.0" encoding="utf-8"?>
-<w:document xmlns:wpc="http://schemas.microsoft.com/office/word/2010/wordprocessingCanvas" xmlns:mc="http://schemas.openxmlformats.org/markup-compatibility/2006" xmlns:o="urn:schemas-microsoft-com:office:office" xmlns:r="http://schemas.openxmlformats.org/officeDocument/2006/relationships" xmlns:m="http://schemas.openxmlformats.org/officeDocument/2006/math" xmlns:v="urn:schemas-microsoft-com:vml" xmlns:wp14="http://schemas.microsoft.com/office/word/2010/wordprocessingDrawing" xmlns:wp="http://schemas.openxmlformats.org/drawingml/2006/wordprocessingDrawing" xmlns:w10="urn:schemas-microsoft-com:office:word" xmlns:w="http://schemas.openxmlformats.org/wordprocessingml/2006/main" xmlns:w14="http://schemas.microsoft.com/office/word/2010/wordml" xmlns:w15="http://schemas.microsoft.com/office/word/2012/wordml" xmlns:wpg="http://schemas.microsoft.com/office/word/2010/wordprocessingGroup" xmlns:wpi="http://schemas.microsoft.com/office/word/2010/wordprocessingInk" xmlns:wne="http://schemas.microsoft.com/office/word/2006/wordml" xmlns:wps="http://schemas.microsoft.com/office/word/2010/wordprocessingShape" mc:Ignorable="w14 w15 wp14">
+<w:document xmlns:wpc="http://schemas.microsoft.com/office/word/2010/wordprocessingCanvas" xmlns:cx="http://schemas.microsoft.com/office/drawing/2014/chartex" xmlns:cx1="http://schemas.microsoft.com/office/drawing/2015/9/8/chartex" xmlns:mc="http://schemas.openxmlformats.org/markup-compatibility/2006" xmlns:o="urn:schemas-microsoft-com:office:office" xmlns:r="http://schemas.openxmlformats.org/officeDocument/2006/relationships" xmlns:m="http://schemas.openxmlformats.org/officeDocument/2006/math" xmlns:v="urn:schemas-microsoft-com:vml" xmlns:wp14="http://schemas.microsoft.com/office/word/2010/wordprocessingDrawing" xmlns:wp="http://schemas.openxmlformats.org/drawingml/2006/wordprocessingDrawing" xmlns:w10="urn:schemas-microsoft-com:office:word" xmlns:w="http://schemas.openxmlformats.org/wordprocessingml/2006/main" xmlns:w14="http://schemas.microsoft.com/office/word/2010/wordml" xmlns:w15="http://schemas.microsoft.com/office/word/2012/wordml" xmlns:w16se="http://schemas.microsoft.com/office/word/2015/wordml/symex" xmlns:wpg="http://schemas.microsoft.com/office/word/2010/wordprocessingGroup" xmlns:wpi="http://schemas.microsoft.com/office/word/2010/wordprocessingInk" xmlns:wne="http://schemas.microsoft.com/office/word/2006/wordml" xmlns:wps="http://schemas.microsoft.com/office/word/2010/wordprocessingShape" mc:Ignorable="w14 w15 w16se wp14">
   <w:body>
     <w:tbl>
       <w:tblPr>
@@ -105,7 +105,7 @@
                           </pic:cNvPicPr>
                         </pic:nvPicPr>
                         <pic:blipFill rotWithShape="1">
-                          <a:blip r:embed="rId5" cstate="print">
+                          <a:blip r:embed="rId7" cstate="print">
                             <a:extLst>
                               <a:ext uri="{28A0092B-C50C-407E-A947-70E740481C1C}">
                                 <a14:useLocalDpi xmlns:a14="http://schemas.microsoft.com/office/drawing/2010/main" val="0"/>
@@ -151,7 +151,7 @@
               </w:rPr>
               <w:pict w14:anchorId="1F6B6914">
                 <v:shape id="Picture 3" o:spid="_x0000_s1028" type="#_x0000_t75" alt="Image result for phone icon" style="position:absolute;margin-left:2.1pt;margin-top:23pt;width:7.9pt;height:7.9pt;z-index:-251652096;visibility:visible;mso-wrap-style:square;mso-position-horizontal-relative:text;mso-position-vertical-relative:text;mso-width-relative:page;mso-height-relative:page" wrapcoords="-1964 0 -1964 7855 1964 19636 5891 19636 21600 19636 21600 15709 7855 0 -1964 0" o:bullet="t">
-                  <v:imagedata r:id="rId6" o:title="Image result for phone icon"/>
+                  <v:imagedata r:id="rId8" o:title="Image result for phone icon"/>
                   <w10:wrap type="through"/>
                 </v:shape>
               </w:pict>
@@ -162,7 +162,7 @@
               </w:rPr>
               <w:pict w14:anchorId="213A4C57">
                 <v:shape id="Picture 1" o:spid="_x0000_s1029" type="#_x0000_t75" alt="Image result for website icon" style="position:absolute;margin-left:1.3pt;margin-top:9.75pt;width:9.9pt;height:9.9pt;z-index:-251651072;visibility:visible;mso-wrap-style:square;mso-position-horizontal-relative:text;mso-position-vertical-relative:text;mso-width-relative:page;mso-height-relative:page" wrapcoords="-1662 0 -1662 19938 21600 19938 21600 0 -1662 0">
-                  <v:imagedata r:id="rId7" o:title="Image result for website icon"/>
+                  <v:imagedata r:id="rId9" o:title="Image result for website icon"/>
                   <w10:wrap type="through"/>
                 </v:shape>
               </w:pict>
@@ -194,7 +194,7 @@
                 <w:szCs w:val="21"/>
               </w:rPr>
             </w:pPr>
-            <w:hyperlink r:id="rId8" w:history="1">
+            <w:hyperlink r:id="rId10" w:history="1">
               <w:r>
                 <w:rPr>
                   <w:rStyle w:val="Hyperlink"/>
@@ -300,7 +300,7 @@
                           </pic:cNvPicPr>
                         </pic:nvPicPr>
                         <pic:blipFill>
-                          <a:blip r:embed="rId9" cstate="print">
+                          <a:blip r:embed="rId11" cstate="print">
                             <a:extLst>
                               <a:ext uri="{28A0092B-C50C-407E-A947-70E740481C1C}">
                                 <a14:useLocalDpi xmlns:a14="http://schemas.microsoft.com/office/drawing/2010/main" val="0"/>
@@ -375,7 +375,7 @@
                           </pic:cNvPicPr>
                         </pic:nvPicPr>
                         <pic:blipFill>
-                          <a:blip r:embed="rId10" cstate="print">
+                          <a:blip r:embed="rId12" cstate="print">
                             <a:extLst>
                               <a:ext uri="{28A0092B-C50C-407E-A947-70E740481C1C}">
                                 <a14:useLocalDpi xmlns:a14="http://schemas.microsoft.com/office/drawing/2010/main" val="0"/>
@@ -450,7 +450,7 @@
                           </pic:cNvPicPr>
                         </pic:nvPicPr>
                         <pic:blipFill>
-                          <a:blip r:embed="rId11" cstate="print">
+                          <a:blip r:embed="rId13" cstate="print">
                             <a:extLst>
                               <a:ext uri="{28A0092B-C50C-407E-A947-70E740481C1C}">
                                 <a14:useLocalDpi xmlns:a14="http://schemas.microsoft.com/office/drawing/2010/main" val="0"/>
@@ -544,7 +544,7 @@
                 <w:szCs w:val="21"/>
               </w:rPr>
             </w:pPr>
-            <w:hyperlink r:id="rId12" w:history="1">
+            <w:hyperlink r:id="rId14" w:history="1">
               <w:r>
                 <w:rPr>
                   <w:rStyle w:val="Hyperlink"/>
@@ -567,7 +567,7 @@
                 <w:szCs w:val="21"/>
               </w:rPr>
             </w:pPr>
-            <w:hyperlink r:id="rId13" w:history="1">
+            <w:hyperlink r:id="rId15" w:history="1">
               <w:r>
                 <w:rPr>
                   <w:rStyle w:val="Hyperlink"/>
@@ -590,7 +590,7 @@
                 <w:szCs w:val="21"/>
               </w:rPr>
             </w:pPr>
-            <w:hyperlink r:id="rId14" w:history="1">
+            <w:hyperlink r:id="rId16" w:history="1">
               <w:r>
                 <w:rPr>
                   <w:rStyle w:val="Hyperlink"/>
@@ -704,7 +704,7 @@
           <w:sz w:val="21"/>
           <w:szCs w:val="21"/>
         </w:rPr>
-        <w:t xml:space="preserve"> C++, C, HTML &amp; CSS (comfortable) //</w:t>
+        <w:t xml:space="preserve"> C++, C, </w:t>
       </w:r>
       <w:r>
         <w:rPr>
@@ -712,7 +712,47 @@
           <w:sz w:val="21"/>
           <w:szCs w:val="21"/>
         </w:rPr>
-        <w:t xml:space="preserve"> Python, </w:t>
+        <w:t>Python,</w:t>
+      </w:r>
+      <w:r>
+        <w:rPr>
+          <w:rFonts w:ascii="Myriad Pro" w:eastAsiaTheme="minorEastAsia" w:hAnsi="Myriad Pro"/>
+          <w:sz w:val="21"/>
+          <w:szCs w:val="21"/>
+        </w:rPr>
+        <w:t xml:space="preserve"> </w:t>
+      </w:r>
+      <w:r>
+        <w:rPr>
+          <w:rFonts w:ascii="Myriad Pro" w:eastAsiaTheme="minorEastAsia" w:hAnsi="Myriad Pro"/>
+          <w:sz w:val="21"/>
+          <w:szCs w:val="21"/>
+        </w:rPr>
+        <w:t>Verilog</w:t>
+      </w:r>
+      <w:r>
+        <w:rPr>
+          <w:rFonts w:ascii="Myriad Pro" w:eastAsiaTheme="minorEastAsia" w:hAnsi="Myriad Pro"/>
+          <w:sz w:val="21"/>
+          <w:szCs w:val="21"/>
+        </w:rPr>
+        <w:t xml:space="preserve">, </w:t>
+      </w:r>
+      <w:r>
+        <w:rPr>
+          <w:rFonts w:ascii="Myriad Pro" w:eastAsiaTheme="minorEastAsia" w:hAnsi="Myriad Pro"/>
+          <w:sz w:val="21"/>
+          <w:szCs w:val="21"/>
+        </w:rPr>
+        <w:t>HTML &amp; CSS (comfortable) //</w:t>
+      </w:r>
+      <w:r>
+        <w:rPr>
+          <w:rFonts w:ascii="Myriad Pro" w:eastAsiaTheme="minorEastAsia" w:hAnsi="Myriad Pro"/>
+          <w:sz w:val="21"/>
+          <w:szCs w:val="21"/>
+        </w:rPr>
+        <w:t xml:space="preserve"> </w:t>
       </w:r>
       <w:proofErr w:type="spellStart"/>
       <w:r>
@@ -730,7 +770,7 @@
           <w:sz w:val="21"/>
           <w:szCs w:val="21"/>
         </w:rPr>
-        <w:t xml:space="preserve">, </w:t>
+        <w:t>,</w:t>
       </w:r>
       <w:r>
         <w:rPr>
@@ -738,7 +778,7 @@
           <w:sz w:val="21"/>
           <w:szCs w:val="21"/>
         </w:rPr>
-        <w:t>Verilog</w:t>
+        <w:t xml:space="preserve"> Cypher,</w:t>
       </w:r>
       <w:r>
         <w:rPr>
@@ -746,7 +786,15 @@
           <w:sz w:val="21"/>
           <w:szCs w:val="21"/>
         </w:rPr>
-        <w:t>, Octave</w:t>
+        <w:t xml:space="preserve"> </w:t>
+      </w:r>
+      <w:r>
+        <w:rPr>
+          <w:rFonts w:ascii="Myriad Pro" w:eastAsiaTheme="minorEastAsia" w:hAnsi="Myriad Pro"/>
+          <w:sz w:val="21"/>
+          <w:szCs w:val="21"/>
+        </w:rPr>
+        <w:t>Octave</w:t>
       </w:r>
       <w:r>
         <w:rPr>
@@ -802,7 +850,7 @@
           <w:sz w:val="21"/>
           <w:szCs w:val="21"/>
         </w:rPr>
-        <w:t xml:space="preserve">Vim, </w:t>
+        <w:t>Vim,</w:t>
       </w:r>
       <w:r>
         <w:rPr>
@@ -810,6 +858,40 @@
           <w:sz w:val="21"/>
           <w:szCs w:val="21"/>
         </w:rPr>
+        <w:t xml:space="preserve"> </w:t>
+      </w:r>
+      <w:proofErr w:type="spellStart"/>
+      <w:r>
+        <w:rPr>
+          <w:rFonts w:ascii="Myriad Pro" w:eastAsiaTheme="minorEastAsia" w:hAnsi="Myriad Pro"/>
+          <w:sz w:val="21"/>
+          <w:szCs w:val="21"/>
+        </w:rPr>
+        <w:t>Git</w:t>
+      </w:r>
+      <w:proofErr w:type="spellEnd"/>
+      <w:r>
+        <w:rPr>
+          <w:rFonts w:ascii="Myriad Pro" w:eastAsiaTheme="minorEastAsia" w:hAnsi="Myriad Pro"/>
+          <w:sz w:val="21"/>
+          <w:szCs w:val="21"/>
+        </w:rPr>
+        <w:t>,</w:t>
+      </w:r>
+      <w:r>
+        <w:rPr>
+          <w:rFonts w:ascii="Myriad Pro" w:eastAsiaTheme="minorEastAsia" w:hAnsi="Myriad Pro"/>
+          <w:sz w:val="21"/>
+          <w:szCs w:val="21"/>
+        </w:rPr>
+        <w:t xml:space="preserve"> </w:t>
+      </w:r>
+      <w:r>
+        <w:rPr>
+          <w:rFonts w:ascii="Myriad Pro" w:eastAsiaTheme="minorEastAsia" w:hAnsi="Myriad Pro"/>
+          <w:sz w:val="21"/>
+          <w:szCs w:val="21"/>
+        </w:rPr>
         <w:t>Bootst</w:t>
       </w:r>
       <w:r>
@@ -834,25 +916,15 @@
           <w:sz w:val="21"/>
           <w:szCs w:val="21"/>
         </w:rPr>
+        <w:t xml:space="preserve">Neo4j, </w:t>
+      </w:r>
+      <w:r>
+        <w:rPr>
+          <w:rFonts w:ascii="Myriad Pro" w:eastAsiaTheme="minorEastAsia" w:hAnsi="Myriad Pro"/>
+          <w:sz w:val="21"/>
+          <w:szCs w:val="21"/>
+        </w:rPr>
         <w:t xml:space="preserve">Arduino, </w:t>
-      </w:r>
-      <w:proofErr w:type="spellStart"/>
-      <w:r>
-        <w:rPr>
-          <w:rFonts w:ascii="Myriad Pro" w:eastAsiaTheme="minorEastAsia" w:hAnsi="Myriad Pro"/>
-          <w:sz w:val="21"/>
-          <w:szCs w:val="21"/>
-        </w:rPr>
-        <w:t>Git</w:t>
-      </w:r>
-      <w:proofErr w:type="spellEnd"/>
-      <w:r>
-        <w:rPr>
-          <w:rFonts w:ascii="Myriad Pro" w:eastAsiaTheme="minorEastAsia" w:hAnsi="Myriad Pro"/>
-          <w:sz w:val="21"/>
-          <w:szCs w:val="21"/>
-        </w:rPr>
-        <w:t xml:space="preserve">, </w:t>
       </w:r>
       <w:proofErr w:type="spellStart"/>
       <w:r>
@@ -952,6 +1024,119 @@
         <w:t>.</w:t>
       </w:r>
     </w:p>
+    <w:tbl>
+      <w:tblPr>
+        <w:tblStyle w:val="TableGrid"/>
+        <w:tblW w:w="0" w:type="auto"/>
+        <w:tblInd w:w="-95" w:type="dxa"/>
+        <w:tblBorders>
+          <w:top w:val="none" w:sz="0" w:space="0" w:color="auto"/>
+          <w:left w:val="none" w:sz="0" w:space="0" w:color="auto"/>
+          <w:bottom w:val="none" w:sz="0" w:space="0" w:color="auto"/>
+          <w:right w:val="none" w:sz="0" w:space="0" w:color="auto"/>
+          <w:insideH w:val="none" w:sz="0" w:space="0" w:color="auto"/>
+          <w:insideV w:val="none" w:sz="0" w:space="0" w:color="auto"/>
+        </w:tblBorders>
+        <w:tblLook w:val="04A0" w:firstRow="1" w:lastRow="0" w:firstColumn="1" w:lastColumn="0" w:noHBand="0" w:noVBand="1"/>
+      </w:tblPr>
+      <w:tblGrid>
+        <w:gridCol w:w="5490"/>
+        <w:gridCol w:w="5395"/>
+      </w:tblGrid>
+      <w:tr>
+        <w:tc>
+          <w:tcPr>
+            <w:tcW w:w="5490" w:type="dxa"/>
+          </w:tcPr>
+          <w:p>
+            <w:pPr>
+              <w:pStyle w:val="NoSpacing"/>
+              <w:contextualSpacing/>
+              <w:rPr>
+                <w:rFonts w:ascii="Myriad Pro" w:eastAsia="Century Gothic" w:hAnsi="Myriad Pro" w:cs="Century Gothic"/>
+                <w:b/>
+                <w:bCs/>
+                <w:sz w:val="21"/>
+                <w:szCs w:val="21"/>
+              </w:rPr>
+            </w:pPr>
+            <w:r>
+              <w:rPr>
+                <w:rFonts w:ascii="Myriad Pro" w:eastAsia="Century Gothic" w:hAnsi="Myriad Pro" w:cs="Century Gothic"/>
+                <w:b/>
+                <w:bCs/>
+                <w:sz w:val="21"/>
+                <w:szCs w:val="21"/>
+              </w:rPr>
+              <w:t>University of California, Los Angeles</w:t>
+            </w:r>
+            <w:r>
+              <w:rPr>
+                <w:rFonts w:ascii="Myriad Pro" w:eastAsia="Century Gothic" w:hAnsi="Myriad Pro" w:cs="Century Gothic"/>
+                <w:sz w:val="21"/>
+                <w:szCs w:val="21"/>
+              </w:rPr>
+              <w:t xml:space="preserve">                                                                         </w:t>
+            </w:r>
+            <w:r>
+              <w:rPr>
+                <w:rFonts w:ascii="Myriad Pro" w:eastAsia="Century Gothic" w:hAnsi="Myriad Pro" w:cs="Century Gothic"/>
+                <w:sz w:val="21"/>
+                <w:szCs w:val="21"/>
+              </w:rPr>
+              <w:t xml:space="preserve">     </w:t>
+            </w:r>
+            <w:r>
+              <w:rPr>
+                <w:rFonts w:ascii="Myriad Pro" w:eastAsia="Century Gothic" w:hAnsi="Myriad Pro" w:cs="Century Gothic"/>
+                <w:sz w:val="21"/>
+                <w:szCs w:val="21"/>
+              </w:rPr>
+              <w:t xml:space="preserve">   </w:t>
+            </w:r>
+            <w:r>
+              <w:rPr>
+                <w:rFonts w:ascii="Myriad Pro" w:eastAsia="Century Gothic" w:hAnsi="Myriad Pro" w:cs="Century Gothic"/>
+                <w:b/>
+                <w:bCs/>
+                <w:sz w:val="21"/>
+                <w:szCs w:val="21"/>
+              </w:rPr>
+              <w:t xml:space="preserve">                                            </w:t>
+            </w:r>
+          </w:p>
+        </w:tc>
+        <w:tc>
+          <w:tcPr>
+            <w:tcW w:w="5395" w:type="dxa"/>
+          </w:tcPr>
+          <w:p>
+            <w:pPr>
+              <w:pStyle w:val="NoSpacing"/>
+              <w:contextualSpacing/>
+              <w:jc w:val="right"/>
+              <w:rPr>
+                <w:rFonts w:ascii="Myriad Pro" w:eastAsia="Century Gothic" w:hAnsi="Myriad Pro" w:cs="Century Gothic"/>
+                <w:b/>
+                <w:bCs/>
+                <w:sz w:val="21"/>
+                <w:szCs w:val="21"/>
+              </w:rPr>
+            </w:pPr>
+            <w:r>
+              <w:rPr>
+                <w:rFonts w:ascii="Myriad Pro" w:eastAsia="Century Gothic" w:hAnsi="Myriad Pro" w:cs="Century Gothic"/>
+                <w:b/>
+                <w:bCs/>
+                <w:sz w:val="21"/>
+                <w:szCs w:val="21"/>
+              </w:rPr>
+              <w:t>Expected June 2020</w:t>
+            </w:r>
+          </w:p>
+        </w:tc>
+      </w:tr>
+    </w:tbl>
     <w:p>
       <w:pPr>
         <w:pStyle w:val="NoSpacing"/>
@@ -962,140 +1147,6 @@
           <w:szCs w:val="21"/>
         </w:rPr>
       </w:pPr>
-      <w:r>
-        <w:rPr>
-          <w:rFonts w:ascii="Myriad Pro" w:eastAsia="Century Gothic" w:hAnsi="Myriad Pro" w:cs="Century Gothic"/>
-          <w:b/>
-          <w:bCs/>
-          <w:sz w:val="21"/>
-          <w:szCs w:val="21"/>
-        </w:rPr>
-        <w:t>University of California, Los Angeles</w:t>
-      </w:r>
-      <w:r>
-        <w:rPr>
-          <w:rFonts w:ascii="Myriad Pro" w:eastAsia="Century Gothic" w:hAnsi="Myriad Pro" w:cs="Century Gothic"/>
-          <w:sz w:val="21"/>
-          <w:szCs w:val="21"/>
-        </w:rPr>
-        <w:t xml:space="preserve">    </w:t>
-      </w:r>
-      <w:r>
-        <w:rPr>
-          <w:rFonts w:ascii="Myriad Pro" w:eastAsia="Century Gothic" w:hAnsi="Myriad Pro" w:cs="Century Gothic"/>
-          <w:sz w:val="21"/>
-          <w:szCs w:val="21"/>
-        </w:rPr>
-        <w:t xml:space="preserve">                 </w:t>
-      </w:r>
-      <w:r>
-        <w:rPr>
-          <w:rFonts w:ascii="Myriad Pro" w:eastAsia="Century Gothic" w:hAnsi="Myriad Pro" w:cs="Century Gothic"/>
-          <w:sz w:val="21"/>
-          <w:szCs w:val="21"/>
-        </w:rPr>
-        <w:t xml:space="preserve">                                  </w:t>
-      </w:r>
-      <w:r>
-        <w:rPr>
-          <w:rFonts w:ascii="Myriad Pro" w:eastAsia="Century Gothic" w:hAnsi="Myriad Pro" w:cs="Century Gothic"/>
-          <w:sz w:val="21"/>
-          <w:szCs w:val="21"/>
-        </w:rPr>
-        <w:t xml:space="preserve">        </w:t>
-      </w:r>
-      <w:r>
-        <w:rPr>
-          <w:rFonts w:ascii="Myriad Pro" w:eastAsia="Century Gothic" w:hAnsi="Myriad Pro" w:cs="Century Gothic"/>
-          <w:sz w:val="21"/>
-          <w:szCs w:val="21"/>
-        </w:rPr>
-        <w:t xml:space="preserve">          </w:t>
-      </w:r>
-      <w:r>
-        <w:rPr>
-          <w:rFonts w:ascii="Myriad Pro" w:eastAsia="Century Gothic" w:hAnsi="Myriad Pro" w:cs="Century Gothic"/>
-          <w:sz w:val="21"/>
-          <w:szCs w:val="21"/>
-        </w:rPr>
-        <w:t xml:space="preserve">   </w:t>
-      </w:r>
-      <w:r>
-        <w:rPr>
-          <w:rFonts w:ascii="Myriad Pro" w:eastAsia="Century Gothic" w:hAnsi="Myriad Pro" w:cs="Century Gothic"/>
-          <w:sz w:val="21"/>
-          <w:szCs w:val="21"/>
-        </w:rPr>
-        <w:t xml:space="preserve">  </w:t>
-      </w:r>
-      <w:r>
-        <w:rPr>
-          <w:rFonts w:ascii="Myriad Pro" w:eastAsia="Century Gothic" w:hAnsi="Myriad Pro" w:cs="Century Gothic"/>
-          <w:sz w:val="21"/>
-          <w:szCs w:val="21"/>
-        </w:rPr>
-        <w:t xml:space="preserve">   </w:t>
-      </w:r>
-      <w:r>
-        <w:rPr>
-          <w:rFonts w:ascii="Myriad Pro" w:eastAsia="Century Gothic" w:hAnsi="Myriad Pro" w:cs="Century Gothic"/>
-          <w:b/>
-          <w:bCs/>
-          <w:sz w:val="21"/>
-          <w:szCs w:val="21"/>
-        </w:rPr>
-        <w:t xml:space="preserve">                                   </w:t>
-      </w:r>
-      <w:r>
-        <w:rPr>
-          <w:rFonts w:ascii="Myriad Pro" w:eastAsia="Century Gothic" w:hAnsi="Myriad Pro" w:cs="Century Gothic"/>
-          <w:b/>
-          <w:bCs/>
-          <w:sz w:val="21"/>
-          <w:szCs w:val="21"/>
-        </w:rPr>
-        <w:t xml:space="preserve">     </w:t>
-      </w:r>
-      <w:r>
-        <w:rPr>
-          <w:rFonts w:ascii="Myriad Pro" w:eastAsia="Century Gothic" w:hAnsi="Myriad Pro" w:cs="Century Gothic"/>
-          <w:b/>
-          <w:bCs/>
-          <w:sz w:val="21"/>
-          <w:szCs w:val="21"/>
-        </w:rPr>
-        <w:t xml:space="preserve">    </w:t>
-      </w:r>
-      <w:r>
-        <w:rPr>
-          <w:rFonts w:ascii="Myriad Pro" w:eastAsia="Century Gothic" w:hAnsi="Myriad Pro" w:cs="Century Gothic"/>
-          <w:b/>
-          <w:bCs/>
-          <w:sz w:val="21"/>
-          <w:szCs w:val="21"/>
-        </w:rPr>
-        <w:t>Expected</w:t>
-      </w:r>
-      <w:r>
-        <w:rPr>
-          <w:rFonts w:ascii="Myriad Pro" w:eastAsia="Century Gothic" w:hAnsi="Myriad Pro" w:cs="Century Gothic"/>
-          <w:b/>
-          <w:bCs/>
-          <w:sz w:val="21"/>
-          <w:szCs w:val="21"/>
-        </w:rPr>
-        <w:t xml:space="preserve"> </w:t>
-      </w:r>
-      <w:r>
-        <w:rPr>
-          <w:rFonts w:ascii="Myriad Pro" w:eastAsia="Century Gothic" w:hAnsi="Myriad Pro" w:cs="Century Gothic"/>
-          <w:b/>
-          <w:bCs/>
-          <w:sz w:val="21"/>
-          <w:szCs w:val="21"/>
-        </w:rPr>
-        <w:t xml:space="preserve">June 2020 </w:t>
-      </w:r>
       <w:r>
         <w:rPr>
           <w:rFonts w:ascii="Myriad Pro" w:hAnsi="Myriad Pro"/>
@@ -1193,7 +1244,7 @@
           <w:sz w:val="20"/>
           <w:szCs w:val="20"/>
         </w:rPr>
-        <w:t>Digital Logic Design</w:t>
+        <w:t>Data Structures &amp; Alg</w:t>
       </w:r>
       <w:r>
         <w:rPr>
@@ -1201,7 +1252,7 @@
           <w:sz w:val="20"/>
           <w:szCs w:val="20"/>
         </w:rPr>
-        <w:t xml:space="preserve">, </w:t>
+        <w:t>orithm</w:t>
       </w:r>
       <w:r>
         <w:rPr>
@@ -1209,7 +1260,7 @@
           <w:sz w:val="20"/>
           <w:szCs w:val="20"/>
         </w:rPr>
-        <w:t>Data Structures &amp; Alg</w:t>
+        <w:t>s</w:t>
       </w:r>
       <w:r>
         <w:rPr>
@@ -1217,7 +1268,7 @@
           <w:sz w:val="20"/>
           <w:szCs w:val="20"/>
         </w:rPr>
-        <w:t>orithm</w:t>
+        <w:t xml:space="preserve">, </w:t>
       </w:r>
       <w:r>
         <w:rPr>
@@ -1225,7 +1276,7 @@
           <w:sz w:val="20"/>
           <w:szCs w:val="20"/>
         </w:rPr>
-        <w:t>s</w:t>
+        <w:t xml:space="preserve">Software Const. </w:t>
       </w:r>
       <w:r>
         <w:rPr>
@@ -1233,7 +1284,7 @@
           <w:sz w:val="20"/>
           <w:szCs w:val="20"/>
         </w:rPr>
-        <w:t xml:space="preserve">, </w:t>
+        <w:t xml:space="preserve">Lab, </w:t>
       </w:r>
       <w:r>
         <w:rPr>
@@ -1257,7 +1308,7 @@
           <w:sz w:val="20"/>
           <w:szCs w:val="20"/>
         </w:rPr>
-        <w:t xml:space="preserve">Software Const. </w:t>
+        <w:t>Operating Systems</w:t>
       </w:r>
       <w:r>
         <w:rPr>
@@ -1265,7 +1316,7 @@
           <w:sz w:val="20"/>
           <w:szCs w:val="20"/>
         </w:rPr>
-        <w:t xml:space="preserve">Lab, </w:t>
+        <w:t xml:space="preserve">, </w:t>
       </w:r>
       <w:r>
         <w:rPr>
@@ -1273,132 +1324,114 @@
           <w:sz w:val="20"/>
           <w:szCs w:val="20"/>
         </w:rPr>
-        <w:t>Operating Systems</w:t>
+        <w:t>Digital Logic Design</w:t>
       </w:r>
     </w:p>
-    <w:p>
-      <w:pPr>
-        <w:pStyle w:val="NoSpacing"/>
-        <w:rPr>
-          <w:rFonts w:ascii="Myriad Pro" w:hAnsi="Myriad Pro"/>
-          <w:b/>
-          <w:sz w:val="21"/>
-          <w:szCs w:val="21"/>
-        </w:rPr>
-      </w:pPr>
-      <w:r>
-        <w:rPr>
-          <w:rFonts w:ascii="Myriad Pro" w:hAnsi="Myriad Pro"/>
-          <w:b/>
-          <w:sz w:val="21"/>
-          <w:szCs w:val="21"/>
-        </w:rPr>
-        <w:t xml:space="preserve">Granite Bay High School      </w:t>
-      </w:r>
-      <w:r>
-        <w:rPr>
-          <w:rFonts w:ascii="Myriad Pro" w:hAnsi="Myriad Pro"/>
-          <w:b/>
-          <w:sz w:val="21"/>
-          <w:szCs w:val="21"/>
-        </w:rPr>
-        <w:t xml:space="preserve">                            </w:t>
-      </w:r>
-      <w:r>
-        <w:rPr>
-          <w:rFonts w:ascii="Myriad Pro" w:hAnsi="Myriad Pro"/>
-          <w:b/>
-          <w:sz w:val="21"/>
-          <w:szCs w:val="21"/>
-        </w:rPr>
-        <w:t xml:space="preserve">       </w:t>
-      </w:r>
-      <w:r>
-        <w:rPr>
-          <w:rFonts w:ascii="Myriad Pro" w:hAnsi="Myriad Pro"/>
-          <w:b/>
-          <w:sz w:val="21"/>
-          <w:szCs w:val="21"/>
-        </w:rPr>
-        <w:t xml:space="preserve">  </w:t>
-      </w:r>
-      <w:r>
-        <w:rPr>
-          <w:rFonts w:ascii="Myriad Pro" w:hAnsi="Myriad Pro"/>
-          <w:b/>
-          <w:sz w:val="21"/>
-          <w:szCs w:val="21"/>
-        </w:rPr>
-        <w:t xml:space="preserve">                                 </w:t>
-      </w:r>
-      <w:r>
-        <w:rPr>
-          <w:rFonts w:ascii="Myriad Pro" w:eastAsia="Century Gothic" w:hAnsi="Myriad Pro" w:cs="Century Gothic"/>
-          <w:b/>
-          <w:sz w:val="21"/>
-          <w:szCs w:val="21"/>
-        </w:rPr>
-        <w:t xml:space="preserve">        </w:t>
-      </w:r>
-      <w:r>
-        <w:rPr>
-          <w:rFonts w:ascii="Myriad Pro" w:hAnsi="Myriad Pro"/>
-          <w:b/>
-          <w:sz w:val="21"/>
-          <w:szCs w:val="21"/>
-        </w:rPr>
-        <w:t xml:space="preserve">      </w:t>
-      </w:r>
-      <w:r>
-        <w:rPr>
-          <w:rFonts w:ascii="Myriad Pro" w:hAnsi="Myriad Pro"/>
-          <w:sz w:val="21"/>
-          <w:szCs w:val="21"/>
-        </w:rPr>
-        <w:tab/>
-        <w:t xml:space="preserve"> </w:t>
-      </w:r>
-      <w:r>
-        <w:rPr>
-          <w:rFonts w:ascii="Myriad Pro" w:hAnsi="Myriad Pro"/>
-          <w:sz w:val="21"/>
-          <w:szCs w:val="21"/>
-        </w:rPr>
-        <w:tab/>
-      </w:r>
-      <w:r>
-        <w:rPr>
-          <w:rFonts w:ascii="Myriad Pro" w:hAnsi="Myriad Pro"/>
-          <w:sz w:val="21"/>
-          <w:szCs w:val="21"/>
-        </w:rPr>
-        <w:tab/>
-        <w:t xml:space="preserve">   </w:t>
-      </w:r>
-      <w:r>
-        <w:rPr>
-          <w:rFonts w:ascii="Myriad Pro" w:hAnsi="Myriad Pro"/>
-          <w:sz w:val="21"/>
-          <w:szCs w:val="21"/>
-        </w:rPr>
-        <w:t xml:space="preserve">          </w:t>
-      </w:r>
-      <w:r>
-        <w:rPr>
-          <w:rFonts w:ascii="Myriad Pro" w:hAnsi="Myriad Pro"/>
-          <w:b/>
-          <w:sz w:val="21"/>
-          <w:szCs w:val="21"/>
-        </w:rPr>
-        <w:t xml:space="preserve">August 2012 - May 2016 </w:t>
-      </w:r>
-    </w:p>
+    <w:tbl>
+      <w:tblPr>
+        <w:tblStyle w:val="TableGrid"/>
+        <w:tblW w:w="0" w:type="auto"/>
+        <w:tblInd w:w="-95" w:type="dxa"/>
+        <w:tblBorders>
+          <w:top w:val="none" w:sz="0" w:space="0" w:color="auto"/>
+          <w:left w:val="none" w:sz="0" w:space="0" w:color="auto"/>
+          <w:bottom w:val="none" w:sz="0" w:space="0" w:color="auto"/>
+          <w:right w:val="none" w:sz="0" w:space="0" w:color="auto"/>
+          <w:insideH w:val="none" w:sz="0" w:space="0" w:color="auto"/>
+          <w:insideV w:val="none" w:sz="0" w:space="0" w:color="auto"/>
+        </w:tblBorders>
+        <w:tblLook w:val="04A0" w:firstRow="1" w:lastRow="0" w:firstColumn="1" w:lastColumn="0" w:noHBand="0" w:noVBand="1"/>
+      </w:tblPr>
+      <w:tblGrid>
+        <w:gridCol w:w="5490"/>
+        <w:gridCol w:w="5395"/>
+      </w:tblGrid>
+      <w:tr>
+        <w:tc>
+          <w:tcPr>
+            <w:tcW w:w="5490" w:type="dxa"/>
+          </w:tcPr>
+          <w:p>
+            <w:pPr>
+              <w:pStyle w:val="NoSpacing"/>
+              <w:rPr>
+                <w:rFonts w:ascii="Myriad Pro" w:eastAsia="Century Gothic" w:hAnsi="Myriad Pro" w:cs="Century Gothic"/>
+                <w:b/>
+                <w:bCs/>
+                <w:sz w:val="21"/>
+                <w:szCs w:val="21"/>
+              </w:rPr>
+            </w:pPr>
+            <w:r>
+              <w:rPr>
+                <w:rFonts w:ascii="Myriad Pro" w:hAnsi="Myriad Pro"/>
+                <w:b/>
+                <w:sz w:val="21"/>
+                <w:szCs w:val="21"/>
+              </w:rPr>
+              <w:t>Granite Bay High School</w:t>
+            </w:r>
+            <w:r>
+              <w:rPr>
+                <w:rFonts w:ascii="Myriad Pro" w:hAnsi="Myriad Pro"/>
+                <w:sz w:val="21"/>
+                <w:szCs w:val="21"/>
+              </w:rPr>
+              <w:t xml:space="preserve"> </w:t>
+            </w:r>
+            <w:r>
+              <w:rPr>
+                <w:rFonts w:ascii="Myriad Pro" w:hAnsi="Myriad Pro"/>
+                <w:sz w:val="21"/>
+                <w:szCs w:val="21"/>
+              </w:rPr>
+              <w:tab/>
+            </w:r>
+            <w:r>
+              <w:rPr>
+                <w:rFonts w:ascii="Myriad Pro" w:hAnsi="Myriad Pro"/>
+                <w:sz w:val="21"/>
+                <w:szCs w:val="21"/>
+              </w:rPr>
+              <w:tab/>
+            </w:r>
+          </w:p>
+        </w:tc>
+        <w:tc>
+          <w:tcPr>
+            <w:tcW w:w="5395" w:type="dxa"/>
+          </w:tcPr>
+          <w:p>
+            <w:pPr>
+              <w:pStyle w:val="NoSpacing"/>
+              <w:ind w:left="720"/>
+              <w:jc w:val="right"/>
+              <w:rPr>
+                <w:rFonts w:ascii="Myriad Pro" w:hAnsi="Myriad Pro"/>
+                <w:b/>
+                <w:sz w:val="21"/>
+                <w:szCs w:val="21"/>
+              </w:rPr>
+            </w:pPr>
+            <w:r>
+              <w:rPr>
+                <w:rFonts w:ascii="Myriad Pro" w:hAnsi="Myriad Pro"/>
+                <w:b/>
+                <w:sz w:val="21"/>
+                <w:szCs w:val="21"/>
+              </w:rPr>
+              <w:t xml:space="preserve">August 2012 - May 2016 </w:t>
+            </w:r>
+          </w:p>
+        </w:tc>
+      </w:tr>
+    </w:tbl>
     <w:p>
       <w:pPr>
         <w:pStyle w:val="NoSpacing"/>
         <w:numPr>
           <w:ilvl w:val="0"/>
-          <w:numId w:val="15"/>
+          <w:numId w:val="17"/>
         </w:numPr>
         <w:rPr>
           <w:rFonts w:ascii="Myriad Pro" w:eastAsia="Century Gothic" w:hAnsi="Myriad Pro" w:cs="Century Gothic"/>
@@ -1414,7 +1447,7 @@
         </w:rPr>
         <w:t xml:space="preserve">Academics: </w:t>
       </w:r>
-      <w:hyperlink r:id="rId15" w:history="1">
+      <w:hyperlink r:id="rId17" w:history="1">
         <w:r>
           <w:rPr>
             <w:rStyle w:val="Hyperlink"/>
@@ -1485,108 +1518,97 @@
         </w:rPr>
       </w:pPr>
     </w:p>
+    <w:tbl>
+      <w:tblPr>
+        <w:tblStyle w:val="TableGrid"/>
+        <w:tblW w:w="0" w:type="auto"/>
+        <w:tblInd w:w="-95" w:type="dxa"/>
+        <w:tblBorders>
+          <w:top w:val="none" w:sz="0" w:space="0" w:color="auto"/>
+          <w:left w:val="none" w:sz="0" w:space="0" w:color="auto"/>
+          <w:bottom w:val="none" w:sz="0" w:space="0" w:color="auto"/>
+          <w:right w:val="none" w:sz="0" w:space="0" w:color="auto"/>
+          <w:insideH w:val="none" w:sz="0" w:space="0" w:color="auto"/>
+          <w:insideV w:val="none" w:sz="0" w:space="0" w:color="auto"/>
+        </w:tblBorders>
+        <w:tblLook w:val="04A0" w:firstRow="1" w:lastRow="0" w:firstColumn="1" w:lastColumn="0" w:noHBand="0" w:noVBand="1"/>
+      </w:tblPr>
+      <w:tblGrid>
+        <w:gridCol w:w="5490"/>
+        <w:gridCol w:w="5395"/>
+      </w:tblGrid>
+      <w:tr>
+        <w:tc>
+          <w:tcPr>
+            <w:tcW w:w="5490" w:type="dxa"/>
+          </w:tcPr>
+          <w:p>
+            <w:pPr>
+              <w:pStyle w:val="NoSpacing"/>
+              <w:rPr>
+                <w:rFonts w:ascii="Myriad Pro" w:eastAsia="Century Gothic" w:hAnsi="Myriad Pro" w:cs="Century Gothic"/>
+                <w:b/>
+                <w:bCs/>
+                <w:sz w:val="21"/>
+                <w:szCs w:val="21"/>
+              </w:rPr>
+            </w:pPr>
+            <w:r>
+              <w:rPr>
+                <w:rFonts w:ascii="Myriad Pro" w:hAnsi="Myriad Pro"/>
+                <w:b/>
+                <w:sz w:val="21"/>
+                <w:szCs w:val="21"/>
+              </w:rPr>
+              <w:t>Coursera</w:t>
+            </w:r>
+          </w:p>
+        </w:tc>
+        <w:tc>
+          <w:tcPr>
+            <w:tcW w:w="5395" w:type="dxa"/>
+          </w:tcPr>
+          <w:p>
+            <w:pPr>
+              <w:pStyle w:val="NoSpacing"/>
+              <w:ind w:left="720"/>
+              <w:jc w:val="right"/>
+              <w:rPr>
+                <w:rFonts w:ascii="Myriad Pro" w:hAnsi="Myriad Pro"/>
+                <w:b/>
+                <w:sz w:val="21"/>
+                <w:szCs w:val="21"/>
+              </w:rPr>
+            </w:pPr>
+            <w:r>
+              <w:rPr>
+                <w:rFonts w:ascii="Myriad Pro" w:hAnsi="Myriad Pro"/>
+                <w:b/>
+                <w:sz w:val="21"/>
+                <w:szCs w:val="21"/>
+              </w:rPr>
+              <w:t>December 2017 – February 2018</w:t>
+            </w:r>
+          </w:p>
+        </w:tc>
+      </w:tr>
+    </w:tbl>
     <w:p>
       <w:pPr>
         <w:pStyle w:val="NoSpacing"/>
         <w:rPr>
-          <w:rFonts w:ascii="Myriad Pro" w:hAnsi="Myriad Pro"/>
-          <w:b/>
-          <w:sz w:val="21"/>
-          <w:szCs w:val="21"/>
-        </w:rPr>
-      </w:pPr>
-      <w:r>
-        <w:rPr>
-          <w:rFonts w:ascii="Myriad Pro" w:hAnsi="Myriad Pro"/>
-          <w:b/>
-          <w:sz w:val="21"/>
-          <w:szCs w:val="21"/>
-        </w:rPr>
-        <w:t>Coursera</w:t>
-      </w:r>
-      <w:r>
-        <w:rPr>
-          <w:rFonts w:ascii="Myriad Pro" w:hAnsi="Myriad Pro"/>
-          <w:sz w:val="21"/>
-          <w:szCs w:val="21"/>
-        </w:rPr>
-        <w:tab/>
-        <w:t xml:space="preserve"> </w:t>
-      </w:r>
-      <w:r>
-        <w:rPr>
-          <w:rFonts w:ascii="Myriad Pro" w:hAnsi="Myriad Pro"/>
-          <w:sz w:val="21"/>
-          <w:szCs w:val="21"/>
-        </w:rPr>
-        <w:tab/>
-      </w:r>
-      <w:r>
-        <w:rPr>
-          <w:rFonts w:ascii="Myriad Pro" w:hAnsi="Myriad Pro"/>
-          <w:sz w:val="21"/>
-          <w:szCs w:val="21"/>
-        </w:rPr>
-        <w:tab/>
-        <w:t xml:space="preserve">             </w:t>
-      </w:r>
-      <w:r>
-        <w:rPr>
-          <w:rFonts w:ascii="Myriad Pro" w:hAnsi="Myriad Pro"/>
-          <w:sz w:val="21"/>
-          <w:szCs w:val="21"/>
-        </w:rPr>
-        <w:tab/>
-      </w:r>
-      <w:r>
-        <w:rPr>
-          <w:rFonts w:ascii="Myriad Pro" w:hAnsi="Myriad Pro"/>
-          <w:sz w:val="21"/>
-          <w:szCs w:val="21"/>
-        </w:rPr>
-        <w:tab/>
-      </w:r>
-      <w:r>
-        <w:rPr>
-          <w:rFonts w:ascii="Myriad Pro" w:hAnsi="Myriad Pro"/>
-          <w:sz w:val="21"/>
-          <w:szCs w:val="21"/>
-        </w:rPr>
-        <w:tab/>
-      </w:r>
-      <w:r>
-        <w:rPr>
-          <w:rFonts w:ascii="Myriad Pro" w:hAnsi="Myriad Pro"/>
-          <w:sz w:val="21"/>
-          <w:szCs w:val="21"/>
-        </w:rPr>
-        <w:tab/>
-      </w:r>
-      <w:r>
-        <w:rPr>
-          <w:rFonts w:ascii="Myriad Pro" w:hAnsi="Myriad Pro"/>
-          <w:sz w:val="21"/>
-          <w:szCs w:val="21"/>
-        </w:rPr>
-        <w:tab/>
-      </w:r>
-      <w:r>
-        <w:rPr>
-          <w:rFonts w:ascii="Myriad Pro" w:hAnsi="Myriad Pro"/>
-          <w:sz w:val="21"/>
-          <w:szCs w:val="21"/>
-        </w:rPr>
-        <w:tab/>
-        <w:t xml:space="preserve">            </w:t>
-      </w:r>
-      <w:r>
-        <w:rPr>
-          <w:rFonts w:ascii="Myriad Pro" w:hAnsi="Myriad Pro"/>
-          <w:b/>
-          <w:sz w:val="21"/>
-          <w:szCs w:val="21"/>
-        </w:rPr>
-        <w:t>December 2017 – February 2018</w:t>
+          <w:rFonts w:ascii="Myriad Pro" w:eastAsia="Century Gothic" w:hAnsi="Myriad Pro" w:cs="Century Gothic"/>
+          <w:sz w:val="21"/>
+          <w:szCs w:val="21"/>
+        </w:rPr>
+      </w:pPr>
+      <w:r>
+        <w:rPr>
+          <w:rFonts w:ascii="Myriad Pro" w:hAnsi="Myriad Pro"/>
+          <w:sz w:val="21"/>
+          <w:szCs w:val="21"/>
+        </w:rPr>
+        <w:t>Machine Learning - covered Linear &amp; Logistic Regression, Neural Networks, Gradient Descent, and other tools</w:t>
       </w:r>
     </w:p>
     <w:p>
@@ -1594,26 +1616,8 @@
         <w:pStyle w:val="NoSpacing"/>
         <w:rPr>
           <w:rFonts w:ascii="Myriad Pro" w:eastAsia="Century Gothic" w:hAnsi="Myriad Pro" w:cs="Century Gothic"/>
-          <w:sz w:val="21"/>
-          <w:szCs w:val="21"/>
-        </w:rPr>
-      </w:pPr>
-      <w:r>
-        <w:rPr>
-          <w:rFonts w:ascii="Myriad Pro" w:hAnsi="Myriad Pro"/>
-          <w:sz w:val="21"/>
-          <w:szCs w:val="21"/>
-        </w:rPr>
-        <w:t>Machine Learning - covered Linear &amp; Logistic Regression, Neural Networks, Gradient Descent, and other tools</w:t>
-      </w:r>
-    </w:p>
-    <w:p>
-      <w:pPr>
-        <w:pStyle w:val="NoSpacing"/>
-        <w:rPr>
-          <w:rFonts w:ascii="Myriad Pro" w:eastAsia="Century Gothic" w:hAnsi="Myriad Pro" w:cs="Century Gothic"/>
-          <w:sz w:val="10"/>
-          <w:szCs w:val="10"/>
+          <w:sz w:val="6"/>
+          <w:szCs w:val="6"/>
         </w:rPr>
       </w:pPr>
     </w:p>
@@ -1706,6 +1710,135 @@
         <w:t>.</w:t>
       </w:r>
     </w:p>
+    <w:tbl>
+      <w:tblPr>
+        <w:tblStyle w:val="TableGrid"/>
+        <w:tblW w:w="0" w:type="auto"/>
+        <w:tblInd w:w="-95" w:type="dxa"/>
+        <w:tblBorders>
+          <w:top w:val="none" w:sz="0" w:space="0" w:color="auto"/>
+          <w:left w:val="none" w:sz="0" w:space="0" w:color="auto"/>
+          <w:bottom w:val="none" w:sz="0" w:space="0" w:color="auto"/>
+          <w:right w:val="none" w:sz="0" w:space="0" w:color="auto"/>
+          <w:insideH w:val="none" w:sz="0" w:space="0" w:color="auto"/>
+          <w:insideV w:val="none" w:sz="0" w:space="0" w:color="auto"/>
+        </w:tblBorders>
+        <w:tblLook w:val="04A0" w:firstRow="1" w:lastRow="0" w:firstColumn="1" w:lastColumn="0" w:noHBand="0" w:noVBand="1"/>
+      </w:tblPr>
+      <w:tblGrid>
+        <w:gridCol w:w="5490"/>
+        <w:gridCol w:w="5395"/>
+      </w:tblGrid>
+      <w:tr>
+        <w:tc>
+          <w:tcPr>
+            <w:tcW w:w="5490" w:type="dxa"/>
+          </w:tcPr>
+          <w:p>
+            <w:pPr>
+              <w:pStyle w:val="NoSpacing"/>
+              <w:contextualSpacing/>
+              <w:rPr>
+                <w:rFonts w:ascii="Myriad Pro" w:eastAsia="Century Gothic" w:hAnsi="Myriad Pro" w:cs="Century Gothic"/>
+                <w:b/>
+                <w:bCs/>
+                <w:sz w:val="21"/>
+                <w:szCs w:val="21"/>
+              </w:rPr>
+            </w:pPr>
+            <w:r>
+              <w:rPr>
+                <w:rFonts w:ascii="Myriad Pro" w:eastAsia="Century Gothic" w:hAnsi="Myriad Pro" w:cs="Century Gothic"/>
+                <w:b/>
+                <w:bCs/>
+                <w:sz w:val="21"/>
+                <w:szCs w:val="21"/>
+              </w:rPr>
+              <w:t xml:space="preserve">Software Developer </w:t>
+            </w:r>
+            <w:r>
+              <w:rPr>
+                <w:rFonts w:ascii="Myriad Pro" w:eastAsia="Century Gothic" w:hAnsi="Myriad Pro" w:cs="Century Gothic"/>
+                <w:bCs/>
+                <w:sz w:val="21"/>
+                <w:szCs w:val="21"/>
+              </w:rPr>
+              <w:t>-</w:t>
+            </w:r>
+            <w:r>
+              <w:rPr>
+                <w:rFonts w:ascii="Myriad Pro" w:eastAsia="Century Gothic" w:hAnsi="Myriad Pro" w:cs="Century Gothic"/>
+                <w:bCs/>
+                <w:i/>
+                <w:sz w:val="21"/>
+                <w:szCs w:val="21"/>
+              </w:rPr>
+              <w:t xml:space="preserve"> </w:t>
+            </w:r>
+            <w:proofErr w:type="spellStart"/>
+            <w:r>
+              <w:rPr>
+                <w:rFonts w:ascii="Myriad Pro" w:eastAsia="Century Gothic" w:hAnsi="Myriad Pro" w:cs="Century Gothic"/>
+                <w:bCs/>
+                <w:sz w:val="21"/>
+                <w:szCs w:val="21"/>
+              </w:rPr>
+              <w:t>BuildUCLA</w:t>
+            </w:r>
+            <w:proofErr w:type="spellEnd"/>
+          </w:p>
+        </w:tc>
+        <w:tc>
+          <w:tcPr>
+            <w:tcW w:w="5395" w:type="dxa"/>
+          </w:tcPr>
+          <w:p>
+            <w:pPr>
+              <w:pStyle w:val="NoSpacing"/>
+              <w:contextualSpacing/>
+              <w:jc w:val="right"/>
+              <w:rPr>
+                <w:rFonts w:ascii="Myriad Pro" w:eastAsia="Century Gothic" w:hAnsi="Myriad Pro" w:cs="Century Gothic"/>
+                <w:b/>
+                <w:bCs/>
+                <w:sz w:val="21"/>
+                <w:szCs w:val="21"/>
+              </w:rPr>
+            </w:pPr>
+            <w:r>
+              <w:rPr>
+                <w:rFonts w:ascii="Myriad Pro" w:eastAsia="Century Gothic" w:hAnsi="Myriad Pro" w:cs="Century Gothic"/>
+                <w:b/>
+                <w:bCs/>
+                <w:sz w:val="21"/>
+                <w:szCs w:val="21"/>
+              </w:rPr>
+              <w:t>July</w:t>
+            </w:r>
+            <w:r>
+              <w:rPr>
+                <w:rFonts w:ascii="Myriad Pro" w:eastAsia="Century Gothic" w:hAnsi="Myriad Pro" w:cs="Century Gothic"/>
+                <w:b/>
+                <w:bCs/>
+                <w:sz w:val="21"/>
+                <w:szCs w:val="21"/>
+              </w:rPr>
+              <w:t xml:space="preserve"> 2017 – </w:t>
+            </w:r>
+            <w:r>
+              <w:rPr>
+                <w:rFonts w:ascii="Myriad Pro" w:eastAsia="Century Gothic" w:hAnsi="Myriad Pro" w:cs="Century Gothic"/>
+                <w:b/>
+                <w:bCs/>
+                <w:sz w:val="21"/>
+                <w:szCs w:val="21"/>
+              </w:rPr>
+              <w:t>Present</w:t>
+            </w:r>
+          </w:p>
+        </w:tc>
+      </w:tr>
+    </w:tbl>
     <w:p>
       <w:pPr>
         <w:pStyle w:val="NoSpacing"/>
@@ -1720,337 +1853,97 @@
       </w:pPr>
       <w:r>
         <w:rPr>
-          <w:rFonts w:ascii="Myriad Pro" w:eastAsia="Century Gothic" w:hAnsi="Myriad Pro" w:cs="Century Gothic"/>
-          <w:b/>
-          <w:bCs/>
-          <w:sz w:val="21"/>
-          <w:szCs w:val="21"/>
-        </w:rPr>
-        <w:t xml:space="preserve">Software </w:t>
-      </w:r>
-      <w:r>
-        <w:rPr>
-          <w:rFonts w:ascii="Myriad Pro" w:eastAsia="Century Gothic" w:hAnsi="Myriad Pro" w:cs="Century Gothic"/>
-          <w:b/>
-          <w:bCs/>
-          <w:sz w:val="21"/>
-          <w:szCs w:val="21"/>
-        </w:rPr>
-        <w:t xml:space="preserve">Developer </w:t>
-      </w:r>
-      <w:r>
-        <w:rPr>
-          <w:rFonts w:ascii="Myriad Pro" w:eastAsia="Century Gothic" w:hAnsi="Myriad Pro" w:cs="Century Gothic"/>
-          <w:bCs/>
-          <w:sz w:val="21"/>
-          <w:szCs w:val="21"/>
-        </w:rPr>
-        <w:t>-</w:t>
-      </w:r>
-      <w:r>
-        <w:rPr>
-          <w:rFonts w:ascii="Myriad Pro" w:eastAsia="Century Gothic" w:hAnsi="Myriad Pro" w:cs="Century Gothic"/>
-          <w:bCs/>
-          <w:i/>
-          <w:sz w:val="21"/>
-          <w:szCs w:val="21"/>
-        </w:rPr>
-        <w:t xml:space="preserve"> </w:t>
-      </w:r>
-      <w:proofErr w:type="spellStart"/>
-      <w:proofErr w:type="gramStart"/>
-      <w:r>
-        <w:rPr>
-          <w:rFonts w:ascii="Myriad Pro" w:eastAsia="Century Gothic" w:hAnsi="Myriad Pro" w:cs="Century Gothic"/>
-          <w:bCs/>
-          <w:sz w:val="21"/>
-          <w:szCs w:val="21"/>
-        </w:rPr>
-        <w:t>BuildUCLA</w:t>
-      </w:r>
-      <w:proofErr w:type="spellEnd"/>
-      <w:r>
-        <w:rPr>
-          <w:rFonts w:ascii="Myriad Pro" w:eastAsia="Century Gothic" w:hAnsi="Myriad Pro" w:cs="Century Gothic"/>
-          <w:bCs/>
-          <w:i/>
-          <w:sz w:val="21"/>
-          <w:szCs w:val="21"/>
-        </w:rPr>
-        <w:t xml:space="preserve"> </w:t>
-      </w:r>
-      <w:r>
-        <w:rPr>
-          <w:rFonts w:ascii="Myriad Pro" w:eastAsia="Century Gothic" w:hAnsi="Myriad Pro" w:cs="Century Gothic"/>
-          <w:bCs/>
-          <w:i/>
-          <w:sz w:val="21"/>
-          <w:szCs w:val="21"/>
-        </w:rPr>
-        <w:t xml:space="preserve"> </w:t>
-      </w:r>
-      <w:r>
-        <w:rPr>
-          <w:rFonts w:ascii="Myriad Pro" w:eastAsia="Century Gothic" w:hAnsi="Myriad Pro" w:cs="Century Gothic"/>
-          <w:bCs/>
-          <w:sz w:val="21"/>
-          <w:szCs w:val="21"/>
-        </w:rPr>
-        <w:t>|</w:t>
-      </w:r>
-      <w:proofErr w:type="gramEnd"/>
-      <w:r>
-        <w:rPr>
-          <w:rFonts w:ascii="Myriad Pro" w:eastAsia="Century Gothic" w:hAnsi="Myriad Pro" w:cs="Century Gothic"/>
-          <w:bCs/>
-          <w:sz w:val="21"/>
-          <w:szCs w:val="21"/>
-        </w:rPr>
-        <w:t xml:space="preserve"> </w:t>
-      </w:r>
-      <w:hyperlink r:id="rId16" w:history="1">
+          <w:rFonts w:ascii="Myriad Pro" w:hAnsi="Myriad Pro"/>
+          <w:sz w:val="21"/>
+          <w:szCs w:val="21"/>
+        </w:rPr>
+        <w:t xml:space="preserve">Current Project: </w:t>
+      </w:r>
+      <w:hyperlink r:id="rId18" w:history="1">
         <w:r>
           <w:rPr>
             <w:rStyle w:val="Hyperlink"/>
-            <w:rFonts w:ascii="Myriad Pro" w:eastAsia="Century Gothic" w:hAnsi="Myriad Pro" w:cs="Century Gothic"/>
-            <w:bCs/>
+            <w:rFonts w:ascii="Myriad Pro" w:hAnsi="Myriad Pro"/>
             <w:sz w:val="21"/>
             <w:szCs w:val="21"/>
           </w:rPr>
-          <w:t>GitHub</w:t>
+          <w:t>Image Collection Navigation</w:t>
         </w:r>
       </w:hyperlink>
       <w:r>
         <w:rPr>
-          <w:rFonts w:ascii="Myriad Pro" w:eastAsia="Century Gothic" w:hAnsi="Myriad Pro" w:cs="Century Gothic"/>
-          <w:bCs/>
-          <w:i/>
-          <w:sz w:val="21"/>
-          <w:szCs w:val="21"/>
-        </w:rPr>
-        <w:t xml:space="preserve"> </w:t>
-      </w:r>
-      <w:r>
-        <w:rPr>
-          <w:rFonts w:ascii="Myriad Pro" w:eastAsia="Century Gothic" w:hAnsi="Myriad Pro" w:cs="Century Gothic"/>
-          <w:bCs/>
-          <w:sz w:val="21"/>
-          <w:szCs w:val="21"/>
-        </w:rPr>
-        <w:t xml:space="preserve">           </w:t>
-      </w:r>
-      <w:r>
-        <w:rPr>
-          <w:rFonts w:ascii="Myriad Pro" w:eastAsia="Century Gothic" w:hAnsi="Myriad Pro" w:cs="Century Gothic"/>
-          <w:bCs/>
-          <w:sz w:val="21"/>
-          <w:szCs w:val="21"/>
-        </w:rPr>
-        <w:t xml:space="preserve">   </w:t>
-      </w:r>
-      <w:r>
-        <w:rPr>
-          <w:rFonts w:ascii="Myriad Pro" w:eastAsia="Century Gothic" w:hAnsi="Myriad Pro" w:cs="Century Gothic"/>
-          <w:bCs/>
-          <w:i/>
-          <w:sz w:val="21"/>
-          <w:szCs w:val="21"/>
-        </w:rPr>
-        <w:t xml:space="preserve"> </w:t>
-      </w:r>
-      <w:r>
-        <w:rPr>
-          <w:rFonts w:ascii="Myriad Pro" w:eastAsia="Century Gothic" w:hAnsi="Myriad Pro" w:cs="Century Gothic"/>
-          <w:bCs/>
-          <w:i/>
-          <w:sz w:val="21"/>
-          <w:szCs w:val="21"/>
-        </w:rPr>
-        <w:t xml:space="preserve">     </w:t>
-      </w:r>
-      <w:r>
-        <w:rPr>
-          <w:rFonts w:ascii="Myriad Pro" w:eastAsia="Century Gothic" w:hAnsi="Myriad Pro" w:cs="Century Gothic"/>
-          <w:bCs/>
-          <w:i/>
-          <w:sz w:val="21"/>
-          <w:szCs w:val="21"/>
-        </w:rPr>
-        <w:t xml:space="preserve">   </w:t>
-      </w:r>
-      <w:r>
-        <w:rPr>
-          <w:rFonts w:ascii="Myriad Pro" w:eastAsia="Century Gothic" w:hAnsi="Myriad Pro" w:cs="Century Gothic"/>
-          <w:bCs/>
-          <w:i/>
-          <w:sz w:val="21"/>
-          <w:szCs w:val="21"/>
-        </w:rPr>
-        <w:t xml:space="preserve">      </w:t>
-      </w:r>
-      <w:r>
-        <w:rPr>
-          <w:rFonts w:ascii="Myriad Pro" w:eastAsia="Century Gothic" w:hAnsi="Myriad Pro" w:cs="Century Gothic"/>
-          <w:bCs/>
-          <w:i/>
-          <w:sz w:val="21"/>
-          <w:szCs w:val="21"/>
-        </w:rPr>
-        <w:t xml:space="preserve">          </w:t>
-      </w:r>
-      <w:r>
-        <w:rPr>
-          <w:rFonts w:ascii="Myriad Pro" w:eastAsia="Century Gothic" w:hAnsi="Myriad Pro" w:cs="Century Gothic"/>
-          <w:bCs/>
-          <w:i/>
-          <w:sz w:val="21"/>
-          <w:szCs w:val="21"/>
-        </w:rPr>
-        <w:t xml:space="preserve">  </w:t>
-      </w:r>
-      <w:r>
-        <w:rPr>
-          <w:rFonts w:ascii="Myriad Pro" w:eastAsia="Century Gothic" w:hAnsi="Myriad Pro" w:cs="Century Gothic"/>
-          <w:bCs/>
-          <w:i/>
-          <w:sz w:val="21"/>
-          <w:szCs w:val="21"/>
-        </w:rPr>
-        <w:t xml:space="preserve">                                                              </w:t>
-      </w:r>
-      <w:r>
-        <w:rPr>
-          <w:rFonts w:ascii="Myriad Pro" w:eastAsia="Century Gothic" w:hAnsi="Myriad Pro" w:cs="Century Gothic"/>
-          <w:bCs/>
-          <w:i/>
-          <w:sz w:val="21"/>
-          <w:szCs w:val="21"/>
-        </w:rPr>
-        <w:t xml:space="preserve">      </w:t>
-      </w:r>
-      <w:r>
-        <w:rPr>
-          <w:rFonts w:ascii="Myriad Pro" w:eastAsia="Century Gothic" w:hAnsi="Myriad Pro" w:cs="Century Gothic"/>
-          <w:bCs/>
-          <w:i/>
-          <w:sz w:val="21"/>
-          <w:szCs w:val="21"/>
-        </w:rPr>
-        <w:t xml:space="preserve">        </w:t>
-      </w:r>
-      <w:r>
-        <w:rPr>
-          <w:rFonts w:ascii="Myriad Pro" w:eastAsia="Century Gothic" w:hAnsi="Myriad Pro" w:cs="Century Gothic"/>
-          <w:bCs/>
-          <w:i/>
-          <w:sz w:val="21"/>
-          <w:szCs w:val="21"/>
-        </w:rPr>
-        <w:t xml:space="preserve">  </w:t>
-      </w:r>
-      <w:r>
-        <w:rPr>
-          <w:rFonts w:ascii="Myriad Pro" w:eastAsia="Century Gothic" w:hAnsi="Myriad Pro" w:cs="Century Gothic"/>
-          <w:bCs/>
-          <w:i/>
-          <w:sz w:val="21"/>
-          <w:szCs w:val="21"/>
-        </w:rPr>
-        <w:t xml:space="preserve">  </w:t>
-      </w:r>
-      <w:r>
-        <w:rPr>
-          <w:rFonts w:ascii="Myriad Pro" w:eastAsia="Century Gothic" w:hAnsi="Myriad Pro" w:cs="Century Gothic"/>
-          <w:bCs/>
-          <w:i/>
-          <w:sz w:val="21"/>
-          <w:szCs w:val="21"/>
-        </w:rPr>
-        <w:t xml:space="preserve">  </w:t>
-      </w:r>
-      <w:r>
-        <w:rPr>
-          <w:rFonts w:ascii="Myriad Pro" w:eastAsia="Century Gothic" w:hAnsi="Myriad Pro" w:cs="Century Gothic"/>
-          <w:bCs/>
-          <w:i/>
-          <w:sz w:val="21"/>
-          <w:szCs w:val="21"/>
-        </w:rPr>
-        <w:tab/>
-        <w:t xml:space="preserve">   </w:t>
-      </w:r>
-      <w:r>
-        <w:rPr>
-          <w:rFonts w:ascii="Myriad Pro" w:eastAsia="Century Gothic" w:hAnsi="Myriad Pro" w:cs="Century Gothic"/>
-          <w:bCs/>
-          <w:i/>
-          <w:sz w:val="21"/>
-          <w:szCs w:val="21"/>
-        </w:rPr>
-        <w:t xml:space="preserve"> </w:t>
-      </w:r>
-      <w:r>
-        <w:rPr>
-          <w:rFonts w:ascii="Myriad Pro" w:eastAsia="Century Gothic" w:hAnsi="Myriad Pro" w:cs="Century Gothic"/>
-          <w:bCs/>
-          <w:i/>
-          <w:sz w:val="28"/>
-          <w:szCs w:val="28"/>
-        </w:rPr>
-        <w:t xml:space="preserve"> </w:t>
-      </w:r>
-      <w:r>
-        <w:rPr>
-          <w:rFonts w:ascii="Myriad Pro" w:eastAsia="Century Gothic" w:hAnsi="Myriad Pro" w:cs="Century Gothic"/>
-          <w:bCs/>
-          <w:i/>
-          <w:sz w:val="21"/>
-          <w:szCs w:val="21"/>
-        </w:rPr>
-        <w:t xml:space="preserve">  </w:t>
-      </w:r>
-      <w:r>
-        <w:rPr>
-          <w:rFonts w:ascii="Myriad Pro" w:eastAsia="Century Gothic" w:hAnsi="Myriad Pro" w:cs="Century Gothic"/>
-          <w:b/>
-          <w:bCs/>
-          <w:sz w:val="21"/>
-          <w:szCs w:val="21"/>
-        </w:rPr>
-        <w:t>July</w:t>
-      </w:r>
-      <w:r>
-        <w:rPr>
-          <w:rFonts w:ascii="Myriad Pro" w:eastAsia="Century Gothic" w:hAnsi="Myriad Pro" w:cs="Century Gothic"/>
-          <w:b/>
-          <w:bCs/>
-          <w:sz w:val="21"/>
-          <w:szCs w:val="21"/>
-        </w:rPr>
-        <w:t xml:space="preserve"> 2017 – </w:t>
-      </w:r>
-      <w:r>
-        <w:rPr>
-          <w:rFonts w:ascii="Myriad Pro" w:eastAsia="Century Gothic" w:hAnsi="Myriad Pro" w:cs="Century Gothic"/>
-          <w:b/>
-          <w:bCs/>
-          <w:sz w:val="21"/>
-          <w:szCs w:val="21"/>
-        </w:rPr>
-        <w:t>Present</w:t>
+          <w:rFonts w:ascii="Myriad Pro" w:hAnsi="Myriad Pro"/>
+          <w:sz w:val="21"/>
+          <w:szCs w:val="21"/>
+        </w:rPr>
+        <w:t xml:space="preserve"> - website for visualization of images related to UCLA collected over the years</w:t>
       </w:r>
     </w:p>
     <w:p>
       <w:pPr>
         <w:pStyle w:val="NoSpacing"/>
-        <w:rPr>
-          <w:rFonts w:ascii="Myriad Pro" w:hAnsi="Myriad Pro"/>
-          <w:sz w:val="21"/>
-          <w:szCs w:val="21"/>
-        </w:rPr>
-      </w:pPr>
-      <w:bookmarkStart w:id="0" w:name="_GoBack"/>
-      <w:bookmarkEnd w:id="0"/>
+        <w:numPr>
+          <w:ilvl w:val="0"/>
+          <w:numId w:val="15"/>
+        </w:numPr>
+        <w:rPr>
+          <w:rFonts w:ascii="Myriad Pro" w:hAnsi="Myriad Pro"/>
+          <w:sz w:val="21"/>
+          <w:szCs w:val="21"/>
+        </w:rPr>
+      </w:pPr>
+      <w:r>
+        <w:rPr>
+          <w:rFonts w:ascii="Myriad Pro" w:hAnsi="Myriad Pro"/>
+          <w:sz w:val="21"/>
+          <w:szCs w:val="21"/>
+        </w:rPr>
+        <w:t xml:space="preserve">Building site infrastructure with Flask </w:t>
+      </w:r>
+      <w:r>
+        <w:rPr>
+          <w:rFonts w:ascii="Myriad Pro" w:hAnsi="Myriad Pro"/>
+          <w:sz w:val="21"/>
+          <w:szCs w:val="21"/>
+        </w:rPr>
+        <w:t>and inserting/</w:t>
+      </w:r>
+      <w:r>
+        <w:rPr>
+          <w:rFonts w:ascii="Myriad Pro" w:hAnsi="Myriad Pro"/>
+          <w:sz w:val="21"/>
+          <w:szCs w:val="21"/>
+        </w:rPr>
+        <w:t>pulling data with Neo4j (graph database)</w:t>
+      </w:r>
+      <w:r>
+        <w:rPr>
+          <w:rFonts w:ascii="Myriad Pro" w:hAnsi="Myriad Pro"/>
+          <w:sz w:val="21"/>
+          <w:szCs w:val="21"/>
+        </w:rPr>
+        <w:t xml:space="preserve"> &amp; Cypher queries</w:t>
+      </w:r>
+    </w:p>
+    <w:p>
+      <w:pPr>
+        <w:pStyle w:val="NoSpacing"/>
+        <w:rPr>
+          <w:rFonts w:ascii="Myriad Pro" w:hAnsi="Myriad Pro"/>
+          <w:sz w:val="10"/>
+          <w:szCs w:val="10"/>
+        </w:rPr>
+      </w:pPr>
+    </w:p>
+    <w:p>
+      <w:pPr>
+        <w:pStyle w:val="NoSpacing"/>
+        <w:rPr>
+          <w:rFonts w:ascii="Myriad Pro" w:hAnsi="Myriad Pro"/>
+          <w:sz w:val="21"/>
+          <w:szCs w:val="21"/>
+        </w:rPr>
+      </w:pPr>
       <w:r>
         <w:rPr>
           <w:rFonts w:ascii="Myriad Pro" w:hAnsi="Myriad Pro"/>
@@ -2075,7 +1968,7 @@
         </w:rPr>
         <w:t xml:space="preserve"> </w:t>
       </w:r>
-      <w:hyperlink r:id="rId17" w:history="1">
+      <w:hyperlink r:id="rId19" w:history="1">
         <w:r>
           <w:rPr>
             <w:rStyle w:val="Hyperlink"/>
@@ -2100,6 +1993,25 @@
           <w:sz w:val="21"/>
           <w:szCs w:val="21"/>
         </w:rPr>
+        <w:t xml:space="preserve">| </w:t>
+      </w:r>
+      <w:hyperlink r:id="rId20" w:history="1">
+        <w:r>
+          <w:rPr>
+            <w:rStyle w:val="Hyperlink"/>
+            <w:rFonts w:ascii="Myriad Pro" w:hAnsi="Myriad Pro"/>
+            <w:sz w:val="21"/>
+            <w:szCs w:val="21"/>
+          </w:rPr>
+          <w:t>GitHub</w:t>
+        </w:r>
+      </w:hyperlink>
+      <w:r>
+        <w:rPr>
+          <w:rFonts w:ascii="Myriad Pro" w:hAnsi="Myriad Pro"/>
+          <w:sz w:val="21"/>
+          <w:szCs w:val="21"/>
+        </w:rPr>
         <w:t xml:space="preserve">- </w:t>
       </w:r>
       <w:r>
@@ -2108,15 +2020,7 @@
           <w:sz w:val="21"/>
           <w:szCs w:val="21"/>
         </w:rPr>
-        <w:t xml:space="preserve">Ruby on </w:t>
-      </w:r>
-      <w:r>
-        <w:rPr>
-          <w:rFonts w:ascii="Myriad Pro" w:hAnsi="Myriad Pro"/>
-          <w:sz w:val="21"/>
-          <w:szCs w:val="21"/>
-        </w:rPr>
-        <w:t xml:space="preserve">Rails app for </w:t>
+        <w:t xml:space="preserve">app for </w:t>
       </w:r>
       <w:r>
         <w:rPr>
@@ -2181,6 +2085,14 @@
           <w:szCs w:val="21"/>
         </w:rPr>
         <w:t>interface</w:t>
+      </w:r>
+      <w:r>
+        <w:rPr>
+          <w:rFonts w:ascii="Myriad Pro" w:hAnsi="Myriad Pro"/>
+          <w:sz w:val="21"/>
+          <w:szCs w:val="21"/>
+        </w:rPr>
+        <w:t>, Ruby on Rails</w:t>
       </w:r>
       <w:r>
         <w:rPr>
@@ -2332,163 +2244,110 @@
         <w:pStyle w:val="NoSpacing"/>
         <w:rPr>
           <w:rFonts w:ascii="Myriad Pro" w:hAnsi="Myriad Pro"/>
-          <w:sz w:val="21"/>
-          <w:szCs w:val="21"/>
+          <w:sz w:val="6"/>
+          <w:szCs w:val="6"/>
         </w:rPr>
       </w:pPr>
     </w:p>
-    <w:p>
-      <w:pPr>
-        <w:pStyle w:val="NoSpacing"/>
-        <w:contextualSpacing/>
-        <w:rPr>
-          <w:rFonts w:ascii="Myriad Pro" w:eastAsia="Century Gothic" w:hAnsi="Myriad Pro" w:cs="Century Gothic"/>
-          <w:b/>
-          <w:bCs/>
-          <w:sz w:val="21"/>
-          <w:szCs w:val="21"/>
-        </w:rPr>
-      </w:pPr>
-      <w:r>
-        <w:rPr>
-          <w:rFonts w:ascii="Myriad Pro" w:eastAsia="Century Gothic" w:hAnsi="Myriad Pro" w:cs="Century Gothic"/>
-          <w:b/>
-          <w:bCs/>
-          <w:sz w:val="21"/>
-          <w:szCs w:val="21"/>
-        </w:rPr>
-        <w:t>Web Developer</w:t>
-      </w:r>
-      <w:r>
-        <w:rPr>
-          <w:rFonts w:ascii="Myriad Pro" w:eastAsia="Century Gothic" w:hAnsi="Myriad Pro" w:cs="Century Gothic"/>
-          <w:b/>
-          <w:bCs/>
-          <w:sz w:val="21"/>
-          <w:szCs w:val="21"/>
-        </w:rPr>
-        <w:t xml:space="preserve"> </w:t>
-      </w:r>
-      <w:r>
-        <w:rPr>
-          <w:rFonts w:ascii="Myriad Pro" w:eastAsia="Century Gothic" w:hAnsi="Myriad Pro" w:cs="Century Gothic"/>
-          <w:bCs/>
-          <w:sz w:val="21"/>
-          <w:szCs w:val="21"/>
-        </w:rPr>
-        <w:t>-</w:t>
-      </w:r>
-      <w:r>
-        <w:rPr>
-          <w:rFonts w:ascii="Myriad Pro" w:eastAsia="Century Gothic" w:hAnsi="Myriad Pro" w:cs="Century Gothic"/>
-          <w:bCs/>
-          <w:sz w:val="21"/>
-          <w:szCs w:val="21"/>
-        </w:rPr>
-        <w:t xml:space="preserve"> </w:t>
-      </w:r>
-      <w:proofErr w:type="spellStart"/>
-      <w:r>
-        <w:rPr>
-          <w:rFonts w:ascii="Myriad Pro" w:eastAsia="Century Gothic" w:hAnsi="Myriad Pro" w:cs="Century Gothic"/>
-          <w:bCs/>
-          <w:sz w:val="21"/>
-          <w:szCs w:val="21"/>
-        </w:rPr>
-        <w:t>Poasis</w:t>
-      </w:r>
-      <w:proofErr w:type="spellEnd"/>
-      <w:r>
-        <w:rPr>
-          <w:rFonts w:ascii="Myriad Pro" w:eastAsia="Century Gothic" w:hAnsi="Myriad Pro" w:cs="Century Gothic"/>
-          <w:bCs/>
-          <w:i/>
-          <w:sz w:val="21"/>
-          <w:szCs w:val="21"/>
-        </w:rPr>
-        <w:t xml:space="preserve">                                                                                 </w:t>
-      </w:r>
-      <w:r>
-        <w:rPr>
-          <w:rFonts w:ascii="Myriad Pro" w:eastAsia="Century Gothic" w:hAnsi="Myriad Pro" w:cs="Century Gothic"/>
-          <w:bCs/>
-          <w:i/>
-          <w:sz w:val="21"/>
-          <w:szCs w:val="21"/>
-        </w:rPr>
-        <w:t xml:space="preserve">                                                                          </w:t>
-      </w:r>
-      <w:r>
-        <w:rPr>
-          <w:rFonts w:ascii="Myriad Pro" w:eastAsia="Century Gothic" w:hAnsi="Myriad Pro" w:cs="Century Gothic"/>
-          <w:bCs/>
-          <w:i/>
-          <w:sz w:val="21"/>
-          <w:szCs w:val="21"/>
-        </w:rPr>
-        <w:t xml:space="preserve">        </w:t>
-      </w:r>
-      <w:r>
-        <w:rPr>
-          <w:rFonts w:ascii="Myriad Pro" w:eastAsia="Century Gothic" w:hAnsi="Myriad Pro" w:cs="Century Gothic"/>
-          <w:bCs/>
-          <w:i/>
-          <w:sz w:val="21"/>
-          <w:szCs w:val="21"/>
-        </w:rPr>
-        <w:t xml:space="preserve">  </w:t>
-      </w:r>
-      <w:r>
-        <w:rPr>
-          <w:rFonts w:ascii="Myriad Pro" w:eastAsia="Century Gothic" w:hAnsi="Myriad Pro" w:cs="Century Gothic"/>
-          <w:bCs/>
-          <w:i/>
-          <w:sz w:val="21"/>
-          <w:szCs w:val="21"/>
-        </w:rPr>
-        <w:t xml:space="preserve">      </w:t>
-      </w:r>
-      <w:r>
-        <w:rPr>
-          <w:rFonts w:ascii="Myriad Pro" w:eastAsia="Century Gothic" w:hAnsi="Myriad Pro" w:cs="Century Gothic"/>
-          <w:b/>
-          <w:bCs/>
-          <w:sz w:val="21"/>
-          <w:szCs w:val="21"/>
-        </w:rPr>
-        <w:t xml:space="preserve">April 2017 </w:t>
-      </w:r>
-      <w:r>
-        <w:rPr>
-          <w:rFonts w:ascii="Myriad Pro" w:eastAsia="Century Gothic" w:hAnsi="Myriad Pro" w:cs="Century Gothic"/>
-          <w:b/>
-          <w:bCs/>
-          <w:sz w:val="21"/>
-          <w:szCs w:val="21"/>
-        </w:rPr>
-        <w:t>–</w:t>
-      </w:r>
-      <w:r>
-        <w:rPr>
-          <w:rFonts w:ascii="Myriad Pro" w:eastAsia="Century Gothic" w:hAnsi="Myriad Pro" w:cs="Century Gothic"/>
-          <w:b/>
-          <w:bCs/>
-          <w:sz w:val="21"/>
-          <w:szCs w:val="21"/>
-        </w:rPr>
-        <w:t xml:space="preserve"> </w:t>
-      </w:r>
-      <w:r>
-        <w:rPr>
-          <w:rFonts w:ascii="Myriad Pro" w:eastAsia="Century Gothic" w:hAnsi="Myriad Pro" w:cs="Century Gothic"/>
-          <w:b/>
-          <w:bCs/>
-          <w:sz w:val="21"/>
-          <w:szCs w:val="21"/>
-        </w:rPr>
-        <w:t>June 2017</w:t>
-      </w:r>
-    </w:p>
+    <w:tbl>
+      <w:tblPr>
+        <w:tblStyle w:val="TableGrid"/>
+        <w:tblW w:w="0" w:type="auto"/>
+        <w:tblInd w:w="-95" w:type="dxa"/>
+        <w:tblBorders>
+          <w:top w:val="none" w:sz="0" w:space="0" w:color="auto"/>
+          <w:left w:val="none" w:sz="0" w:space="0" w:color="auto"/>
+          <w:bottom w:val="none" w:sz="0" w:space="0" w:color="auto"/>
+          <w:right w:val="none" w:sz="0" w:space="0" w:color="auto"/>
+          <w:insideH w:val="none" w:sz="0" w:space="0" w:color="auto"/>
+          <w:insideV w:val="none" w:sz="0" w:space="0" w:color="auto"/>
+        </w:tblBorders>
+        <w:tblLook w:val="04A0" w:firstRow="1" w:lastRow="0" w:firstColumn="1" w:lastColumn="0" w:noHBand="0" w:noVBand="1"/>
+      </w:tblPr>
+      <w:tblGrid>
+        <w:gridCol w:w="5490"/>
+        <w:gridCol w:w="5395"/>
+      </w:tblGrid>
+      <w:tr>
+        <w:tc>
+          <w:tcPr>
+            <w:tcW w:w="5490" w:type="dxa"/>
+          </w:tcPr>
+          <w:p>
+            <w:pPr>
+              <w:pStyle w:val="NoSpacing"/>
+              <w:contextualSpacing/>
+              <w:rPr>
+                <w:rFonts w:ascii="Myriad Pro" w:eastAsia="Century Gothic" w:hAnsi="Myriad Pro" w:cs="Century Gothic"/>
+                <w:b/>
+                <w:bCs/>
+                <w:sz w:val="21"/>
+                <w:szCs w:val="21"/>
+              </w:rPr>
+            </w:pPr>
+            <w:r>
+              <w:rPr>
+                <w:rFonts w:ascii="Myriad Pro" w:eastAsia="Century Gothic" w:hAnsi="Myriad Pro" w:cs="Century Gothic"/>
+                <w:b/>
+                <w:bCs/>
+                <w:sz w:val="21"/>
+                <w:szCs w:val="21"/>
+              </w:rPr>
+              <w:t xml:space="preserve">Web Developer </w:t>
+            </w:r>
+            <w:r>
+              <w:rPr>
+                <w:rFonts w:ascii="Myriad Pro" w:eastAsia="Century Gothic" w:hAnsi="Myriad Pro" w:cs="Century Gothic"/>
+                <w:bCs/>
+                <w:sz w:val="21"/>
+                <w:szCs w:val="21"/>
+              </w:rPr>
+              <w:t xml:space="preserve">- </w:t>
+            </w:r>
+            <w:proofErr w:type="spellStart"/>
+            <w:r>
+              <w:rPr>
+                <w:rFonts w:ascii="Myriad Pro" w:eastAsia="Century Gothic" w:hAnsi="Myriad Pro" w:cs="Century Gothic"/>
+                <w:bCs/>
+                <w:sz w:val="21"/>
+                <w:szCs w:val="21"/>
+              </w:rPr>
+              <w:t>Poasis</w:t>
+            </w:r>
+            <w:proofErr w:type="spellEnd"/>
+          </w:p>
+        </w:tc>
+        <w:tc>
+          <w:tcPr>
+            <w:tcW w:w="5395" w:type="dxa"/>
+          </w:tcPr>
+          <w:p>
+            <w:pPr>
+              <w:pStyle w:val="NoSpacing"/>
+              <w:contextualSpacing/>
+              <w:jc w:val="right"/>
+              <w:rPr>
+                <w:rFonts w:ascii="Myriad Pro" w:eastAsia="Century Gothic" w:hAnsi="Myriad Pro" w:cs="Century Gothic"/>
+                <w:b/>
+                <w:bCs/>
+                <w:sz w:val="21"/>
+                <w:szCs w:val="21"/>
+              </w:rPr>
+            </w:pPr>
+            <w:r>
+              <w:rPr>
+                <w:rFonts w:ascii="Myriad Pro" w:eastAsia="Century Gothic" w:hAnsi="Myriad Pro" w:cs="Century Gothic"/>
+                <w:b/>
+                <w:bCs/>
+                <w:sz w:val="21"/>
+                <w:szCs w:val="21"/>
+              </w:rPr>
+              <w:t>April 2017 – June 2017</w:t>
+            </w:r>
+          </w:p>
+        </w:tc>
+      </w:tr>
+    </w:tbl>
     <w:p>
       <w:pPr>
         <w:pStyle w:val="NoSpacing"/>
@@ -2578,9 +2437,139 @@
         </w:rPr>
       </w:pPr>
     </w:p>
+    <w:tbl>
+      <w:tblPr>
+        <w:tblStyle w:val="TableGrid"/>
+        <w:tblW w:w="0" w:type="auto"/>
+        <w:tblInd w:w="-95" w:type="dxa"/>
+        <w:tblBorders>
+          <w:top w:val="none" w:sz="0" w:space="0" w:color="auto"/>
+          <w:left w:val="none" w:sz="0" w:space="0" w:color="auto"/>
+          <w:bottom w:val="none" w:sz="0" w:space="0" w:color="auto"/>
+          <w:right w:val="none" w:sz="0" w:space="0" w:color="auto"/>
+          <w:insideH w:val="none" w:sz="0" w:space="0" w:color="auto"/>
+          <w:insideV w:val="none" w:sz="0" w:space="0" w:color="auto"/>
+        </w:tblBorders>
+        <w:tblLook w:val="04A0" w:firstRow="1" w:lastRow="0" w:firstColumn="1" w:lastColumn="0" w:noHBand="0" w:noVBand="1"/>
+      </w:tblPr>
+      <w:tblGrid>
+        <w:gridCol w:w="8555"/>
+        <w:gridCol w:w="2330"/>
+      </w:tblGrid>
+      <w:tr>
+        <w:tc>
+          <w:tcPr>
+            <w:tcW w:w="8555" w:type="dxa"/>
+          </w:tcPr>
+          <w:p>
+            <w:pPr>
+              <w:pStyle w:val="NoSpacing"/>
+              <w:contextualSpacing/>
+              <w:rPr>
+                <w:rFonts w:ascii="Myriad Pro" w:eastAsia="Century Gothic" w:hAnsi="Myriad Pro" w:cs="Century Gothic"/>
+                <w:b/>
+                <w:bCs/>
+                <w:sz w:val="21"/>
+                <w:szCs w:val="21"/>
+              </w:rPr>
+            </w:pPr>
+            <w:r>
+              <w:rPr>
+                <w:rFonts w:ascii="Myriad Pro" w:eastAsia="Century Gothic" w:hAnsi="Myriad Pro" w:cs="Century Gothic"/>
+                <w:b/>
+                <w:iCs/>
+                <w:sz w:val="21"/>
+                <w:szCs w:val="21"/>
+              </w:rPr>
+              <w:t>Graphic Design Chair &amp; AV/Tech</w:t>
+            </w:r>
+            <w:r>
+              <w:rPr>
+                <w:rFonts w:ascii="Myriad Pro" w:eastAsia="Century Gothic" w:hAnsi="Myriad Pro" w:cs="Century Gothic"/>
+                <w:b/>
+                <w:iCs/>
+                <w:sz w:val="21"/>
+                <w:szCs w:val="21"/>
+              </w:rPr>
+              <w:t>nology</w:t>
+            </w:r>
+            <w:r>
+              <w:rPr>
+                <w:rFonts w:ascii="Myriad Pro" w:eastAsia="Century Gothic" w:hAnsi="Myriad Pro" w:cs="Century Gothic"/>
+                <w:b/>
+                <w:iCs/>
+                <w:sz w:val="21"/>
+                <w:szCs w:val="21"/>
+              </w:rPr>
+              <w:t xml:space="preserve"> Chair</w:t>
+            </w:r>
+            <w:r>
+              <w:rPr>
+                <w:rFonts w:ascii="Myriad Pro" w:eastAsia="Century Gothic" w:hAnsi="Myriad Pro" w:cs="Century Gothic"/>
+                <w:b/>
+                <w:bCs/>
+                <w:sz w:val="21"/>
+                <w:szCs w:val="21"/>
+              </w:rPr>
+              <w:t xml:space="preserve"> </w:t>
+            </w:r>
+            <w:r>
+              <w:rPr>
+                <w:rFonts w:ascii="Myriad Pro" w:eastAsia="Century Gothic" w:hAnsi="Myriad Pro" w:cs="Century Gothic"/>
+                <w:bCs/>
+                <w:sz w:val="21"/>
+                <w:szCs w:val="21"/>
+              </w:rPr>
+              <w:t>- Circle K International</w:t>
+            </w:r>
+          </w:p>
+        </w:tc>
+        <w:tc>
+          <w:tcPr>
+            <w:tcW w:w="2330" w:type="dxa"/>
+          </w:tcPr>
+          <w:p>
+            <w:pPr>
+              <w:pStyle w:val="NoSpacing"/>
+              <w:contextualSpacing/>
+              <w:jc w:val="right"/>
+              <w:rPr>
+                <w:rFonts w:ascii="Myriad Pro" w:eastAsia="Century Gothic" w:hAnsi="Myriad Pro" w:cs="Century Gothic"/>
+                <w:b/>
+                <w:bCs/>
+                <w:sz w:val="21"/>
+                <w:szCs w:val="21"/>
+              </w:rPr>
+            </w:pPr>
+            <w:r>
+              <w:rPr>
+                <w:rFonts w:ascii="Myriad Pro" w:eastAsia="Century Gothic" w:hAnsi="Myriad Pro" w:cs="Century Gothic"/>
+                <w:b/>
+                <w:bCs/>
+                <w:sz w:val="21"/>
+                <w:szCs w:val="21"/>
+              </w:rPr>
+              <w:t>March 2017 - Present</w:t>
+            </w:r>
+            <w:r>
+              <w:rPr>
+                <w:rFonts w:ascii="Myriad Pro" w:eastAsia="Century Gothic" w:hAnsi="Myriad Pro" w:cs="Century Gothic"/>
+                <w:sz w:val="21"/>
+                <w:szCs w:val="21"/>
+              </w:rPr>
+              <w:t xml:space="preserve">   </w:t>
+            </w:r>
+          </w:p>
+        </w:tc>
+      </w:tr>
+    </w:tbl>
     <w:p>
       <w:pPr>
         <w:pStyle w:val="NoSpacing"/>
+        <w:numPr>
+          <w:ilvl w:val="0"/>
+          <w:numId w:val="15"/>
+        </w:numPr>
         <w:contextualSpacing/>
         <w:rPr>
           <w:rFonts w:ascii="Myriad Pro" w:eastAsia="Century Gothic" w:hAnsi="Myriad Pro" w:cs="Century Gothic"/>
@@ -2591,38 +2580,46 @@
       <w:r>
         <w:rPr>
           <w:rFonts w:ascii="Myriad Pro" w:eastAsia="Century Gothic" w:hAnsi="Myriad Pro" w:cs="Century Gothic"/>
-          <w:b/>
-          <w:iCs/>
-          <w:sz w:val="21"/>
-          <w:szCs w:val="21"/>
-        </w:rPr>
-        <w:t>Graphic Design Chair &amp; AV/Tech</w:t>
-      </w:r>
-      <w:r>
-        <w:rPr>
-          <w:rFonts w:ascii="Myriad Pro" w:eastAsia="Century Gothic" w:hAnsi="Myriad Pro" w:cs="Century Gothic"/>
-          <w:b/>
-          <w:iCs/>
-          <w:sz w:val="21"/>
-          <w:szCs w:val="21"/>
-        </w:rPr>
-        <w:t>nology</w:t>
-      </w:r>
-      <w:r>
-        <w:rPr>
-          <w:rFonts w:ascii="Myriad Pro" w:eastAsia="Century Gothic" w:hAnsi="Myriad Pro" w:cs="Century Gothic"/>
-          <w:b/>
-          <w:iCs/>
-          <w:sz w:val="21"/>
-          <w:szCs w:val="21"/>
-        </w:rPr>
-        <w:t xml:space="preserve"> Chair</w:t>
-      </w:r>
-      <w:r>
-        <w:rPr>
-          <w:rFonts w:ascii="Myriad Pro" w:eastAsia="Century Gothic" w:hAnsi="Myriad Pro" w:cs="Century Gothic"/>
-          <w:b/>
-          <w:bCs/>
+          <w:sz w:val="21"/>
+          <w:szCs w:val="21"/>
+        </w:rPr>
+        <w:t>B</w:t>
+      </w:r>
+      <w:r>
+        <w:rPr>
+          <w:rFonts w:ascii="Myriad Pro" w:eastAsia="Century Gothic" w:hAnsi="Myriad Pro" w:cs="Century Gothic"/>
+          <w:sz w:val="21"/>
+          <w:szCs w:val="21"/>
+        </w:rPr>
+        <w:t xml:space="preserve">uilt </w:t>
+      </w:r>
+      <w:r>
+        <w:rPr>
+          <w:rFonts w:ascii="Myriad Pro" w:eastAsia="Century Gothic" w:hAnsi="Myriad Pro" w:cs="Century Gothic"/>
+          <w:sz w:val="21"/>
+          <w:szCs w:val="21"/>
+        </w:rPr>
+        <w:t xml:space="preserve">event </w:t>
+      </w:r>
+      <w:r>
+        <w:rPr>
+          <w:rFonts w:ascii="Myriad Pro" w:eastAsia="Century Gothic" w:hAnsi="Myriad Pro" w:cs="Century Gothic"/>
+          <w:sz w:val="21"/>
+          <w:szCs w:val="21"/>
+        </w:rPr>
+        <w:t xml:space="preserve">website from ground up using </w:t>
+      </w:r>
+      <w:r>
+        <w:rPr>
+          <w:rFonts w:ascii="Myriad Pro" w:eastAsia="Century Gothic" w:hAnsi="Myriad Pro" w:cs="Century Gothic"/>
+          <w:sz w:val="21"/>
+          <w:szCs w:val="21"/>
+        </w:rPr>
+        <w:t>HTML/CSS &amp;</w:t>
+      </w:r>
+      <w:r>
+        <w:rPr>
+          <w:rFonts w:ascii="Myriad Pro" w:eastAsia="Century Gothic" w:hAnsi="Myriad Pro" w:cs="Century Gothic"/>
           <w:sz w:val="21"/>
           <w:szCs w:val="21"/>
         </w:rPr>
@@ -2631,78 +2628,34 @@
       <w:r>
         <w:rPr>
           <w:rFonts w:ascii="Myriad Pro" w:eastAsia="Century Gothic" w:hAnsi="Myriad Pro" w:cs="Century Gothic"/>
-          <w:bCs/>
-          <w:sz w:val="21"/>
-          <w:szCs w:val="21"/>
-        </w:rPr>
-        <w:t>- Circle K International</w:t>
-      </w:r>
-      <w:r>
-        <w:rPr>
-          <w:rFonts w:ascii="Myriad Pro" w:eastAsia="Century Gothic" w:hAnsi="Myriad Pro" w:cs="Century Gothic"/>
-          <w:sz w:val="21"/>
-          <w:szCs w:val="21"/>
-        </w:rPr>
-        <w:t xml:space="preserve">       </w:t>
-      </w:r>
-      <w:r>
-        <w:rPr>
-          <w:rFonts w:ascii="Myriad Pro" w:eastAsia="Century Gothic" w:hAnsi="Myriad Pro" w:cs="Century Gothic"/>
-          <w:i/>
-          <w:iCs/>
-          <w:sz w:val="21"/>
-          <w:szCs w:val="21"/>
-        </w:rPr>
-        <w:tab/>
-      </w:r>
-      <w:r>
-        <w:rPr>
-          <w:rFonts w:ascii="Myriad Pro" w:eastAsia="Century Gothic" w:hAnsi="Myriad Pro" w:cs="Century Gothic"/>
-          <w:i/>
-          <w:iCs/>
-          <w:sz w:val="21"/>
-          <w:szCs w:val="21"/>
-        </w:rPr>
-        <w:tab/>
-      </w:r>
-      <w:r>
-        <w:rPr>
-          <w:rFonts w:ascii="Myriad Pro" w:eastAsia="Century Gothic" w:hAnsi="Myriad Pro" w:cs="Century Gothic"/>
-          <w:i/>
-          <w:iCs/>
-          <w:sz w:val="21"/>
-          <w:szCs w:val="21"/>
-        </w:rPr>
-        <w:tab/>
-      </w:r>
-      <w:r>
-        <w:rPr>
-          <w:rFonts w:ascii="Myriad Pro" w:eastAsia="Century Gothic" w:hAnsi="Myriad Pro" w:cs="Century Gothic"/>
-          <w:i/>
-          <w:iCs/>
-          <w:sz w:val="21"/>
-          <w:szCs w:val="21"/>
-        </w:rPr>
-        <w:tab/>
-        <w:t xml:space="preserve">   </w:t>
-      </w:r>
-      <w:r>
-        <w:rPr>
-          <w:rFonts w:ascii="Myriad Pro" w:eastAsia="Century Gothic" w:hAnsi="Myriad Pro" w:cs="Century Gothic"/>
-          <w:b/>
-          <w:bCs/>
-          <w:sz w:val="21"/>
-          <w:szCs w:val="21"/>
-        </w:rPr>
-        <w:t>March 2017 - Present</w:t>
-      </w:r>
-      <w:r>
-        <w:rPr>
-          <w:rFonts w:ascii="Myriad Pro" w:eastAsia="Century Gothic" w:hAnsi="Myriad Pro" w:cs="Century Gothic"/>
-          <w:sz w:val="21"/>
-          <w:szCs w:val="21"/>
-        </w:rPr>
-        <w:t xml:space="preserve">   </w:t>
+          <w:sz w:val="21"/>
+          <w:szCs w:val="21"/>
+        </w:rPr>
+        <w:t>Bootstrap;</w:t>
+      </w:r>
+      <w:r>
+        <w:rPr>
+          <w:rFonts w:ascii="Myriad Pro" w:eastAsia="Century Gothic" w:hAnsi="Myriad Pro" w:cs="Century Gothic"/>
+          <w:sz w:val="21"/>
+          <w:szCs w:val="21"/>
+        </w:rPr>
+        <w:t xml:space="preserve"> </w:t>
+      </w:r>
+      <w:r>
+        <w:rPr>
+          <w:rFonts w:ascii="Myriad Pro" w:eastAsia="Century Gothic" w:hAnsi="Myriad Pro" w:cs="Century Gothic"/>
+          <w:sz w:val="21"/>
+          <w:szCs w:val="21"/>
+        </w:rPr>
+        <w:t xml:space="preserve">handled all technical aspects for </w:t>
+      </w:r>
+      <w:r>
+        <w:rPr>
+          <w:rFonts w:ascii="Myriad Pro" w:eastAsia="Century Gothic" w:hAnsi="Myriad Pro" w:cs="Century Gothic"/>
+          <w:sz w:val="21"/>
+          <w:szCs w:val="21"/>
+        </w:rPr>
+        <w:t>large event</w:t>
       </w:r>
     </w:p>
     <w:p>
@@ -2725,63 +2678,39 @@
           <w:sz w:val="21"/>
           <w:szCs w:val="21"/>
         </w:rPr>
-        <w:t>B</w:t>
-      </w:r>
-      <w:r>
-        <w:rPr>
-          <w:rFonts w:ascii="Myriad Pro" w:eastAsia="Century Gothic" w:hAnsi="Myriad Pro" w:cs="Century Gothic"/>
-          <w:sz w:val="21"/>
-          <w:szCs w:val="21"/>
-        </w:rPr>
-        <w:t xml:space="preserve">uilt website from ground up using </w:t>
-      </w:r>
-      <w:r>
-        <w:rPr>
-          <w:rFonts w:ascii="Myriad Pro" w:eastAsia="Century Gothic" w:hAnsi="Myriad Pro" w:cs="Century Gothic"/>
-          <w:sz w:val="21"/>
-          <w:szCs w:val="21"/>
-        </w:rPr>
-        <w:t xml:space="preserve">HTML/CSS &amp; </w:t>
-      </w:r>
-      <w:r>
-        <w:rPr>
-          <w:rFonts w:ascii="Myriad Pro" w:eastAsia="Century Gothic" w:hAnsi="Myriad Pro" w:cs="Century Gothic"/>
-          <w:sz w:val="21"/>
-          <w:szCs w:val="21"/>
-        </w:rPr>
-        <w:t xml:space="preserve">Bootstrap </w:t>
-      </w:r>
-      <w:r>
-        <w:rPr>
-          <w:rFonts w:ascii="Myriad Pro" w:eastAsia="Century Gothic" w:hAnsi="Myriad Pro" w:cs="Century Gothic"/>
-          <w:sz w:val="21"/>
-          <w:szCs w:val="21"/>
-        </w:rPr>
-        <w:t>library &amp;</w:t>
-      </w:r>
-      <w:r>
-        <w:rPr>
-          <w:rFonts w:ascii="Myriad Pro" w:eastAsia="Century Gothic" w:hAnsi="Myriad Pro" w:cs="Century Gothic"/>
-          <w:sz w:val="21"/>
-          <w:szCs w:val="21"/>
-        </w:rPr>
-        <w:t xml:space="preserve"> </w:t>
-      </w:r>
-      <w:r>
-        <w:rPr>
-          <w:rFonts w:ascii="Myriad Pro" w:eastAsia="Century Gothic" w:hAnsi="Myriad Pro" w:cs="Century Gothic"/>
-          <w:sz w:val="21"/>
-          <w:szCs w:val="21"/>
-        </w:rPr>
-        <w:t xml:space="preserve">handled all technical aspects for </w:t>
-      </w:r>
-      <w:r>
-        <w:rPr>
-          <w:rFonts w:ascii="Myriad Pro" w:eastAsia="Century Gothic" w:hAnsi="Myriad Pro" w:cs="Century Gothic"/>
-          <w:sz w:val="21"/>
-          <w:szCs w:val="21"/>
-        </w:rPr>
-        <w:t>large event</w:t>
+        <w:t>Designed</w:t>
+      </w:r>
+      <w:r>
+        <w:rPr>
+          <w:rFonts w:ascii="Myriad Pro" w:eastAsia="Century Gothic" w:hAnsi="Myriad Pro" w:cs="Century Gothic"/>
+          <w:sz w:val="21"/>
+          <w:szCs w:val="21"/>
+        </w:rPr>
+        <w:t xml:space="preserve"> graphics </w:t>
+      </w:r>
+      <w:r>
+        <w:rPr>
+          <w:rFonts w:ascii="Myriad Pro" w:eastAsia="Century Gothic" w:hAnsi="Myriad Pro" w:cs="Century Gothic"/>
+          <w:sz w:val="21"/>
+          <w:szCs w:val="21"/>
+        </w:rPr>
+        <w:t xml:space="preserve">to advertise events </w:t>
+      </w:r>
+      <w:r>
+        <w:rPr>
+          <w:rFonts w:ascii="Myriad Pro" w:eastAsia="Century Gothic" w:hAnsi="Myriad Pro" w:cs="Century Gothic"/>
+          <w:sz w:val="21"/>
+          <w:szCs w:val="21"/>
+        </w:rPr>
+        <w:t xml:space="preserve">and establish club branding </w:t>
+      </w:r>
+      <w:r>
+        <w:rPr>
+          <w:rFonts w:ascii="Myriad Pro" w:eastAsia="Century Gothic" w:hAnsi="Myriad Pro" w:cs="Century Gothic"/>
+          <w:sz w:val="21"/>
+          <w:szCs w:val="21"/>
+        </w:rPr>
+        <w:t>using Adobe Illustrator &amp; Photoshop</w:t>
       </w:r>
     </w:p>
     <w:p>
@@ -2791,323 +2720,24 @@
           <w:ilvl w:val="0"/>
           <w:numId w:val="7"/>
         </w:numPr>
-        <w:contextualSpacing/>
-        <w:rPr>
-          <w:rFonts w:ascii="Myriad Pro" w:eastAsia="Century Gothic" w:hAnsi="Myriad Pro" w:cs="Century Gothic"/>
-          <w:sz w:val="21"/>
-          <w:szCs w:val="21"/>
-        </w:rPr>
-      </w:pPr>
-      <w:r>
-        <w:rPr>
-          <w:rFonts w:ascii="Myriad Pro" w:eastAsia="Century Gothic" w:hAnsi="Myriad Pro" w:cs="Century Gothic"/>
-          <w:sz w:val="21"/>
-          <w:szCs w:val="21"/>
-        </w:rPr>
-        <w:t>Designed</w:t>
-      </w:r>
-      <w:r>
-        <w:rPr>
-          <w:rFonts w:ascii="Myriad Pro" w:eastAsia="Century Gothic" w:hAnsi="Myriad Pro" w:cs="Century Gothic"/>
-          <w:sz w:val="21"/>
-          <w:szCs w:val="21"/>
-        </w:rPr>
-        <w:t xml:space="preserve"> graphics </w:t>
-      </w:r>
-      <w:r>
-        <w:rPr>
-          <w:rFonts w:ascii="Myriad Pro" w:eastAsia="Century Gothic" w:hAnsi="Myriad Pro" w:cs="Century Gothic"/>
-          <w:sz w:val="21"/>
-          <w:szCs w:val="21"/>
-        </w:rPr>
-        <w:t xml:space="preserve">to advertise events </w:t>
-      </w:r>
-      <w:r>
-        <w:rPr>
-          <w:rFonts w:ascii="Myriad Pro" w:eastAsia="Century Gothic" w:hAnsi="Myriad Pro" w:cs="Century Gothic"/>
-          <w:sz w:val="21"/>
-          <w:szCs w:val="21"/>
-        </w:rPr>
-        <w:t xml:space="preserve">and establish club branding </w:t>
-      </w:r>
-      <w:r>
-        <w:rPr>
-          <w:rFonts w:ascii="Myriad Pro" w:eastAsia="Century Gothic" w:hAnsi="Myriad Pro" w:cs="Century Gothic"/>
-          <w:sz w:val="21"/>
-          <w:szCs w:val="21"/>
-        </w:rPr>
-        <w:t>using Adobe Illustrator &amp; Photoshop</w:t>
+        <w:rPr>
+          <w:rFonts w:ascii="Myriad Pro" w:hAnsi="Myriad Pro"/>
+          <w:sz w:val="21"/>
+          <w:szCs w:val="21"/>
+        </w:rPr>
+      </w:pPr>
+      <w:r>
+        <w:rPr>
+          <w:rFonts w:ascii="Myriad Pro" w:hAnsi="Myriad Pro"/>
+          <w:sz w:val="21"/>
+          <w:szCs w:val="21"/>
+        </w:rPr>
+        <w:t xml:space="preserve">Worked closely with a diverse range of committees and delegated tasks to my own committee members </w:t>
       </w:r>
     </w:p>
     <w:p>
       <w:pPr>
-        <w:pStyle w:val="ListParagraph"/>
-        <w:numPr>
-          <w:ilvl w:val="0"/>
-          <w:numId w:val="7"/>
-        </w:numPr>
-        <w:rPr>
-          <w:rFonts w:ascii="Myriad Pro" w:eastAsia="Century Gothic" w:hAnsi="Myriad Pro" w:cs="Century Gothic"/>
-          <w:sz w:val="21"/>
-          <w:szCs w:val="21"/>
-        </w:rPr>
-      </w:pPr>
-      <w:r>
-        <w:rPr>
-          <w:rFonts w:ascii="Myriad Pro" w:eastAsia="Century Gothic" w:hAnsi="Myriad Pro" w:cs="Century Gothic"/>
-          <w:sz w:val="21"/>
-          <w:szCs w:val="21"/>
-        </w:rPr>
-        <w:t xml:space="preserve">Worked closely with a diverse range of committees </w:t>
-      </w:r>
-      <w:r>
-        <w:rPr>
-          <w:rFonts w:ascii="Myriad Pro" w:eastAsia="Century Gothic" w:hAnsi="Myriad Pro" w:cs="Century Gothic"/>
-          <w:sz w:val="21"/>
-          <w:szCs w:val="21"/>
-        </w:rPr>
-        <w:t>and delegated tasks to my own committee members</w:t>
-      </w:r>
-      <w:r>
-        <w:rPr>
-          <w:rFonts w:ascii="Myriad Pro" w:eastAsia="Century Gothic" w:hAnsi="Myriad Pro" w:cs="Century Gothic"/>
-          <w:sz w:val="21"/>
-          <w:szCs w:val="21"/>
-        </w:rPr>
-        <w:t xml:space="preserve"> </w:t>
-      </w:r>
-    </w:p>
-    <w:p>
-      <w:pPr>
         <w:pStyle w:val="NoSpacing"/>
-        <w:rPr>
-          <w:rFonts w:ascii="Myriad Pro" w:hAnsi="Myriad Pro"/>
-          <w:i/>
-          <w:iCs/>
-          <w:sz w:val="21"/>
-          <w:szCs w:val="21"/>
-        </w:rPr>
-      </w:pPr>
-      <w:r>
-        <w:rPr>
-          <w:rFonts w:ascii="Myriad Pro" w:hAnsi="Myriad Pro"/>
-          <w:b/>
-          <w:sz w:val="21"/>
-          <w:szCs w:val="21"/>
-        </w:rPr>
-        <w:t>Graphics Contributor</w:t>
-      </w:r>
-      <w:r>
-        <w:rPr>
-          <w:rFonts w:ascii="Myriad Pro" w:hAnsi="Myriad Pro"/>
-          <w:b/>
-          <w:sz w:val="21"/>
-          <w:szCs w:val="21"/>
-        </w:rPr>
-        <w:t xml:space="preserve"> </w:t>
-      </w:r>
-      <w:r>
-        <w:rPr>
-          <w:rFonts w:ascii="Myriad Pro" w:hAnsi="Myriad Pro"/>
-          <w:sz w:val="21"/>
-          <w:szCs w:val="21"/>
-        </w:rPr>
-        <w:t>-</w:t>
-      </w:r>
-      <w:r>
-        <w:rPr>
-          <w:rFonts w:ascii="Myriad Pro" w:hAnsi="Myriad Pro"/>
-          <w:b/>
-          <w:sz w:val="21"/>
-          <w:szCs w:val="21"/>
-        </w:rPr>
-        <w:t xml:space="preserve"> </w:t>
-      </w:r>
-      <w:r>
-        <w:rPr>
-          <w:rFonts w:ascii="Myriad Pro" w:hAnsi="Myriad Pro"/>
-          <w:sz w:val="21"/>
-          <w:szCs w:val="21"/>
-        </w:rPr>
-        <w:t>Daily Bruin</w:t>
-      </w:r>
-      <w:r>
-        <w:rPr>
-          <w:rFonts w:ascii="Myriad Pro" w:hAnsi="Myriad Pro"/>
-          <w:sz w:val="21"/>
-          <w:szCs w:val="21"/>
-        </w:rPr>
-        <w:t xml:space="preserve">                               </w:t>
-      </w:r>
-      <w:r>
-        <w:rPr>
-          <w:rFonts w:ascii="Myriad Pro" w:hAnsi="Myriad Pro"/>
-          <w:sz w:val="21"/>
-          <w:szCs w:val="21"/>
-        </w:rPr>
-        <w:t xml:space="preserve">                             </w:t>
-      </w:r>
-      <w:r>
-        <w:rPr>
-          <w:rFonts w:ascii="Myriad Pro" w:hAnsi="Myriad Pro"/>
-          <w:sz w:val="21"/>
-          <w:szCs w:val="21"/>
-        </w:rPr>
-        <w:t xml:space="preserve"> </w:t>
-      </w:r>
-      <w:r>
-        <w:rPr>
-          <w:rFonts w:ascii="Myriad Pro" w:hAnsi="Myriad Pro"/>
-          <w:sz w:val="21"/>
-          <w:szCs w:val="21"/>
-        </w:rPr>
-        <w:t xml:space="preserve">         </w:t>
-      </w:r>
-      <w:r>
-        <w:rPr>
-          <w:rFonts w:ascii="Myriad Pro" w:hAnsi="Myriad Pro"/>
-          <w:sz w:val="21"/>
-          <w:szCs w:val="21"/>
-        </w:rPr>
-        <w:t xml:space="preserve">        </w:t>
-      </w:r>
-      <w:r>
-        <w:rPr>
-          <w:rFonts w:ascii="Myriad Pro" w:hAnsi="Myriad Pro"/>
-          <w:sz w:val="21"/>
-          <w:szCs w:val="21"/>
-        </w:rPr>
-        <w:t xml:space="preserve">  </w:t>
-      </w:r>
-      <w:r>
-        <w:rPr>
-          <w:rFonts w:ascii="Myriad Pro" w:hAnsi="Myriad Pro"/>
-          <w:sz w:val="21"/>
-          <w:szCs w:val="21"/>
-        </w:rPr>
-        <w:tab/>
-      </w:r>
-      <w:r>
-        <w:rPr>
-          <w:rFonts w:ascii="Myriad Pro" w:hAnsi="Myriad Pro"/>
-          <w:sz w:val="21"/>
-          <w:szCs w:val="21"/>
-        </w:rPr>
-        <w:tab/>
-        <w:t xml:space="preserve">       </w:t>
-      </w:r>
-      <w:r>
-        <w:rPr>
-          <w:rFonts w:ascii="Myriad Pro" w:hAnsi="Myriad Pro"/>
-          <w:sz w:val="21"/>
-          <w:szCs w:val="21"/>
-        </w:rPr>
-        <w:t xml:space="preserve">  </w:t>
-      </w:r>
-      <w:r>
-        <w:rPr>
-          <w:rFonts w:ascii="Myriad Pro" w:hAnsi="Myriad Pro"/>
-          <w:b/>
-          <w:sz w:val="21"/>
-          <w:szCs w:val="21"/>
-        </w:rPr>
-        <w:t xml:space="preserve"> January 2017 </w:t>
-      </w:r>
-      <w:r>
-        <w:rPr>
-          <w:rFonts w:ascii="Myriad Pro" w:hAnsi="Myriad Pro"/>
-          <w:b/>
-          <w:sz w:val="21"/>
-          <w:szCs w:val="21"/>
-        </w:rPr>
-        <w:t>– June 2017</w:t>
-      </w:r>
-      <w:r>
-        <w:rPr>
-          <w:rFonts w:ascii="Myriad Pro" w:hAnsi="Myriad Pro"/>
-          <w:sz w:val="21"/>
-          <w:szCs w:val="21"/>
-        </w:rPr>
-        <w:t xml:space="preserve">    </w:t>
-      </w:r>
-    </w:p>
-    <w:p>
-      <w:pPr>
-        <w:pStyle w:val="NoSpacing"/>
-        <w:numPr>
-          <w:ilvl w:val="0"/>
-          <w:numId w:val="12"/>
-        </w:numPr>
-        <w:rPr>
-          <w:rFonts w:ascii="Myriad Pro" w:eastAsiaTheme="minorEastAsia" w:hAnsi="Myriad Pro"/>
-          <w:sz w:val="21"/>
-          <w:szCs w:val="21"/>
-        </w:rPr>
-      </w:pPr>
-      <w:r>
-        <w:rPr>
-          <w:rFonts w:ascii="Myriad Pro" w:eastAsia="Century Gothic" w:hAnsi="Myriad Pro" w:cs="Century Gothic"/>
-          <w:sz w:val="21"/>
-          <w:szCs w:val="21"/>
-        </w:rPr>
-        <w:t>Designed</w:t>
-      </w:r>
-      <w:r>
-        <w:rPr>
-          <w:rFonts w:ascii="Myriad Pro" w:eastAsia="Century Gothic" w:hAnsi="Myriad Pro" w:cs="Century Gothic"/>
-          <w:sz w:val="21"/>
-          <w:szCs w:val="21"/>
-        </w:rPr>
-        <w:t xml:space="preserve"> infographics for the </w:t>
-      </w:r>
-      <w:r>
-        <w:rPr>
-          <w:rFonts w:ascii="Myriad Pro" w:eastAsia="Century Gothic" w:hAnsi="Myriad Pro" w:cs="Century Gothic"/>
-          <w:sz w:val="21"/>
-          <w:szCs w:val="21"/>
-        </w:rPr>
-        <w:t xml:space="preserve">award-winning </w:t>
-      </w:r>
-      <w:r>
-        <w:rPr>
-          <w:rFonts w:ascii="Myriad Pro" w:eastAsia="Century Gothic" w:hAnsi="Myriad Pro" w:cs="Century Gothic"/>
-          <w:sz w:val="21"/>
-          <w:szCs w:val="21"/>
-        </w:rPr>
-        <w:t>campus newspaper</w:t>
-      </w:r>
-      <w:r>
-        <w:rPr>
-          <w:rFonts w:ascii="Myriad Pro" w:eastAsia="Century Gothic" w:hAnsi="Myriad Pro" w:cs="Century Gothic"/>
-          <w:sz w:val="21"/>
-          <w:szCs w:val="21"/>
-        </w:rPr>
-        <w:t xml:space="preserve"> </w:t>
-      </w:r>
-      <w:r>
-        <w:rPr>
-          <w:rFonts w:ascii="Myriad Pro" w:eastAsia="Century Gothic" w:hAnsi="Myriad Pro" w:cs="Century Gothic"/>
-          <w:sz w:val="21"/>
-          <w:szCs w:val="21"/>
-        </w:rPr>
-        <w:t>using Adobe Illustrator</w:t>
-      </w:r>
-    </w:p>
-    <w:p>
-      <w:pPr>
-        <w:pStyle w:val="NoSpacing"/>
-        <w:contextualSpacing/>
-        <w:rPr>
-          <w:rFonts w:ascii="Myriad Pro" w:eastAsia="Century Gothic" w:hAnsi="Myriad Pro" w:cs="Century Gothic"/>
-          <w:sz w:val="10"/>
-          <w:szCs w:val="10"/>
-        </w:rPr>
-      </w:pPr>
-    </w:p>
-    <w:p>
-      <w:pPr>
-        <w:pStyle w:val="NoSpacing"/>
-        <w:contextualSpacing/>
         <w:rPr>
           <w:rFonts w:asciiTheme="majorHAnsi" w:eastAsiaTheme="majorEastAsia" w:hAnsiTheme="majorHAnsi" w:cstheme="majorBidi"/>
           <w:b/>
@@ -3196,7 +2826,7 @@
           <w:sz w:val="21"/>
           <w:szCs w:val="21"/>
         </w:rPr>
-        <w:t>Spellbreakers</w:t>
+        <w:t>TetrisAI</w:t>
       </w:r>
       <w:proofErr w:type="spellEnd"/>
       <w:r>
@@ -3208,9 +2838,8 @@
           <w:sz w:val="21"/>
           <w:szCs w:val="21"/>
         </w:rPr>
-        <w:t xml:space="preserve"> (</w:t>
-      </w:r>
-      <w:proofErr w:type="spellStart"/>
+        <w:t xml:space="preserve"> </w:t>
+      </w:r>
       <w:r>
         <w:rPr>
           <w:rFonts w:ascii="Myriad Pro" w:eastAsia="Century Gothic" w:hAnsi="Myriad Pro" w:cs="Century Gothic"/>
@@ -3220,29 +2849,6 @@
           <w:sz w:val="21"/>
           <w:szCs w:val="21"/>
         </w:rPr>
-        <w:t>Dota</w:t>
-      </w:r>
-      <w:proofErr w:type="spellEnd"/>
-      <w:r>
-        <w:rPr>
-          <w:rFonts w:ascii="Myriad Pro" w:eastAsia="Century Gothic" w:hAnsi="Myriad Pro" w:cs="Century Gothic"/>
-          <w:b/>
-          <w:bCs/>
-          <w:color w:val="000000" w:themeColor="text1"/>
-          <w:sz w:val="21"/>
-          <w:szCs w:val="21"/>
-        </w:rPr>
-        <w:t xml:space="preserve"> 2 mod) </w:t>
-      </w:r>
-      <w:r>
-        <w:rPr>
-          <w:rFonts w:ascii="Myriad Pro" w:eastAsia="Century Gothic" w:hAnsi="Myriad Pro" w:cs="Century Gothic"/>
-          <w:b/>
-          <w:bCs/>
-          <w:color w:val="000000" w:themeColor="text1"/>
-          <w:sz w:val="21"/>
-          <w:szCs w:val="21"/>
-        </w:rPr>
         <w:t>–</w:t>
       </w:r>
       <w:r>
@@ -3256,8 +2862,6 @@
         </w:rPr>
         <w:t xml:space="preserve"> </w:t>
       </w:r>
-      <w:proofErr w:type="spellStart"/>
-      <w:proofErr w:type="gramStart"/>
       <w:r>
         <w:rPr>
           <w:rFonts w:ascii="Myriad Pro" w:eastAsia="Century Gothic" w:hAnsi="Myriad Pro" w:cs="Century Gothic"/>
@@ -3267,9 +2871,9 @@
           <w:sz w:val="21"/>
           <w:szCs w:val="21"/>
         </w:rPr>
-        <w:t>Lua</w:t>
-      </w:r>
-      <w:proofErr w:type="spellEnd"/>
+        <w:t>C+</w:t>
+      </w:r>
+      <w:proofErr w:type="gramStart"/>
       <w:r>
         <w:rPr>
           <w:rFonts w:ascii="Myriad Pro" w:eastAsia="Century Gothic" w:hAnsi="Myriad Pro" w:cs="Century Gothic"/>
@@ -3279,7 +2883,7 @@
           <w:sz w:val="21"/>
           <w:szCs w:val="21"/>
         </w:rPr>
-        <w:t xml:space="preserve"> </w:t>
+        <w:t>+</w:t>
       </w:r>
       <w:r>
         <w:rPr>
@@ -3290,7 +2894,7 @@
           <w:sz w:val="21"/>
           <w:szCs w:val="21"/>
         </w:rPr>
-        <w:t xml:space="preserve"> |</w:t>
+        <w:t xml:space="preserve">  |</w:t>
       </w:r>
       <w:proofErr w:type="gramEnd"/>
       <w:r>
@@ -3302,439 +2906,6 @@
           <w:szCs w:val="21"/>
         </w:rPr>
         <w:t xml:space="preserve"> </w:t>
-      </w:r>
-      <w:hyperlink r:id="rId18" w:history="1">
-        <w:r>
-          <w:rPr>
-            <w:rStyle w:val="Hyperlink"/>
-            <w:rFonts w:ascii="Myriad Pro" w:eastAsia="Century Gothic" w:hAnsi="Myriad Pro" w:cs="Century Gothic"/>
-            <w:iCs/>
-            <w:sz w:val="21"/>
-            <w:szCs w:val="21"/>
-          </w:rPr>
-          <w:t>GitH</w:t>
-        </w:r>
-        <w:r>
-          <w:rPr>
-            <w:rStyle w:val="Hyperlink"/>
-            <w:rFonts w:ascii="Myriad Pro" w:eastAsia="Century Gothic" w:hAnsi="Myriad Pro" w:cs="Century Gothic"/>
-            <w:iCs/>
-            <w:sz w:val="21"/>
-            <w:szCs w:val="21"/>
-          </w:rPr>
-          <w:t>ub</w:t>
-        </w:r>
-      </w:hyperlink>
-    </w:p>
-    <w:p>
-      <w:pPr>
-        <w:pStyle w:val="NoSpacing"/>
-        <w:numPr>
-          <w:ilvl w:val="0"/>
-          <w:numId w:val="12"/>
-        </w:numPr>
-        <w:contextualSpacing/>
-        <w:rPr>
-          <w:rFonts w:ascii="Myriad Pro" w:eastAsia="Century Gothic" w:hAnsi="Myriad Pro" w:cs="Century Gothic"/>
-          <w:color w:val="000000" w:themeColor="text1"/>
-          <w:sz w:val="21"/>
-          <w:szCs w:val="21"/>
-        </w:rPr>
-      </w:pPr>
-      <w:r>
-        <w:rPr>
-          <w:rFonts w:ascii="Myriad Pro" w:eastAsia="Century Gothic" w:hAnsi="Myriad Pro" w:cs="Century Gothic"/>
-          <w:bCs/>
-          <w:color w:val="000000" w:themeColor="text1"/>
-          <w:sz w:val="21"/>
-          <w:szCs w:val="21"/>
-        </w:rPr>
-        <w:t>Implemented new game mode where players face off in a spelling challenge + more features/modifications</w:t>
-      </w:r>
-    </w:p>
-    <w:p>
-      <w:pPr>
-        <w:pStyle w:val="NoSpacing"/>
-        <w:numPr>
-          <w:ilvl w:val="0"/>
-          <w:numId w:val="12"/>
-        </w:numPr>
-        <w:contextualSpacing/>
-        <w:rPr>
-          <w:rFonts w:ascii="Myriad Pro" w:eastAsia="Century Gothic" w:hAnsi="Myriad Pro" w:cs="Century Gothic"/>
-          <w:color w:val="000000" w:themeColor="text1"/>
-          <w:sz w:val="21"/>
-          <w:szCs w:val="21"/>
-        </w:rPr>
-      </w:pPr>
-      <w:r>
-        <w:rPr>
-          <w:rFonts w:ascii="Myriad Pro" w:eastAsia="Century Gothic" w:hAnsi="Myriad Pro" w:cs="Century Gothic"/>
-          <w:color w:val="000000" w:themeColor="text1"/>
-          <w:sz w:val="21"/>
-          <w:szCs w:val="21"/>
-        </w:rPr>
-        <w:t xml:space="preserve">Used </w:t>
-      </w:r>
-      <w:proofErr w:type="spellStart"/>
-      <w:r>
-        <w:rPr>
-          <w:rFonts w:ascii="Myriad Pro" w:eastAsia="Century Gothic" w:hAnsi="Myriad Pro" w:cs="Century Gothic"/>
-          <w:color w:val="000000" w:themeColor="text1"/>
-          <w:sz w:val="21"/>
-          <w:szCs w:val="21"/>
-        </w:rPr>
-        <w:t>Dota</w:t>
-      </w:r>
-      <w:proofErr w:type="spellEnd"/>
-      <w:r>
-        <w:rPr>
-          <w:rFonts w:ascii="Myriad Pro" w:eastAsia="Century Gothic" w:hAnsi="Myriad Pro" w:cs="Century Gothic"/>
-          <w:color w:val="000000" w:themeColor="text1"/>
-          <w:sz w:val="21"/>
-          <w:szCs w:val="21"/>
-        </w:rPr>
-        <w:t xml:space="preserve"> 2 mod API written in </w:t>
-      </w:r>
-      <w:proofErr w:type="spellStart"/>
-      <w:r>
-        <w:rPr>
-          <w:rFonts w:ascii="Myriad Pro" w:eastAsia="Century Gothic" w:hAnsi="Myriad Pro" w:cs="Century Gothic"/>
-          <w:color w:val="000000" w:themeColor="text1"/>
-          <w:sz w:val="21"/>
-          <w:szCs w:val="21"/>
-        </w:rPr>
-        <w:t>Lua</w:t>
-      </w:r>
-      <w:proofErr w:type="spellEnd"/>
-      <w:r>
-        <w:rPr>
-          <w:rFonts w:ascii="Myriad Pro" w:eastAsia="Century Gothic" w:hAnsi="Myriad Pro" w:cs="Century Gothic"/>
-          <w:color w:val="000000" w:themeColor="text1"/>
-          <w:sz w:val="21"/>
-          <w:szCs w:val="21"/>
-        </w:rPr>
-        <w:t xml:space="preserve"> at </w:t>
-      </w:r>
-      <w:r>
-        <w:rPr>
-          <w:rFonts w:ascii="Myriad Pro" w:eastAsia="Century Gothic" w:hAnsi="Myriad Pro" w:cs="Century Gothic"/>
-          <w:b/>
-          <w:color w:val="000000" w:themeColor="text1"/>
-          <w:sz w:val="21"/>
-          <w:szCs w:val="21"/>
-        </w:rPr>
-        <w:t>SB Hacks 2018</w:t>
-      </w:r>
-    </w:p>
-    <w:p>
-      <w:pPr>
-        <w:pStyle w:val="NoSpacing"/>
-        <w:contextualSpacing/>
-        <w:rPr>
-          <w:rFonts w:ascii="Myriad Pro" w:eastAsia="Century Gothic" w:hAnsi="Myriad Pro" w:cs="Century Gothic"/>
-          <w:b/>
-          <w:bCs/>
-          <w:color w:val="000000" w:themeColor="text1"/>
-          <w:sz w:val="10"/>
-          <w:szCs w:val="10"/>
-        </w:rPr>
-      </w:pPr>
-    </w:p>
-    <w:p>
-      <w:pPr>
-        <w:pStyle w:val="NoSpacing"/>
-        <w:contextualSpacing/>
-        <w:rPr>
-          <w:rFonts w:ascii="Myriad Pro" w:eastAsia="Century Gothic" w:hAnsi="Myriad Pro" w:cs="Century Gothic"/>
-          <w:iCs/>
-          <w:color w:val="000000" w:themeColor="text1"/>
-          <w:sz w:val="21"/>
-          <w:szCs w:val="21"/>
-        </w:rPr>
-      </w:pPr>
-      <w:r>
-        <w:rPr>
-          <w:rFonts w:ascii="Myriad Pro" w:eastAsia="Century Gothic" w:hAnsi="Myriad Pro" w:cs="Century Gothic"/>
-          <w:b/>
-          <w:bCs/>
-          <w:color w:val="000000" w:themeColor="text1"/>
-          <w:sz w:val="21"/>
-          <w:szCs w:val="21"/>
-        </w:rPr>
-        <w:t xml:space="preserve">Website for Fall Training Conference 2017 </w:t>
-      </w:r>
-      <w:r>
-        <w:rPr>
-          <w:rFonts w:ascii="Myriad Pro" w:eastAsia="Century Gothic" w:hAnsi="Myriad Pro" w:cs="Century Gothic"/>
-          <w:b/>
-          <w:bCs/>
-          <w:color w:val="000000" w:themeColor="text1"/>
-          <w:sz w:val="21"/>
-          <w:szCs w:val="21"/>
-        </w:rPr>
-        <w:t xml:space="preserve">– </w:t>
-      </w:r>
-      <w:r>
-        <w:rPr>
-          <w:rFonts w:ascii="Myriad Pro" w:eastAsia="Century Gothic" w:hAnsi="Myriad Pro" w:cs="Century Gothic"/>
-          <w:i/>
-          <w:iCs/>
-          <w:color w:val="000000" w:themeColor="text1"/>
-          <w:sz w:val="21"/>
-          <w:szCs w:val="21"/>
-        </w:rPr>
-        <w:t xml:space="preserve">HTML, </w:t>
-      </w:r>
-      <w:proofErr w:type="gramStart"/>
-      <w:r>
-        <w:rPr>
-          <w:rFonts w:ascii="Myriad Pro" w:eastAsia="Century Gothic" w:hAnsi="Myriad Pro" w:cs="Century Gothic"/>
-          <w:i/>
-          <w:iCs/>
-          <w:color w:val="000000" w:themeColor="text1"/>
-          <w:sz w:val="21"/>
-          <w:szCs w:val="21"/>
-        </w:rPr>
-        <w:t>CSS</w:t>
-      </w:r>
-      <w:r>
-        <w:rPr>
-          <w:rFonts w:ascii="Myriad Pro" w:eastAsia="Century Gothic" w:hAnsi="Myriad Pro" w:cs="Century Gothic"/>
-          <w:i/>
-          <w:iCs/>
-          <w:color w:val="000000" w:themeColor="text1"/>
-          <w:sz w:val="21"/>
-          <w:szCs w:val="21"/>
-        </w:rPr>
-        <w:t xml:space="preserve"> </w:t>
-      </w:r>
-      <w:r>
-        <w:rPr>
-          <w:rFonts w:ascii="Myriad Pro" w:eastAsia="Century Gothic" w:hAnsi="Myriad Pro" w:cs="Century Gothic"/>
-          <w:i/>
-          <w:iCs/>
-          <w:color w:val="000000" w:themeColor="text1"/>
-          <w:sz w:val="21"/>
-          <w:szCs w:val="21"/>
-        </w:rPr>
-        <w:t xml:space="preserve"> |</w:t>
-      </w:r>
-      <w:proofErr w:type="gramEnd"/>
-      <w:r>
-        <w:rPr>
-          <w:rFonts w:ascii="Myriad Pro" w:eastAsia="Century Gothic" w:hAnsi="Myriad Pro" w:cs="Century Gothic"/>
-          <w:i/>
-          <w:iCs/>
-          <w:color w:val="000000" w:themeColor="text1"/>
-          <w:sz w:val="21"/>
-          <w:szCs w:val="21"/>
-        </w:rPr>
-        <w:t xml:space="preserve">  </w:t>
-      </w:r>
-      <w:hyperlink r:id="rId19" w:history="1">
-        <w:r>
-          <w:rPr>
-            <w:rStyle w:val="Hyperlink"/>
-            <w:rFonts w:ascii="Myriad Pro" w:eastAsia="Century Gothic" w:hAnsi="Myriad Pro" w:cs="Century Gothic"/>
-            <w:iCs/>
-            <w:sz w:val="21"/>
-            <w:szCs w:val="21"/>
-          </w:rPr>
-          <w:t>ftc.cnhcirclek.org</w:t>
-        </w:r>
-      </w:hyperlink>
-      <w:r>
-        <w:rPr>
-          <w:rFonts w:ascii="Myriad Pro" w:eastAsia="Century Gothic" w:hAnsi="Myriad Pro" w:cs="Century Gothic"/>
-          <w:iCs/>
-          <w:color w:val="000000" w:themeColor="text1"/>
-          <w:sz w:val="21"/>
-          <w:szCs w:val="21"/>
-        </w:rPr>
-        <w:t xml:space="preserve"> | </w:t>
-      </w:r>
-      <w:hyperlink r:id="rId20" w:history="1">
-        <w:r>
-          <w:rPr>
-            <w:rStyle w:val="Hyperlink"/>
-            <w:rFonts w:ascii="Myriad Pro" w:eastAsia="Century Gothic" w:hAnsi="Myriad Pro" w:cs="Century Gothic"/>
-            <w:iCs/>
-            <w:sz w:val="21"/>
-            <w:szCs w:val="21"/>
-          </w:rPr>
-          <w:t>GitH</w:t>
-        </w:r>
-        <w:r>
-          <w:rPr>
-            <w:rStyle w:val="Hyperlink"/>
-            <w:rFonts w:ascii="Myriad Pro" w:eastAsia="Century Gothic" w:hAnsi="Myriad Pro" w:cs="Century Gothic"/>
-            <w:iCs/>
-            <w:sz w:val="21"/>
-            <w:szCs w:val="21"/>
-          </w:rPr>
-          <w:t>ub</w:t>
-        </w:r>
-      </w:hyperlink>
-    </w:p>
-    <w:p>
-      <w:pPr>
-        <w:pStyle w:val="NoSpacing"/>
-        <w:numPr>
-          <w:ilvl w:val="0"/>
-          <w:numId w:val="12"/>
-        </w:numPr>
-        <w:contextualSpacing/>
-        <w:rPr>
-          <w:rFonts w:ascii="Myriad Pro" w:eastAsia="Century Gothic" w:hAnsi="Myriad Pro" w:cs="Century Gothic"/>
-          <w:color w:val="000000" w:themeColor="text1"/>
-          <w:sz w:val="21"/>
-          <w:szCs w:val="21"/>
-        </w:rPr>
-      </w:pPr>
-      <w:r>
-        <w:rPr>
-          <w:rFonts w:ascii="Myriad Pro" w:eastAsia="Century Gothic" w:hAnsi="Myriad Pro" w:cs="Century Gothic"/>
-          <w:bCs/>
-          <w:color w:val="000000" w:themeColor="text1"/>
-          <w:sz w:val="21"/>
-          <w:szCs w:val="21"/>
-        </w:rPr>
-        <w:t>B</w:t>
-      </w:r>
-      <w:r>
-        <w:rPr>
-          <w:rFonts w:ascii="Myriad Pro" w:eastAsia="Century Gothic" w:hAnsi="Myriad Pro" w:cs="Century Gothic"/>
-          <w:bCs/>
-          <w:color w:val="000000" w:themeColor="text1"/>
-          <w:sz w:val="21"/>
-          <w:szCs w:val="21"/>
-        </w:rPr>
-        <w:t>uilt website for an event with 7</w:t>
-      </w:r>
-      <w:r>
-        <w:rPr>
-          <w:rFonts w:ascii="Myriad Pro" w:eastAsia="Century Gothic" w:hAnsi="Myriad Pro" w:cs="Century Gothic"/>
-          <w:bCs/>
-          <w:color w:val="000000" w:themeColor="text1"/>
-          <w:sz w:val="21"/>
-          <w:szCs w:val="21"/>
-        </w:rPr>
-        <w:t>00 attendees</w:t>
-      </w:r>
-      <w:r>
-        <w:rPr>
-          <w:rFonts w:ascii="Myriad Pro" w:eastAsia="Century Gothic" w:hAnsi="Myriad Pro" w:cs="Century Gothic"/>
-          <w:bCs/>
-          <w:color w:val="000000" w:themeColor="text1"/>
-          <w:sz w:val="21"/>
-          <w:szCs w:val="21"/>
-        </w:rPr>
-        <w:t xml:space="preserve"> from CA, NV, and HI following event theme and graphic standards</w:t>
-      </w:r>
-    </w:p>
-    <w:p>
-      <w:pPr>
-        <w:pStyle w:val="NoSpacing"/>
-        <w:numPr>
-          <w:ilvl w:val="0"/>
-          <w:numId w:val="12"/>
-        </w:numPr>
-        <w:contextualSpacing/>
-        <w:rPr>
-          <w:rFonts w:ascii="Myriad Pro" w:eastAsia="Century Gothic" w:hAnsi="Myriad Pro" w:cs="Century Gothic"/>
-          <w:color w:val="000000" w:themeColor="text1"/>
-          <w:sz w:val="21"/>
-          <w:szCs w:val="21"/>
-        </w:rPr>
-      </w:pPr>
-      <w:r>
-        <w:rPr>
-          <w:rFonts w:ascii="Myriad Pro" w:eastAsia="Century Gothic" w:hAnsi="Myriad Pro" w:cs="Century Gothic"/>
-          <w:bCs/>
-          <w:color w:val="000000" w:themeColor="text1"/>
-          <w:sz w:val="21"/>
-          <w:szCs w:val="21"/>
-        </w:rPr>
-        <w:t>Actively maintained and updated site with new information as necessary leading up to the event</w:t>
-      </w:r>
-      <w:r>
-        <w:rPr>
-          <w:rFonts w:ascii="Myriad Pro" w:eastAsia="Century Gothic" w:hAnsi="Myriad Pro" w:cs="Century Gothic"/>
-          <w:bCs/>
-          <w:color w:val="000000" w:themeColor="text1"/>
-          <w:sz w:val="21"/>
-          <w:szCs w:val="21"/>
-        </w:rPr>
-        <w:t xml:space="preserve"> &amp; after </w:t>
-      </w:r>
-    </w:p>
-    <w:p>
-      <w:pPr>
-        <w:pStyle w:val="NoSpacing"/>
-        <w:contextualSpacing/>
-        <w:rPr>
-          <w:rFonts w:ascii="Myriad Pro" w:eastAsia="Century Gothic" w:hAnsi="Myriad Pro" w:cs="Century Gothic"/>
-          <w:color w:val="000000" w:themeColor="text1"/>
-          <w:sz w:val="10"/>
-          <w:szCs w:val="10"/>
-        </w:rPr>
-      </w:pPr>
-    </w:p>
-    <w:p>
-      <w:pPr>
-        <w:pStyle w:val="NoSpacing"/>
-        <w:contextualSpacing/>
-        <w:rPr>
-          <w:rFonts w:ascii="Myriad Pro" w:eastAsia="Century Gothic" w:hAnsi="Myriad Pro" w:cs="Century Gothic"/>
-          <w:iCs/>
-          <w:color w:val="000000" w:themeColor="text1"/>
-          <w:sz w:val="21"/>
-          <w:szCs w:val="21"/>
-        </w:rPr>
-      </w:pPr>
-      <w:r>
-        <w:rPr>
-          <w:rFonts w:ascii="Myriad Pro" w:eastAsia="Century Gothic" w:hAnsi="Myriad Pro" w:cs="Century Gothic"/>
-          <w:b/>
-          <w:bCs/>
-          <w:color w:val="000000" w:themeColor="text1"/>
-          <w:sz w:val="21"/>
-          <w:szCs w:val="21"/>
-        </w:rPr>
-        <w:t>Mesh</w:t>
-      </w:r>
-      <w:r>
-        <w:rPr>
-          <w:rFonts w:ascii="Myriad Pro" w:eastAsia="Century Gothic" w:hAnsi="Myriad Pro" w:cs="Century Gothic"/>
-          <w:b/>
-          <w:bCs/>
-          <w:color w:val="000000" w:themeColor="text1"/>
-          <w:sz w:val="21"/>
-          <w:szCs w:val="21"/>
-        </w:rPr>
-        <w:t xml:space="preserve"> – </w:t>
-      </w:r>
-      <w:r>
-        <w:rPr>
-          <w:rFonts w:ascii="Myriad Pro" w:eastAsia="Century Gothic" w:hAnsi="Myriad Pro" w:cs="Century Gothic"/>
-          <w:i/>
-          <w:iCs/>
-          <w:color w:val="000000" w:themeColor="text1"/>
-          <w:sz w:val="21"/>
-          <w:szCs w:val="21"/>
-        </w:rPr>
-        <w:t>HTML, CSS, JavaScript</w:t>
-      </w:r>
-      <w:r>
-        <w:rPr>
-          <w:rFonts w:ascii="Myriad Pro" w:eastAsia="Century Gothic" w:hAnsi="Myriad Pro" w:cs="Century Gothic"/>
-          <w:iCs/>
-          <w:color w:val="000000" w:themeColor="text1"/>
-          <w:sz w:val="21"/>
-          <w:szCs w:val="21"/>
-        </w:rPr>
-        <w:t xml:space="preserve"> | </w:t>
       </w:r>
       <w:hyperlink r:id="rId21" w:history="1">
         <w:r>
@@ -3745,10 +2916,104 @@
             <w:sz w:val="21"/>
             <w:szCs w:val="21"/>
           </w:rPr>
-          <w:t>jonathanchu78.github.io/Mesh</w:t>
+          <w:t>GitHub</w:t>
         </w:r>
       </w:hyperlink>
-      <w:r>
+    </w:p>
+    <w:p>
+      <w:pPr>
+        <w:pStyle w:val="NoSpacing"/>
+        <w:numPr>
+          <w:ilvl w:val="0"/>
+          <w:numId w:val="15"/>
+        </w:numPr>
+        <w:contextualSpacing/>
+        <w:rPr>
+          <w:rFonts w:ascii="Myriad Pro" w:eastAsia="Century Gothic" w:hAnsi="Myriad Pro" w:cs="Century Gothic"/>
+          <w:b/>
+          <w:bCs/>
+          <w:color w:val="000000" w:themeColor="text1"/>
+          <w:sz w:val="21"/>
+          <w:szCs w:val="21"/>
+        </w:rPr>
+      </w:pPr>
+      <w:r>
+        <w:rPr>
+          <w:rFonts w:ascii="Myriad Pro" w:eastAsia="Century Gothic" w:hAnsi="Myriad Pro" w:cs="Century Gothic"/>
+          <w:bCs/>
+          <w:color w:val="000000" w:themeColor="text1"/>
+          <w:sz w:val="21"/>
+          <w:szCs w:val="21"/>
+        </w:rPr>
+        <w:t xml:space="preserve">Added self-moving AI capability to open source Tetris game </w:t>
+      </w:r>
+      <w:r>
+        <w:rPr>
+          <w:rFonts w:ascii="Myriad Pro" w:eastAsia="Century Gothic" w:hAnsi="Myriad Pro" w:cs="Century Gothic"/>
+          <w:bCs/>
+          <w:color w:val="000000" w:themeColor="text1"/>
+          <w:sz w:val="21"/>
+          <w:szCs w:val="21"/>
+        </w:rPr>
+        <w:t>at 12-hour UCLA Hackathon</w:t>
+      </w:r>
+    </w:p>
+    <w:p>
+      <w:pPr>
+        <w:pStyle w:val="NoSpacing"/>
+        <w:numPr>
+          <w:ilvl w:val="0"/>
+          <w:numId w:val="15"/>
+        </w:numPr>
+        <w:contextualSpacing/>
+        <w:rPr>
+          <w:rFonts w:ascii="Myriad Pro" w:eastAsia="Century Gothic" w:hAnsi="Myriad Pro" w:cs="Century Gothic"/>
+          <w:b/>
+          <w:bCs/>
+          <w:color w:val="000000" w:themeColor="text1"/>
+          <w:sz w:val="21"/>
+          <w:szCs w:val="21"/>
+        </w:rPr>
+      </w:pPr>
+      <w:r>
+        <w:rPr>
+          <w:rFonts w:ascii="Myriad Pro" w:eastAsia="Century Gothic" w:hAnsi="Myriad Pro" w:cs="Century Gothic"/>
+          <w:bCs/>
+          <w:color w:val="000000" w:themeColor="text1"/>
+          <w:sz w:val="21"/>
+          <w:szCs w:val="21"/>
+        </w:rPr>
+        <w:t>Wrote algorithm to compute ideal move in C++ and made several minor changes to existing code to implement it</w:t>
+      </w:r>
+    </w:p>
+    <w:p>
+      <w:pPr>
+        <w:pStyle w:val="NoSpacing"/>
+        <w:contextualSpacing/>
+        <w:rPr>
+          <w:rFonts w:ascii="Myriad Pro" w:eastAsia="Century Gothic" w:hAnsi="Myriad Pro" w:cs="Century Gothic"/>
+          <w:b/>
+          <w:bCs/>
+          <w:color w:val="000000" w:themeColor="text1"/>
+          <w:sz w:val="10"/>
+          <w:szCs w:val="10"/>
+        </w:rPr>
+      </w:pPr>
+      <w:r>
+        <w:rPr>
+          <w:rFonts w:ascii="Myriad Pro" w:eastAsia="Century Gothic" w:hAnsi="Myriad Pro" w:cs="Century Gothic"/>
+          <w:bCs/>
+          <w:color w:val="000000" w:themeColor="text1"/>
+          <w:sz w:val="21"/>
+          <w:szCs w:val="21"/>
+        </w:rPr>
+        <w:t xml:space="preserve"> </w:t>
+      </w:r>
+    </w:p>
+    <w:p>
+      <w:pPr>
+        <w:pStyle w:val="NoSpacing"/>
+        <w:contextualSpacing/>
         <w:rPr>
           <w:rFonts w:ascii="Myriad Pro" w:eastAsia="Century Gothic" w:hAnsi="Myriad Pro" w:cs="Century Gothic"/>
           <w:iCs/>
@@ -3756,7 +3021,123 @@
           <w:sz w:val="21"/>
           <w:szCs w:val="21"/>
         </w:rPr>
-        <w:t xml:space="preserve"> | </w:t>
+      </w:pPr>
+      <w:proofErr w:type="spellStart"/>
+      <w:r>
+        <w:rPr>
+          <w:rFonts w:ascii="Myriad Pro" w:eastAsia="Century Gothic" w:hAnsi="Myriad Pro" w:cs="Century Gothic"/>
+          <w:b/>
+          <w:bCs/>
+          <w:color w:val="000000" w:themeColor="text1"/>
+          <w:sz w:val="21"/>
+          <w:szCs w:val="21"/>
+        </w:rPr>
+        <w:t>Spellbreakers</w:t>
+      </w:r>
+      <w:proofErr w:type="spellEnd"/>
+      <w:r>
+        <w:rPr>
+          <w:rFonts w:ascii="Myriad Pro" w:eastAsia="Century Gothic" w:hAnsi="Myriad Pro" w:cs="Century Gothic"/>
+          <w:b/>
+          <w:bCs/>
+          <w:color w:val="000000" w:themeColor="text1"/>
+          <w:sz w:val="21"/>
+          <w:szCs w:val="21"/>
+        </w:rPr>
+        <w:t xml:space="preserve"> (</w:t>
+      </w:r>
+      <w:proofErr w:type="spellStart"/>
+      <w:r>
+        <w:rPr>
+          <w:rFonts w:ascii="Myriad Pro" w:eastAsia="Century Gothic" w:hAnsi="Myriad Pro" w:cs="Century Gothic"/>
+          <w:b/>
+          <w:bCs/>
+          <w:color w:val="000000" w:themeColor="text1"/>
+          <w:sz w:val="21"/>
+          <w:szCs w:val="21"/>
+        </w:rPr>
+        <w:t>Dota</w:t>
+      </w:r>
+      <w:proofErr w:type="spellEnd"/>
+      <w:r>
+        <w:rPr>
+          <w:rFonts w:ascii="Myriad Pro" w:eastAsia="Century Gothic" w:hAnsi="Myriad Pro" w:cs="Century Gothic"/>
+          <w:b/>
+          <w:bCs/>
+          <w:color w:val="000000" w:themeColor="text1"/>
+          <w:sz w:val="21"/>
+          <w:szCs w:val="21"/>
+        </w:rPr>
+        <w:t xml:space="preserve"> 2 mod) </w:t>
+      </w:r>
+      <w:r>
+        <w:rPr>
+          <w:rFonts w:ascii="Myriad Pro" w:eastAsia="Century Gothic" w:hAnsi="Myriad Pro" w:cs="Century Gothic"/>
+          <w:b/>
+          <w:bCs/>
+          <w:color w:val="000000" w:themeColor="text1"/>
+          <w:sz w:val="21"/>
+          <w:szCs w:val="21"/>
+        </w:rPr>
+        <w:t>–</w:t>
+      </w:r>
+      <w:r>
+        <w:rPr>
+          <w:rFonts w:ascii="Myriad Pro" w:eastAsia="Century Gothic" w:hAnsi="Myriad Pro" w:cs="Century Gothic"/>
+          <w:i/>
+          <w:iCs/>
+          <w:color w:val="000000" w:themeColor="text1"/>
+          <w:sz w:val="21"/>
+          <w:szCs w:val="21"/>
+        </w:rPr>
+        <w:t xml:space="preserve"> </w:t>
+      </w:r>
+      <w:proofErr w:type="spellStart"/>
+      <w:proofErr w:type="gramStart"/>
+      <w:r>
+        <w:rPr>
+          <w:rFonts w:ascii="Myriad Pro" w:eastAsia="Century Gothic" w:hAnsi="Myriad Pro" w:cs="Century Gothic"/>
+          <w:i/>
+          <w:iCs/>
+          <w:color w:val="000000" w:themeColor="text1"/>
+          <w:sz w:val="21"/>
+          <w:szCs w:val="21"/>
+        </w:rPr>
+        <w:t>Lua</w:t>
+      </w:r>
+      <w:proofErr w:type="spellEnd"/>
+      <w:r>
+        <w:rPr>
+          <w:rFonts w:ascii="Myriad Pro" w:eastAsia="Century Gothic" w:hAnsi="Myriad Pro" w:cs="Century Gothic"/>
+          <w:i/>
+          <w:iCs/>
+          <w:color w:val="000000" w:themeColor="text1"/>
+          <w:sz w:val="21"/>
+          <w:szCs w:val="21"/>
+        </w:rPr>
+        <w:t xml:space="preserve"> </w:t>
+      </w:r>
+      <w:r>
+        <w:rPr>
+          <w:rFonts w:ascii="Myriad Pro" w:eastAsia="Century Gothic" w:hAnsi="Myriad Pro" w:cs="Century Gothic"/>
+          <w:i/>
+          <w:iCs/>
+          <w:color w:val="000000" w:themeColor="text1"/>
+          <w:sz w:val="21"/>
+          <w:szCs w:val="21"/>
+        </w:rPr>
+        <w:t xml:space="preserve"> |</w:t>
+      </w:r>
+      <w:proofErr w:type="gramEnd"/>
+      <w:r>
+        <w:rPr>
+          <w:rFonts w:ascii="Myriad Pro" w:eastAsia="Century Gothic" w:hAnsi="Myriad Pro" w:cs="Century Gothic"/>
+          <w:iCs/>
+          <w:color w:val="000000" w:themeColor="text1"/>
+          <w:sz w:val="21"/>
+          <w:szCs w:val="21"/>
+        </w:rPr>
+        <w:t xml:space="preserve"> </w:t>
       </w:r>
       <w:hyperlink r:id="rId22" w:history="1">
         <w:r>
@@ -3799,58 +3180,12 @@
       <w:r>
         <w:rPr>
           <w:rFonts w:ascii="Myriad Pro" w:eastAsia="Century Gothic" w:hAnsi="Myriad Pro" w:cs="Century Gothic"/>
-          <w:color w:val="000000" w:themeColor="text1"/>
-          <w:sz w:val="21"/>
-          <w:szCs w:val="21"/>
-        </w:rPr>
-        <w:t>Developed</w:t>
-      </w:r>
-      <w:r>
-        <w:rPr>
-          <w:rFonts w:ascii="Myriad Pro" w:eastAsia="Century Gothic" w:hAnsi="Myriad Pro" w:cs="Century Gothic"/>
-          <w:color w:val="000000" w:themeColor="text1"/>
-          <w:sz w:val="21"/>
-          <w:szCs w:val="21"/>
-        </w:rPr>
-        <w:t xml:space="preserve"> an event schedule web app at </w:t>
-      </w:r>
-      <w:r>
-        <w:rPr>
-          <w:rFonts w:ascii="Myriad Pro" w:eastAsia="Century Gothic" w:hAnsi="Myriad Pro" w:cs="Century Gothic"/>
-          <w:b/>
-          <w:color w:val="000000" w:themeColor="text1"/>
-          <w:sz w:val="21"/>
-          <w:szCs w:val="21"/>
-        </w:rPr>
-        <w:t>LA Hacks</w:t>
-      </w:r>
-      <w:r>
-        <w:rPr>
-          <w:rFonts w:ascii="Myriad Pro" w:eastAsia="Century Gothic" w:hAnsi="Myriad Pro" w:cs="Century Gothic"/>
-          <w:b/>
-          <w:color w:val="000000" w:themeColor="text1"/>
-          <w:sz w:val="21"/>
-          <w:szCs w:val="21"/>
-        </w:rPr>
-        <w:t xml:space="preserve"> 2017</w:t>
-      </w:r>
-      <w:r>
-        <w:rPr>
-          <w:rFonts w:ascii="Myriad Pro" w:eastAsia="Century Gothic" w:hAnsi="Myriad Pro" w:cs="Century Gothic"/>
-          <w:color w:val="000000" w:themeColor="text1"/>
-          <w:sz w:val="21"/>
-          <w:szCs w:val="21"/>
-        </w:rPr>
-        <w:t xml:space="preserve"> meant to replace paper pamphlets</w:t>
-      </w:r>
-      <w:r>
-        <w:rPr>
-          <w:rFonts w:ascii="Myriad Pro" w:eastAsia="Century Gothic" w:hAnsi="Myriad Pro" w:cs="Century Gothic"/>
-          <w:color w:val="000000" w:themeColor="text1"/>
-          <w:sz w:val="21"/>
-          <w:szCs w:val="21"/>
-        </w:rPr>
-        <w:t xml:space="preserve"> at large-scale events</w:t>
+          <w:bCs/>
+          <w:color w:val="000000" w:themeColor="text1"/>
+          <w:sz w:val="21"/>
+          <w:szCs w:val="21"/>
+        </w:rPr>
+        <w:t>Implemented new game mode where players face off in a spelling challenge + more features/modifications</w:t>
       </w:r>
     </w:p>
     <w:p>
@@ -3875,7 +3210,57 @@
           <w:sz w:val="21"/>
           <w:szCs w:val="21"/>
         </w:rPr>
-        <w:t>Provides a template for large event organizers to upload event info/details for attendee access</w:t>
+        <w:t xml:space="preserve">Used </w:t>
+      </w:r>
+      <w:proofErr w:type="spellStart"/>
+      <w:r>
+        <w:rPr>
+          <w:rFonts w:ascii="Myriad Pro" w:eastAsia="Century Gothic" w:hAnsi="Myriad Pro" w:cs="Century Gothic"/>
+          <w:color w:val="000000" w:themeColor="text1"/>
+          <w:sz w:val="21"/>
+          <w:szCs w:val="21"/>
+        </w:rPr>
+        <w:t>Dota</w:t>
+      </w:r>
+      <w:proofErr w:type="spellEnd"/>
+      <w:r>
+        <w:rPr>
+          <w:rFonts w:ascii="Myriad Pro" w:eastAsia="Century Gothic" w:hAnsi="Myriad Pro" w:cs="Century Gothic"/>
+          <w:color w:val="000000" w:themeColor="text1"/>
+          <w:sz w:val="21"/>
+          <w:szCs w:val="21"/>
+        </w:rPr>
+        <w:t xml:space="preserve"> 2 mod API written in </w:t>
+      </w:r>
+      <w:proofErr w:type="spellStart"/>
+      <w:r>
+        <w:rPr>
+          <w:rFonts w:ascii="Myriad Pro" w:eastAsia="Century Gothic" w:hAnsi="Myriad Pro" w:cs="Century Gothic"/>
+          <w:color w:val="000000" w:themeColor="text1"/>
+          <w:sz w:val="21"/>
+          <w:szCs w:val="21"/>
+        </w:rPr>
+        <w:t>Lua</w:t>
+      </w:r>
+      <w:proofErr w:type="spellEnd"/>
+      <w:r>
+        <w:rPr>
+          <w:rFonts w:ascii="Myriad Pro" w:eastAsia="Century Gothic" w:hAnsi="Myriad Pro" w:cs="Century Gothic"/>
+          <w:color w:val="000000" w:themeColor="text1"/>
+          <w:sz w:val="21"/>
+          <w:szCs w:val="21"/>
+        </w:rPr>
+        <w:t xml:space="preserve"> at </w:t>
+      </w:r>
+      <w:r>
+        <w:rPr>
+          <w:rFonts w:ascii="Myriad Pro" w:eastAsia="Century Gothic" w:hAnsi="Myriad Pro" w:cs="Century Gothic"/>
+          <w:b/>
+          <w:color w:val="000000" w:themeColor="text1"/>
+          <w:sz w:val="21"/>
+          <w:szCs w:val="21"/>
+        </w:rPr>
+        <w:t>SB Hacks 2018</w:t>
       </w:r>
     </w:p>
     <w:p>
@@ -3913,7 +3298,18 @@
           <w:sz w:val="21"/>
           <w:szCs w:val="21"/>
         </w:rPr>
-        <w:t xml:space="preserve">Game Website – </w:t>
+        <w:t xml:space="preserve">Website for Fall Training Conference 2017 </w:t>
+      </w:r>
+      <w:r>
+        <w:rPr>
+          <w:rFonts w:ascii="Myriad Pro" w:eastAsia="Century Gothic" w:hAnsi="Myriad Pro" w:cs="Century Gothic"/>
+          <w:b/>
+          <w:bCs/>
+          <w:color w:val="000000" w:themeColor="text1"/>
+          <w:sz w:val="21"/>
+          <w:szCs w:val="21"/>
+        </w:rPr>
+        <w:t xml:space="preserve">– </w:t>
       </w:r>
       <w:r>
         <w:rPr>
@@ -3924,8 +3320,9 @@
           <w:sz w:val="21"/>
           <w:szCs w:val="21"/>
         </w:rPr>
-        <w:t>HTML, CSS, JavaScript</w:t>
-      </w:r>
+        <w:t xml:space="preserve">HTML, </w:t>
+      </w:r>
+      <w:proofErr w:type="gramStart"/>
       <w:r>
         <w:rPr>
           <w:rFonts w:ascii="Myriad Pro" w:eastAsia="Century Gothic" w:hAnsi="Myriad Pro" w:cs="Century Gothic"/>
@@ -3935,17 +3332,41 @@
           <w:sz w:val="21"/>
           <w:szCs w:val="21"/>
         </w:rPr>
+        <w:t>CSS</w:t>
+      </w:r>
+      <w:r>
+        <w:rPr>
+          <w:rFonts w:ascii="Myriad Pro" w:eastAsia="Century Gothic" w:hAnsi="Myriad Pro" w:cs="Century Gothic"/>
+          <w:i/>
+          <w:iCs/>
+          <w:color w:val="000000" w:themeColor="text1"/>
+          <w:sz w:val="21"/>
+          <w:szCs w:val="21"/>
+        </w:rPr>
         <w:t xml:space="preserve"> </w:t>
       </w:r>
       <w:r>
         <w:rPr>
           <w:rFonts w:ascii="Myriad Pro" w:eastAsia="Century Gothic" w:hAnsi="Myriad Pro" w:cs="Century Gothic"/>
+          <w:i/>
           <w:iCs/>
           <w:color w:val="000000" w:themeColor="text1"/>
           <w:sz w:val="21"/>
           <w:szCs w:val="21"/>
         </w:rPr>
-        <w:t>|</w:t>
+        <w:t xml:space="preserve"> |</w:t>
+      </w:r>
+      <w:proofErr w:type="gramEnd"/>
+      <w:r>
+        <w:rPr>
+          <w:rFonts w:ascii="Myriad Pro" w:eastAsia="Century Gothic" w:hAnsi="Myriad Pro" w:cs="Century Gothic"/>
+          <w:i/>
+          <w:iCs/>
+          <w:color w:val="000000" w:themeColor="text1"/>
+          <w:sz w:val="21"/>
+          <w:szCs w:val="21"/>
+        </w:rPr>
+        <w:t xml:space="preserve">  </w:t>
       </w:r>
       <w:hyperlink r:id="rId23" w:history="1">
         <w:r>
@@ -3956,7 +3377,7 @@
             <w:sz w:val="21"/>
             <w:szCs w:val="21"/>
           </w:rPr>
-          <w:t xml:space="preserve"> jonathanchu78.github.io/Games</w:t>
+          <w:t>ftc.cnhcirclek.org</w:t>
         </w:r>
       </w:hyperlink>
       <w:r>
@@ -4010,43 +3431,51 @@
       <w:r>
         <w:rPr>
           <w:rFonts w:ascii="Myriad Pro" w:eastAsia="Century Gothic" w:hAnsi="Myriad Pro" w:cs="Century Gothic"/>
-          <w:color w:val="000000" w:themeColor="text1"/>
-          <w:sz w:val="21"/>
-          <w:szCs w:val="21"/>
-        </w:rPr>
-        <w:t>Built</w:t>
-      </w:r>
-      <w:r>
-        <w:rPr>
-          <w:rFonts w:ascii="Myriad Pro" w:eastAsia="Century Gothic" w:hAnsi="Myriad Pro" w:cs="Century Gothic"/>
-          <w:color w:val="000000" w:themeColor="text1"/>
-          <w:sz w:val="21"/>
-          <w:szCs w:val="21"/>
-        </w:rPr>
-        <w:t xml:space="preserve"> a website with multiple </w:t>
-      </w:r>
-      <w:r>
-        <w:rPr>
-          <w:rFonts w:ascii="Myriad Pro" w:eastAsia="Century Gothic" w:hAnsi="Myriad Pro" w:cs="Century Gothic"/>
-          <w:color w:val="000000" w:themeColor="text1"/>
-          <w:sz w:val="21"/>
-          <w:szCs w:val="21"/>
-        </w:rPr>
-        <w:t xml:space="preserve">JavaScript </w:t>
-      </w:r>
-      <w:r>
-        <w:rPr>
-          <w:rFonts w:ascii="Myriad Pro" w:eastAsia="Century Gothic" w:hAnsi="Myriad Pro" w:cs="Century Gothic"/>
-          <w:color w:val="000000" w:themeColor="text1"/>
-          <w:sz w:val="21"/>
-          <w:szCs w:val="21"/>
-        </w:rPr>
-        <w:t>browser games at a small-scale hackathon</w:t>
+          <w:bCs/>
+          <w:color w:val="000000" w:themeColor="text1"/>
+          <w:sz w:val="21"/>
+          <w:szCs w:val="21"/>
+        </w:rPr>
+        <w:t>B</w:t>
+      </w:r>
+      <w:r>
+        <w:rPr>
+          <w:rFonts w:ascii="Myriad Pro" w:eastAsia="Century Gothic" w:hAnsi="Myriad Pro" w:cs="Century Gothic"/>
+          <w:bCs/>
+          <w:color w:val="000000" w:themeColor="text1"/>
+          <w:sz w:val="21"/>
+          <w:szCs w:val="21"/>
+        </w:rPr>
+        <w:t>uilt website for an event with 7</w:t>
+      </w:r>
+      <w:r>
+        <w:rPr>
+          <w:rFonts w:ascii="Myriad Pro" w:eastAsia="Century Gothic" w:hAnsi="Myriad Pro" w:cs="Century Gothic"/>
+          <w:bCs/>
+          <w:color w:val="000000" w:themeColor="text1"/>
+          <w:sz w:val="21"/>
+          <w:szCs w:val="21"/>
+        </w:rPr>
+        <w:t>00 attendees</w:t>
+      </w:r>
+      <w:r>
+        <w:rPr>
+          <w:rFonts w:ascii="Myriad Pro" w:eastAsia="Century Gothic" w:hAnsi="Myriad Pro" w:cs="Century Gothic"/>
+          <w:bCs/>
+          <w:color w:val="000000" w:themeColor="text1"/>
+          <w:sz w:val="21"/>
+          <w:szCs w:val="21"/>
+        </w:rPr>
+        <w:t xml:space="preserve"> from CA, NV, and HI following event theme and graphic standards</w:t>
       </w:r>
     </w:p>
     <w:p>
       <w:pPr>
         <w:pStyle w:val="NoSpacing"/>
+        <w:numPr>
+          <w:ilvl w:val="0"/>
+          <w:numId w:val="12"/>
+        </w:numPr>
         <w:contextualSpacing/>
         <w:rPr>
           <w:rFonts w:ascii="Myriad Pro" w:eastAsia="Century Gothic" w:hAnsi="Myriad Pro" w:cs="Century Gothic"/>
@@ -4055,10 +3484,416 @@
           <w:szCs w:val="21"/>
         </w:rPr>
       </w:pPr>
+      <w:r>
+        <w:rPr>
+          <w:rFonts w:ascii="Myriad Pro" w:eastAsia="Century Gothic" w:hAnsi="Myriad Pro" w:cs="Century Gothic"/>
+          <w:bCs/>
+          <w:color w:val="000000" w:themeColor="text1"/>
+          <w:sz w:val="21"/>
+          <w:szCs w:val="21"/>
+        </w:rPr>
+        <w:t>Actively maintained and updated site with new information as necessary leading up to the event</w:t>
+      </w:r>
+      <w:r>
+        <w:rPr>
+          <w:rFonts w:ascii="Myriad Pro" w:eastAsia="Century Gothic" w:hAnsi="Myriad Pro" w:cs="Century Gothic"/>
+          <w:bCs/>
+          <w:color w:val="000000" w:themeColor="text1"/>
+          <w:sz w:val="21"/>
+          <w:szCs w:val="21"/>
+        </w:rPr>
+        <w:t xml:space="preserve"> &amp; after </w:t>
+      </w:r>
     </w:p>
     <w:p>
       <w:pPr>
+        <w:pStyle w:val="NoSpacing"/>
         <w:contextualSpacing/>
+        <w:rPr>
+          <w:rFonts w:ascii="Myriad Pro" w:eastAsia="Century Gothic" w:hAnsi="Myriad Pro" w:cs="Century Gothic"/>
+          <w:color w:val="000000" w:themeColor="text1"/>
+          <w:sz w:val="10"/>
+          <w:szCs w:val="10"/>
+        </w:rPr>
+      </w:pPr>
+    </w:p>
+    <w:p>
+      <w:pPr>
+        <w:pStyle w:val="NoSpacing"/>
+        <w:contextualSpacing/>
+        <w:rPr>
+          <w:rFonts w:ascii="Myriad Pro" w:eastAsia="Century Gothic" w:hAnsi="Myriad Pro" w:cs="Century Gothic"/>
+          <w:iCs/>
+          <w:color w:val="000000" w:themeColor="text1"/>
+          <w:sz w:val="21"/>
+          <w:szCs w:val="21"/>
+        </w:rPr>
+      </w:pPr>
+      <w:r>
+        <w:rPr>
+          <w:rFonts w:ascii="Myriad Pro" w:eastAsia="Century Gothic" w:hAnsi="Myriad Pro" w:cs="Century Gothic"/>
+          <w:b/>
+          <w:bCs/>
+          <w:color w:val="000000" w:themeColor="text1"/>
+          <w:sz w:val="21"/>
+          <w:szCs w:val="21"/>
+        </w:rPr>
+        <w:t>Mesh</w:t>
+      </w:r>
+      <w:r>
+        <w:rPr>
+          <w:rFonts w:ascii="Myriad Pro" w:eastAsia="Century Gothic" w:hAnsi="Myriad Pro" w:cs="Century Gothic"/>
+          <w:b/>
+          <w:bCs/>
+          <w:color w:val="000000" w:themeColor="text1"/>
+          <w:sz w:val="21"/>
+          <w:szCs w:val="21"/>
+        </w:rPr>
+        <w:t xml:space="preserve"> – </w:t>
+      </w:r>
+      <w:r>
+        <w:rPr>
+          <w:rFonts w:ascii="Myriad Pro" w:eastAsia="Century Gothic" w:hAnsi="Myriad Pro" w:cs="Century Gothic"/>
+          <w:i/>
+          <w:iCs/>
+          <w:color w:val="000000" w:themeColor="text1"/>
+          <w:sz w:val="21"/>
+          <w:szCs w:val="21"/>
+        </w:rPr>
+        <w:t>HTML, CSS, JavaScript</w:t>
+      </w:r>
+      <w:r>
+        <w:rPr>
+          <w:rFonts w:ascii="Myriad Pro" w:eastAsia="Century Gothic" w:hAnsi="Myriad Pro" w:cs="Century Gothic"/>
+          <w:iCs/>
+          <w:color w:val="000000" w:themeColor="text1"/>
+          <w:sz w:val="21"/>
+          <w:szCs w:val="21"/>
+        </w:rPr>
+        <w:t xml:space="preserve"> | </w:t>
+      </w:r>
+      <w:hyperlink r:id="rId25" w:history="1">
+        <w:r>
+          <w:rPr>
+            <w:rStyle w:val="Hyperlink"/>
+            <w:rFonts w:ascii="Myriad Pro" w:eastAsia="Century Gothic" w:hAnsi="Myriad Pro" w:cs="Century Gothic"/>
+            <w:iCs/>
+            <w:sz w:val="21"/>
+            <w:szCs w:val="21"/>
+          </w:rPr>
+          <w:t>jonathanchu78.github.io/Mesh</w:t>
+        </w:r>
+      </w:hyperlink>
+      <w:r>
+        <w:rPr>
+          <w:rFonts w:ascii="Myriad Pro" w:eastAsia="Century Gothic" w:hAnsi="Myriad Pro" w:cs="Century Gothic"/>
+          <w:iCs/>
+          <w:color w:val="000000" w:themeColor="text1"/>
+          <w:sz w:val="21"/>
+          <w:szCs w:val="21"/>
+        </w:rPr>
+        <w:t xml:space="preserve"> | </w:t>
+      </w:r>
+      <w:hyperlink r:id="rId26" w:history="1">
+        <w:r>
+          <w:rPr>
+            <w:rStyle w:val="Hyperlink"/>
+            <w:rFonts w:ascii="Myriad Pro" w:eastAsia="Century Gothic" w:hAnsi="Myriad Pro" w:cs="Century Gothic"/>
+            <w:iCs/>
+            <w:sz w:val="21"/>
+            <w:szCs w:val="21"/>
+          </w:rPr>
+          <w:t>GitH</w:t>
+        </w:r>
+        <w:r>
+          <w:rPr>
+            <w:rStyle w:val="Hyperlink"/>
+            <w:rFonts w:ascii="Myriad Pro" w:eastAsia="Century Gothic" w:hAnsi="Myriad Pro" w:cs="Century Gothic"/>
+            <w:iCs/>
+            <w:sz w:val="21"/>
+            <w:szCs w:val="21"/>
+          </w:rPr>
+          <w:t>ub</w:t>
+        </w:r>
+      </w:hyperlink>
+    </w:p>
+    <w:p>
+      <w:pPr>
+        <w:pStyle w:val="NoSpacing"/>
+        <w:numPr>
+          <w:ilvl w:val="0"/>
+          <w:numId w:val="12"/>
+        </w:numPr>
+        <w:contextualSpacing/>
+        <w:rPr>
+          <w:rFonts w:ascii="Myriad Pro" w:eastAsia="Century Gothic" w:hAnsi="Myriad Pro" w:cs="Century Gothic"/>
+          <w:color w:val="000000" w:themeColor="text1"/>
+          <w:sz w:val="21"/>
+          <w:szCs w:val="21"/>
+        </w:rPr>
+      </w:pPr>
+      <w:r>
+        <w:rPr>
+          <w:rFonts w:ascii="Myriad Pro" w:eastAsia="Century Gothic" w:hAnsi="Myriad Pro" w:cs="Century Gothic"/>
+          <w:color w:val="000000" w:themeColor="text1"/>
+          <w:sz w:val="21"/>
+          <w:szCs w:val="21"/>
+        </w:rPr>
+        <w:t>Developed</w:t>
+      </w:r>
+      <w:r>
+        <w:rPr>
+          <w:rFonts w:ascii="Myriad Pro" w:eastAsia="Century Gothic" w:hAnsi="Myriad Pro" w:cs="Century Gothic"/>
+          <w:color w:val="000000" w:themeColor="text1"/>
+          <w:sz w:val="21"/>
+          <w:szCs w:val="21"/>
+        </w:rPr>
+        <w:t xml:space="preserve"> an event schedule web app at </w:t>
+      </w:r>
+      <w:r>
+        <w:rPr>
+          <w:rFonts w:ascii="Myriad Pro" w:eastAsia="Century Gothic" w:hAnsi="Myriad Pro" w:cs="Century Gothic"/>
+          <w:b/>
+          <w:color w:val="000000" w:themeColor="text1"/>
+          <w:sz w:val="21"/>
+          <w:szCs w:val="21"/>
+        </w:rPr>
+        <w:t>LA Hacks</w:t>
+      </w:r>
+      <w:r>
+        <w:rPr>
+          <w:rFonts w:ascii="Myriad Pro" w:eastAsia="Century Gothic" w:hAnsi="Myriad Pro" w:cs="Century Gothic"/>
+          <w:b/>
+          <w:color w:val="000000" w:themeColor="text1"/>
+          <w:sz w:val="21"/>
+          <w:szCs w:val="21"/>
+        </w:rPr>
+        <w:t xml:space="preserve"> 2017</w:t>
+      </w:r>
+      <w:r>
+        <w:rPr>
+          <w:rFonts w:ascii="Myriad Pro" w:eastAsia="Century Gothic" w:hAnsi="Myriad Pro" w:cs="Century Gothic"/>
+          <w:color w:val="000000" w:themeColor="text1"/>
+          <w:sz w:val="21"/>
+          <w:szCs w:val="21"/>
+        </w:rPr>
+        <w:t xml:space="preserve"> meant to replace paper pamphlets</w:t>
+      </w:r>
+      <w:r>
+        <w:rPr>
+          <w:rFonts w:ascii="Myriad Pro" w:eastAsia="Century Gothic" w:hAnsi="Myriad Pro" w:cs="Century Gothic"/>
+          <w:color w:val="000000" w:themeColor="text1"/>
+          <w:sz w:val="21"/>
+          <w:szCs w:val="21"/>
+        </w:rPr>
+        <w:t xml:space="preserve"> at large-scale events</w:t>
+      </w:r>
+    </w:p>
+    <w:p>
+      <w:pPr>
+        <w:pStyle w:val="NoSpacing"/>
+        <w:numPr>
+          <w:ilvl w:val="0"/>
+          <w:numId w:val="12"/>
+        </w:numPr>
+        <w:contextualSpacing/>
+        <w:rPr>
+          <w:rFonts w:ascii="Myriad Pro" w:eastAsia="Century Gothic" w:hAnsi="Myriad Pro" w:cs="Century Gothic"/>
+          <w:color w:val="000000" w:themeColor="text1"/>
+          <w:sz w:val="21"/>
+          <w:szCs w:val="21"/>
+        </w:rPr>
+      </w:pPr>
+      <w:r>
+        <w:rPr>
+          <w:rFonts w:ascii="Myriad Pro" w:eastAsia="Century Gothic" w:hAnsi="Myriad Pro" w:cs="Century Gothic"/>
+          <w:color w:val="000000" w:themeColor="text1"/>
+          <w:sz w:val="21"/>
+          <w:szCs w:val="21"/>
+        </w:rPr>
+        <w:t>Provides a template for large event organizers to upload event info/details for attendee access</w:t>
+      </w:r>
+    </w:p>
+    <w:p>
+      <w:pPr>
+        <w:pStyle w:val="NoSpacing"/>
+        <w:contextualSpacing/>
+        <w:rPr>
+          <w:rFonts w:ascii="Myriad Pro" w:eastAsia="Century Gothic" w:hAnsi="Myriad Pro" w:cs="Century Gothic"/>
+          <w:b/>
+          <w:bCs/>
+          <w:color w:val="000000" w:themeColor="text1"/>
+          <w:sz w:val="10"/>
+          <w:szCs w:val="10"/>
+        </w:rPr>
+      </w:pPr>
+    </w:p>
+    <w:p>
+      <w:pPr>
+        <w:pStyle w:val="NoSpacing"/>
+        <w:contextualSpacing/>
+        <w:rPr>
+          <w:rFonts w:ascii="Myriad Pro" w:eastAsia="Century Gothic" w:hAnsi="Myriad Pro" w:cs="Century Gothic"/>
+          <w:iCs/>
+          <w:color w:val="000000" w:themeColor="text1"/>
+          <w:sz w:val="21"/>
+          <w:szCs w:val="21"/>
+        </w:rPr>
+      </w:pPr>
+      <w:r>
+        <w:rPr>
+          <w:rFonts w:ascii="Myriad Pro" w:eastAsia="Century Gothic" w:hAnsi="Myriad Pro" w:cs="Century Gothic"/>
+          <w:b/>
+          <w:bCs/>
+          <w:color w:val="000000" w:themeColor="text1"/>
+          <w:sz w:val="21"/>
+          <w:szCs w:val="21"/>
+        </w:rPr>
+        <w:t xml:space="preserve">Game Website – </w:t>
+      </w:r>
+      <w:r>
+        <w:rPr>
+          <w:rFonts w:ascii="Myriad Pro" w:eastAsia="Century Gothic" w:hAnsi="Myriad Pro" w:cs="Century Gothic"/>
+          <w:i/>
+          <w:iCs/>
+          <w:color w:val="000000" w:themeColor="text1"/>
+          <w:sz w:val="21"/>
+          <w:szCs w:val="21"/>
+        </w:rPr>
+        <w:t>HTML, CSS, JavaScript</w:t>
+      </w:r>
+      <w:r>
+        <w:rPr>
+          <w:rFonts w:ascii="Myriad Pro" w:eastAsia="Century Gothic" w:hAnsi="Myriad Pro" w:cs="Century Gothic"/>
+          <w:i/>
+          <w:iCs/>
+          <w:color w:val="000000" w:themeColor="text1"/>
+          <w:sz w:val="21"/>
+          <w:szCs w:val="21"/>
+        </w:rPr>
+        <w:t xml:space="preserve"> </w:t>
+      </w:r>
+      <w:r>
+        <w:rPr>
+          <w:rFonts w:ascii="Myriad Pro" w:eastAsia="Century Gothic" w:hAnsi="Myriad Pro" w:cs="Century Gothic"/>
+          <w:iCs/>
+          <w:color w:val="000000" w:themeColor="text1"/>
+          <w:sz w:val="21"/>
+          <w:szCs w:val="21"/>
+        </w:rPr>
+        <w:t>|</w:t>
+      </w:r>
+      <w:hyperlink r:id="rId27" w:history="1">
+        <w:r>
+          <w:rPr>
+            <w:rStyle w:val="Hyperlink"/>
+            <w:rFonts w:ascii="Myriad Pro" w:eastAsia="Century Gothic" w:hAnsi="Myriad Pro" w:cs="Century Gothic"/>
+            <w:iCs/>
+            <w:sz w:val="21"/>
+            <w:szCs w:val="21"/>
+          </w:rPr>
+          <w:t xml:space="preserve"> jonathanchu78.github.io/Games</w:t>
+        </w:r>
+      </w:hyperlink>
+      <w:r>
+        <w:rPr>
+          <w:rFonts w:ascii="Myriad Pro" w:eastAsia="Century Gothic" w:hAnsi="Myriad Pro" w:cs="Century Gothic"/>
+          <w:iCs/>
+          <w:color w:val="000000" w:themeColor="text1"/>
+          <w:sz w:val="21"/>
+          <w:szCs w:val="21"/>
+        </w:rPr>
+        <w:t xml:space="preserve"> | </w:t>
+      </w:r>
+      <w:hyperlink r:id="rId28" w:history="1">
+        <w:r>
+          <w:rPr>
+            <w:rStyle w:val="Hyperlink"/>
+            <w:rFonts w:ascii="Myriad Pro" w:eastAsia="Century Gothic" w:hAnsi="Myriad Pro" w:cs="Century Gothic"/>
+            <w:iCs/>
+            <w:sz w:val="21"/>
+            <w:szCs w:val="21"/>
+          </w:rPr>
+          <w:t>GitH</w:t>
+        </w:r>
+        <w:r>
+          <w:rPr>
+            <w:rStyle w:val="Hyperlink"/>
+            <w:rFonts w:ascii="Myriad Pro" w:eastAsia="Century Gothic" w:hAnsi="Myriad Pro" w:cs="Century Gothic"/>
+            <w:iCs/>
+            <w:sz w:val="21"/>
+            <w:szCs w:val="21"/>
+          </w:rPr>
+          <w:t>ub</w:t>
+        </w:r>
+      </w:hyperlink>
+    </w:p>
+    <w:p>
+      <w:pPr>
+        <w:pStyle w:val="NoSpacing"/>
+        <w:numPr>
+          <w:ilvl w:val="0"/>
+          <w:numId w:val="12"/>
+        </w:numPr>
+        <w:contextualSpacing/>
+        <w:rPr>
+          <w:rFonts w:ascii="Myriad Pro" w:eastAsia="Century Gothic" w:hAnsi="Myriad Pro" w:cs="Century Gothic"/>
+          <w:color w:val="000000" w:themeColor="text1"/>
+          <w:sz w:val="21"/>
+          <w:szCs w:val="21"/>
+        </w:rPr>
+      </w:pPr>
+      <w:r>
+        <w:rPr>
+          <w:rFonts w:ascii="Myriad Pro" w:eastAsia="Century Gothic" w:hAnsi="Myriad Pro" w:cs="Century Gothic"/>
+          <w:color w:val="000000" w:themeColor="text1"/>
+          <w:sz w:val="21"/>
+          <w:szCs w:val="21"/>
+        </w:rPr>
+        <w:t>Built</w:t>
+      </w:r>
+      <w:r>
+        <w:rPr>
+          <w:rFonts w:ascii="Myriad Pro" w:eastAsia="Century Gothic" w:hAnsi="Myriad Pro" w:cs="Century Gothic"/>
+          <w:color w:val="000000" w:themeColor="text1"/>
+          <w:sz w:val="21"/>
+          <w:szCs w:val="21"/>
+        </w:rPr>
+        <w:t xml:space="preserve"> a website with multiple </w:t>
+      </w:r>
+      <w:r>
+        <w:rPr>
+          <w:rFonts w:ascii="Myriad Pro" w:eastAsia="Century Gothic" w:hAnsi="Myriad Pro" w:cs="Century Gothic"/>
+          <w:color w:val="000000" w:themeColor="text1"/>
+          <w:sz w:val="21"/>
+          <w:szCs w:val="21"/>
+        </w:rPr>
+        <w:t xml:space="preserve">JavaScript </w:t>
+      </w:r>
+      <w:r>
+        <w:rPr>
+          <w:rFonts w:ascii="Myriad Pro" w:eastAsia="Century Gothic" w:hAnsi="Myriad Pro" w:cs="Century Gothic"/>
+          <w:color w:val="000000" w:themeColor="text1"/>
+          <w:sz w:val="21"/>
+          <w:szCs w:val="21"/>
+        </w:rPr>
+        <w:t>browser games at a small-scale hackathon</w:t>
+      </w:r>
+    </w:p>
+    <w:p>
+      <w:pPr>
+        <w:pStyle w:val="NoSpacing"/>
+        <w:contextualSpacing/>
+        <w:rPr>
+          <w:rFonts w:ascii="Myriad Pro" w:eastAsia="Century Gothic" w:hAnsi="Myriad Pro" w:cs="Century Gothic"/>
+          <w:color w:val="000000" w:themeColor="text1"/>
+          <w:sz w:val="10"/>
+          <w:szCs w:val="10"/>
+        </w:rPr>
+      </w:pPr>
+    </w:p>
+    <w:p>
+      <w:pPr>
         <w:rPr>
           <w:rFonts w:ascii="Myriad Pro" w:eastAsia="Century Gothic" w:hAnsi="Myriad Pro" w:cs="Century Gothic"/>
           <w:sz w:val="21"/>
@@ -4081,183 +3916,42 @@
           <w:sz w:val="21"/>
           <w:szCs w:val="21"/>
         </w:rPr>
-        <w:t xml:space="preserve">: 300+ hours cumulative                         </w:t>
-      </w:r>
-      <w:r>
-        <w:rPr>
-          <w:rFonts w:ascii="Myriad Pro" w:eastAsia="Century Gothic" w:hAnsi="Myriad Pro" w:cs="Century Gothic"/>
-          <w:sz w:val="21"/>
-          <w:szCs w:val="21"/>
-        </w:rPr>
-        <w:t xml:space="preserve">              </w:t>
-      </w:r>
-      <w:r>
-        <w:rPr>
-          <w:rFonts w:ascii="Myriad Pro" w:eastAsia="Century Gothic" w:hAnsi="Myriad Pro" w:cs="Century Gothic"/>
-          <w:sz w:val="21"/>
-          <w:szCs w:val="21"/>
-        </w:rPr>
-        <w:t xml:space="preserve">                    </w:t>
-      </w:r>
-      <w:r>
-        <w:rPr>
-          <w:rFonts w:ascii="Myriad Pro" w:eastAsia="Century Gothic" w:hAnsi="Myriad Pro" w:cs="Century Gothic"/>
-          <w:sz w:val="21"/>
-          <w:szCs w:val="21"/>
-        </w:rPr>
-        <w:t xml:space="preserve">    </w:t>
-      </w:r>
-      <w:r>
-        <w:rPr>
-          <w:rFonts w:ascii="Myriad Pro" w:eastAsia="Century Gothic" w:hAnsi="Myriad Pro" w:cs="Century Gothic"/>
-          <w:sz w:val="21"/>
-          <w:szCs w:val="21"/>
-        </w:rPr>
-        <w:t xml:space="preserve">  </w:t>
-      </w:r>
-      <w:r>
-        <w:rPr>
-          <w:rFonts w:ascii="Myriad Pro" w:eastAsia="Century Gothic" w:hAnsi="Myriad Pro" w:cs="Century Gothic"/>
-          <w:sz w:val="21"/>
-          <w:szCs w:val="21"/>
-        </w:rPr>
-        <w:t xml:space="preserve">      </w:t>
-      </w:r>
-    </w:p>
-    <w:p>
-      <w:pPr>
-        <w:contextualSpacing/>
-        <w:rPr>
-          <w:rFonts w:ascii="Myriad Pro" w:eastAsia="Century Gothic" w:hAnsi="Myriad Pro" w:cs="Century Gothic"/>
-          <w:sz w:val="21"/>
-          <w:szCs w:val="21"/>
-        </w:rPr>
-      </w:pPr>
+        <w:t xml:space="preserve">: 300+ hours cumulative      </w:t>
+      </w:r>
+      <w:r>
+        <w:rPr>
+          <w:rFonts w:ascii="Myriad Pro" w:eastAsia="Century Gothic" w:hAnsi="Myriad Pro" w:cs="Century Gothic"/>
+          <w:sz w:val="21"/>
+          <w:szCs w:val="21"/>
+        </w:rPr>
+        <w:t xml:space="preserve">     </w:t>
+      </w:r>
       <w:r>
         <w:rPr>
           <w:rFonts w:ascii="Myriad Pro" w:eastAsia="Century Gothic" w:hAnsi="Myriad Pro" w:cs="Century Gothic"/>
           <w:i/>
-          <w:iCs/>
-          <w:sz w:val="21"/>
-          <w:szCs w:val="21"/>
-        </w:rPr>
-        <w:t>Hobbies/</w:t>
-      </w:r>
-      <w:r>
-        <w:rPr>
-          <w:rFonts w:ascii="Myriad Pro" w:eastAsia="Century Gothic" w:hAnsi="Myriad Pro" w:cs="Century Gothic"/>
-          <w:i/>
-          <w:iCs/>
-          <w:sz w:val="21"/>
-          <w:szCs w:val="21"/>
-        </w:rPr>
-        <w:t>Interests:</w:t>
-      </w:r>
-      <w:r>
-        <w:rPr>
-          <w:rFonts w:ascii="Myriad Pro" w:eastAsia="Century Gothic" w:hAnsi="Myriad Pro" w:cs="Century Gothic"/>
-          <w:sz w:val="21"/>
-          <w:szCs w:val="21"/>
-        </w:rPr>
-        <w:t xml:space="preserve"> </w:t>
-      </w:r>
-      <w:r>
-        <w:rPr>
-          <w:rFonts w:ascii="Myriad Pro" w:eastAsia="Century Gothic" w:hAnsi="Myriad Pro" w:cs="Century Gothic"/>
-          <w:sz w:val="21"/>
-          <w:szCs w:val="21"/>
-        </w:rPr>
-        <w:t>Machine Learning</w:t>
-      </w:r>
-      <w:r>
-        <w:rPr>
-          <w:rFonts w:ascii="Myriad Pro" w:eastAsia="Century Gothic" w:hAnsi="Myriad Pro" w:cs="Century Gothic"/>
-          <w:sz w:val="21"/>
-          <w:szCs w:val="21"/>
-        </w:rPr>
-        <w:t>,</w:t>
-      </w:r>
-      <w:r>
-        <w:rPr>
-          <w:rFonts w:ascii="Myriad Pro" w:eastAsia="Century Gothic" w:hAnsi="Myriad Pro" w:cs="Century Gothic"/>
-          <w:sz w:val="21"/>
-          <w:szCs w:val="21"/>
-        </w:rPr>
-        <w:t xml:space="preserve"> Web Development,</w:t>
-      </w:r>
-      <w:r>
-        <w:rPr>
-          <w:rFonts w:ascii="Myriad Pro" w:eastAsia="Century Gothic" w:hAnsi="Myriad Pro" w:cs="Century Gothic"/>
-          <w:sz w:val="21"/>
-          <w:szCs w:val="21"/>
-        </w:rPr>
-        <w:t xml:space="preserve"> </w:t>
-      </w:r>
-      <w:r>
-        <w:rPr>
-          <w:rFonts w:ascii="Myriad Pro" w:eastAsia="Century Gothic" w:hAnsi="Myriad Pro" w:cs="Century Gothic"/>
-          <w:sz w:val="21"/>
-          <w:szCs w:val="21"/>
-        </w:rPr>
-        <w:t>Graphic Design,</w:t>
-      </w:r>
-      <w:r>
-        <w:rPr>
-          <w:rFonts w:ascii="Myriad Pro" w:eastAsia="Century Gothic" w:hAnsi="Myriad Pro" w:cs="Century Gothic"/>
-          <w:sz w:val="21"/>
-          <w:szCs w:val="21"/>
-        </w:rPr>
-        <w:t xml:space="preserve"> </w:t>
-      </w:r>
-      <w:r>
-        <w:rPr>
-          <w:rFonts w:ascii="Myriad Pro" w:eastAsia="Century Gothic" w:hAnsi="Myriad Pro" w:cs="Century Gothic"/>
-          <w:sz w:val="21"/>
-          <w:szCs w:val="21"/>
-        </w:rPr>
-        <w:t>UI/UX</w:t>
-      </w:r>
-      <w:r>
-        <w:rPr>
-          <w:rFonts w:ascii="Myriad Pro" w:eastAsia="Century Gothic" w:hAnsi="Myriad Pro" w:cs="Century Gothic"/>
-          <w:sz w:val="21"/>
-          <w:szCs w:val="21"/>
-        </w:rPr>
-        <w:t xml:space="preserve">, </w:t>
-      </w:r>
-      <w:proofErr w:type="spellStart"/>
-      <w:r>
-        <w:rPr>
-          <w:rFonts w:ascii="Myriad Pro" w:eastAsia="Century Gothic" w:hAnsi="Myriad Pro" w:cs="Century Gothic"/>
-          <w:sz w:val="21"/>
-          <w:szCs w:val="21"/>
-        </w:rPr>
-        <w:t>Speedcubing</w:t>
-      </w:r>
-      <w:proofErr w:type="spellEnd"/>
-      <w:r>
-        <w:rPr>
-          <w:rFonts w:ascii="Myriad Pro" w:eastAsia="Century Gothic" w:hAnsi="Myriad Pro" w:cs="Century Gothic"/>
-          <w:sz w:val="21"/>
-          <w:szCs w:val="21"/>
-        </w:rPr>
-        <w:t xml:space="preserve">, Classical </w:t>
-      </w:r>
-      <w:r>
-        <w:rPr>
-          <w:rFonts w:ascii="Myriad Pro" w:eastAsia="Century Gothic" w:hAnsi="Myriad Pro" w:cs="Century Gothic"/>
-          <w:sz w:val="21"/>
-          <w:szCs w:val="21"/>
-        </w:rPr>
-        <w:t>Music</w:t>
-      </w:r>
-      <w:r>
-        <w:rPr>
-          <w:rFonts w:ascii="Myriad Pro" w:eastAsia="Century Gothic" w:hAnsi="Myriad Pro" w:cs="Century Gothic"/>
-          <w:sz w:val="21"/>
-          <w:szCs w:val="21"/>
-        </w:rPr>
-        <w:t>/Piano</w:t>
+          <w:sz w:val="21"/>
+          <w:szCs w:val="21"/>
+        </w:rPr>
+        <w:t>Hobbies/Interests</w:t>
+      </w:r>
+      <w:r>
+        <w:rPr>
+          <w:rFonts w:ascii="Myriad Pro" w:eastAsia="Century Gothic" w:hAnsi="Myriad Pro" w:cs="Century Gothic"/>
+          <w:sz w:val="21"/>
+          <w:szCs w:val="21"/>
+        </w:rPr>
+        <w:t xml:space="preserve">: Machine Learning, Piano/Classical Music, Graphic Design      </w:t>
+      </w:r>
+      <w:bookmarkStart w:id="0" w:name="_GoBack"/>
+      <w:bookmarkEnd w:id="0"/>
+      <w:r>
+        <w:rPr>
+          <w:rFonts w:ascii="Myriad Pro" w:eastAsia="Century Gothic" w:hAnsi="Myriad Pro" w:cs="Century Gothic"/>
+          <w:sz w:val="21"/>
+          <w:szCs w:val="21"/>
+        </w:rPr>
+        <w:t xml:space="preserve">                                                    </w:t>
       </w:r>
     </w:p>
     <w:sectPr>
@@ -4270,8 +3964,58 @@
 </w:document>
 </file>
 
+<file path=word/endnotes.xml><?xml version="1.0" encoding="utf-8"?>
+<w:endnotes xmlns:wpc="http://schemas.microsoft.com/office/word/2010/wordprocessingCanvas" xmlns:cx="http://schemas.microsoft.com/office/drawing/2014/chartex" xmlns:cx1="http://schemas.microsoft.com/office/drawing/2015/9/8/chartex" xmlns:mc="http://schemas.openxmlformats.org/markup-compatibility/2006" xmlns:o="urn:schemas-microsoft-com:office:office" xmlns:r="http://schemas.openxmlformats.org/officeDocument/2006/relationships" xmlns:m="http://schemas.openxmlformats.org/officeDocument/2006/math" xmlns:v="urn:schemas-microsoft-com:vml" xmlns:wp14="http://schemas.microsoft.com/office/word/2010/wordprocessingDrawing" xmlns:wp="http://schemas.openxmlformats.org/drawingml/2006/wordprocessingDrawing" xmlns:w10="urn:schemas-microsoft-com:office:word" xmlns:w="http://schemas.openxmlformats.org/wordprocessingml/2006/main" xmlns:w14="http://schemas.microsoft.com/office/word/2010/wordml" xmlns:w15="http://schemas.microsoft.com/office/word/2012/wordml" xmlns:w16se="http://schemas.microsoft.com/office/word/2015/wordml/symex" xmlns:wpg="http://schemas.microsoft.com/office/word/2010/wordprocessingGroup" xmlns:wpi="http://schemas.microsoft.com/office/word/2010/wordprocessingInk" xmlns:wne="http://schemas.microsoft.com/office/word/2006/wordml" xmlns:wps="http://schemas.microsoft.com/office/word/2010/wordprocessingShape" mc:Ignorable="w14 w15 w16se wp14">
+  <w:endnote w:type="separator" w:id="-1">
+    <w:p>
+      <w:pPr>
+        <w:spacing w:after="0" w:line="240" w:lineRule="auto"/>
+      </w:pPr>
+      <w:r>
+        <w:separator/>
+      </w:r>
+    </w:p>
+  </w:endnote>
+  <w:endnote w:type="continuationSeparator" w:id="0">
+    <w:p>
+      <w:pPr>
+        <w:spacing w:after="0" w:line="240" w:lineRule="auto"/>
+      </w:pPr>
+      <w:r>
+        <w:continuationSeparator/>
+      </w:r>
+    </w:p>
+  </w:endnote>
+</w:endnotes>
+</file>
+
+<file path=word/footnotes.xml><?xml version="1.0" encoding="utf-8"?>
+<w:footnotes xmlns:wpc="http://schemas.microsoft.com/office/word/2010/wordprocessingCanvas" xmlns:cx="http://schemas.microsoft.com/office/drawing/2014/chartex" xmlns:cx1="http://schemas.microsoft.com/office/drawing/2015/9/8/chartex" xmlns:mc="http://schemas.openxmlformats.org/markup-compatibility/2006" xmlns:o="urn:schemas-microsoft-com:office:office" xmlns:r="http://schemas.openxmlformats.org/officeDocument/2006/relationships" xmlns:m="http://schemas.openxmlformats.org/officeDocument/2006/math" xmlns:v="urn:schemas-microsoft-com:vml" xmlns:wp14="http://schemas.microsoft.com/office/word/2010/wordprocessingDrawing" xmlns:wp="http://schemas.openxmlformats.org/drawingml/2006/wordprocessingDrawing" xmlns:w10="urn:schemas-microsoft-com:office:word" xmlns:w="http://schemas.openxmlformats.org/wordprocessingml/2006/main" xmlns:w14="http://schemas.microsoft.com/office/word/2010/wordml" xmlns:w15="http://schemas.microsoft.com/office/word/2012/wordml" xmlns:w16se="http://schemas.microsoft.com/office/word/2015/wordml/symex" xmlns:wpg="http://schemas.microsoft.com/office/word/2010/wordprocessingGroup" xmlns:wpi="http://schemas.microsoft.com/office/word/2010/wordprocessingInk" xmlns:wne="http://schemas.microsoft.com/office/word/2006/wordml" xmlns:wps="http://schemas.microsoft.com/office/word/2010/wordprocessingShape" mc:Ignorable="w14 w15 w16se wp14">
+  <w:footnote w:type="separator" w:id="-1">
+    <w:p>
+      <w:pPr>
+        <w:spacing w:after="0" w:line="240" w:lineRule="auto"/>
+      </w:pPr>
+      <w:r>
+        <w:separator/>
+      </w:r>
+    </w:p>
+  </w:footnote>
+  <w:footnote w:type="continuationSeparator" w:id="0">
+    <w:p>
+      <w:pPr>
+        <w:spacing w:after="0" w:line="240" w:lineRule="auto"/>
+      </w:pPr>
+      <w:r>
+        <w:continuationSeparator/>
+      </w:r>
+    </w:p>
+  </w:footnote>
+</w:footnotes>
+</file>
+
 <file path=word/numbering.xml><?xml version="1.0" encoding="utf-8"?>
-<w:numbering xmlns:wpc="http://schemas.microsoft.com/office/word/2010/wordprocessingCanvas" xmlns:mc="http://schemas.openxmlformats.org/markup-compatibility/2006" xmlns:o="urn:schemas-microsoft-com:office:office" xmlns:r="http://schemas.openxmlformats.org/officeDocument/2006/relationships" xmlns:m="http://schemas.openxmlformats.org/officeDocument/2006/math" xmlns:v="urn:schemas-microsoft-com:vml" xmlns:wp14="http://schemas.microsoft.com/office/word/2010/wordprocessingDrawing" xmlns:wp="http://schemas.openxmlformats.org/drawingml/2006/wordprocessingDrawing" xmlns:w10="urn:schemas-microsoft-com:office:word" xmlns:w="http://schemas.openxmlformats.org/wordprocessingml/2006/main" xmlns:w14="http://schemas.microsoft.com/office/word/2010/wordml" xmlns:w15="http://schemas.microsoft.com/office/word/2012/wordml" xmlns:wpg="http://schemas.microsoft.com/office/word/2010/wordprocessingGroup" xmlns:wpi="http://schemas.microsoft.com/office/word/2010/wordprocessingInk" xmlns:wne="http://schemas.microsoft.com/office/word/2006/wordml" xmlns:wps="http://schemas.microsoft.com/office/word/2010/wordprocessingShape" mc:Ignorable="w14 w15 wp14">
+<w:numbering xmlns:wpc="http://schemas.microsoft.com/office/word/2010/wordprocessingCanvas" xmlns:cx="http://schemas.microsoft.com/office/drawing/2014/chartex" xmlns:cx1="http://schemas.microsoft.com/office/drawing/2015/9/8/chartex" xmlns:mc="http://schemas.openxmlformats.org/markup-compatibility/2006" xmlns:o="urn:schemas-microsoft-com:office:office" xmlns:r="http://schemas.openxmlformats.org/officeDocument/2006/relationships" xmlns:m="http://schemas.openxmlformats.org/officeDocument/2006/math" xmlns:v="urn:schemas-microsoft-com:vml" xmlns:wp14="http://schemas.microsoft.com/office/word/2010/wordprocessingDrawing" xmlns:wp="http://schemas.openxmlformats.org/drawingml/2006/wordprocessingDrawing" xmlns:w10="urn:schemas-microsoft-com:office:word" xmlns:w="http://schemas.openxmlformats.org/wordprocessingml/2006/main" xmlns:w14="http://schemas.microsoft.com/office/word/2010/wordml" xmlns:w15="http://schemas.microsoft.com/office/word/2012/wordml" xmlns:w16se="http://schemas.microsoft.com/office/word/2015/wordml/symex" xmlns:wpg="http://schemas.microsoft.com/office/word/2010/wordprocessingGroup" xmlns:wpi="http://schemas.microsoft.com/office/word/2010/wordprocessingInk" xmlns:wne="http://schemas.microsoft.com/office/word/2006/wordml" xmlns:wps="http://schemas.microsoft.com/office/word/2010/wordprocessingShape" mc:Ignorable="w14 w15 w16se wp14">
   <w:numPicBullet w:numPicBulletId="0">
     <w:pict>
       <v:shapetype id="_x0000_t75" coordsize="21600,21600" o:spt="75" o:preferrelative="t" path="m@4@5l@4@11@9@11@9@5xe" filled="f" stroked="f">
@@ -4293,14 +4037,14 @@
         <v:path o:extrusionok="f" gradientshapeok="t" o:connecttype="rect"/>
         <o:lock v:ext="edit" aspectratio="t"/>
       </v:shapetype>
-      <v:shape id="_x0000_i1036" type="#_x0000_t75" alt="Image result for website icon" style="width:469.5pt;height:469.5pt;visibility:visible;mso-wrap-style:square" o:bullet="t">
+      <v:shape id="_x0000_i1114" type="#_x0000_t75" alt="Image result for website icon" style="width:469.5pt;height:469.5pt;visibility:visible;mso-wrap-style:square" o:bullet="t">
         <v:imagedata r:id="rId1" o:title="Image result for website icon"/>
       </v:shape>
     </w:pict>
   </w:numPicBullet>
   <w:numPicBullet w:numPicBulletId="1">
     <w:pict>
-      <v:shape id="_x0000_i1037" type="#_x0000_t75" alt="Image result for phone icon" style="width:462.5pt;height:462.5pt;visibility:visible;mso-wrap-style:square" o:bullet="t">
+      <v:shape id="_x0000_i1115" type="#_x0000_t75" alt="Image result for phone icon" style="width:462.75pt;height:462.75pt;visibility:visible;mso-wrap-style:square" o:bullet="t">
         <v:imagedata r:id="rId2" o:title="Image result for phone icon"/>
       </v:shape>
     </w:pict>
@@ -4442,7 +4186,7 @@
   <w:abstractNum w:abstractNumId="2" w15:restartNumberingAfterBreak="0">
     <w:nsid w:val="03FE693A"/>
     <w:multiLevelType w:val="hybridMultilevel"/>
-    <w:tmpl w:val="F1247772"/>
+    <w:tmpl w:val="D76AA340"/>
     <w:lvl w:ilvl="0" w:tplc="04090001">
       <w:start w:val="1"/>
       <w:numFmt w:val="bullet"/>
@@ -5005,6 +4749,119 @@
     </w:lvl>
   </w:abstractNum>
   <w:abstractNum w:abstractNumId="7" w15:restartNumberingAfterBreak="0">
+    <w:nsid w:val="22304664"/>
+    <w:multiLevelType w:val="hybridMultilevel"/>
+    <w:tmpl w:val="3A9A8610"/>
+    <w:lvl w:ilvl="0" w:tplc="04090001">
+      <w:start w:val="1"/>
+      <w:numFmt w:val="bullet"/>
+      <w:lvlText w:val=""/>
+      <w:lvlJc w:val="left"/>
+      <w:pPr>
+        <w:ind w:left="720" w:hanging="360"/>
+      </w:pPr>
+      <w:rPr>
+        <w:rFonts w:ascii="Symbol" w:hAnsi="Symbol" w:hint="default"/>
+      </w:rPr>
+    </w:lvl>
+    <w:lvl w:ilvl="1" w:tplc="04090003" w:tentative="1">
+      <w:start w:val="1"/>
+      <w:numFmt w:val="bullet"/>
+      <w:lvlText w:val="o"/>
+      <w:lvlJc w:val="left"/>
+      <w:pPr>
+        <w:ind w:left="1440" w:hanging="360"/>
+      </w:pPr>
+      <w:rPr>
+        <w:rFonts w:ascii="Courier New" w:hAnsi="Courier New" w:cs="Courier New" w:hint="default"/>
+      </w:rPr>
+    </w:lvl>
+    <w:lvl w:ilvl="2" w:tplc="04090005" w:tentative="1">
+      <w:start w:val="1"/>
+      <w:numFmt w:val="bullet"/>
+      <w:lvlText w:val=""/>
+      <w:lvlJc w:val="left"/>
+      <w:pPr>
+        <w:ind w:left="2160" w:hanging="360"/>
+      </w:pPr>
+      <w:rPr>
+        <w:rFonts w:ascii="Wingdings" w:hAnsi="Wingdings" w:hint="default"/>
+      </w:rPr>
+    </w:lvl>
+    <w:lvl w:ilvl="3" w:tplc="04090001" w:tentative="1">
+      <w:start w:val="1"/>
+      <w:numFmt w:val="bullet"/>
+      <w:lvlText w:val=""/>
+      <w:lvlJc w:val="left"/>
+      <w:pPr>
+        <w:ind w:left="2880" w:hanging="360"/>
+      </w:pPr>
+      <w:rPr>
+        <w:rFonts w:ascii="Symbol" w:hAnsi="Symbol" w:hint="default"/>
+      </w:rPr>
+    </w:lvl>
+    <w:lvl w:ilvl="4" w:tplc="04090003" w:tentative="1">
+      <w:start w:val="1"/>
+      <w:numFmt w:val="bullet"/>
+      <w:lvlText w:val="o"/>
+      <w:lvlJc w:val="left"/>
+      <w:pPr>
+        <w:ind w:left="3600" w:hanging="360"/>
+      </w:pPr>
+      <w:rPr>
+        <w:rFonts w:ascii="Courier New" w:hAnsi="Courier New" w:cs="Courier New" w:hint="default"/>
+      </w:rPr>
+    </w:lvl>
+    <w:lvl w:ilvl="5" w:tplc="04090005" w:tentative="1">
+      <w:start w:val="1"/>
+      <w:numFmt w:val="bullet"/>
+      <w:lvlText w:val=""/>
+      <w:lvlJc w:val="left"/>
+      <w:pPr>
+        <w:ind w:left="4320" w:hanging="360"/>
+      </w:pPr>
+      <w:rPr>
+        <w:rFonts w:ascii="Wingdings" w:hAnsi="Wingdings" w:hint="default"/>
+      </w:rPr>
+    </w:lvl>
+    <w:lvl w:ilvl="6" w:tplc="04090001" w:tentative="1">
+      <w:start w:val="1"/>
+      <w:numFmt w:val="bullet"/>
+      <w:lvlText w:val=""/>
+      <w:lvlJc w:val="left"/>
+      <w:pPr>
+        <w:ind w:left="5040" w:hanging="360"/>
+      </w:pPr>
+      <w:rPr>
+        <w:rFonts w:ascii="Symbol" w:hAnsi="Symbol" w:hint="default"/>
+      </w:rPr>
+    </w:lvl>
+    <w:lvl w:ilvl="7" w:tplc="04090003" w:tentative="1">
+      <w:start w:val="1"/>
+      <w:numFmt w:val="bullet"/>
+      <w:lvlText w:val="o"/>
+      <w:lvlJc w:val="left"/>
+      <w:pPr>
+        <w:ind w:left="5760" w:hanging="360"/>
+      </w:pPr>
+      <w:rPr>
+        <w:rFonts w:ascii="Courier New" w:hAnsi="Courier New" w:cs="Courier New" w:hint="default"/>
+      </w:rPr>
+    </w:lvl>
+    <w:lvl w:ilvl="8" w:tplc="04090005" w:tentative="1">
+      <w:start w:val="1"/>
+      <w:numFmt w:val="bullet"/>
+      <w:lvlText w:val=""/>
+      <w:lvlJc w:val="left"/>
+      <w:pPr>
+        <w:ind w:left="6480" w:hanging="360"/>
+      </w:pPr>
+      <w:rPr>
+        <w:rFonts w:ascii="Wingdings" w:hAnsi="Wingdings" w:hint="default"/>
+      </w:rPr>
+    </w:lvl>
+  </w:abstractNum>
+  <w:abstractNum w:abstractNumId="8" w15:restartNumberingAfterBreak="0">
     <w:nsid w:val="37625E4C"/>
     <w:multiLevelType w:val="hybridMultilevel"/>
     <w:tmpl w:val="7F0090E6"/>
@@ -5117,7 +4974,7 @@
       </w:rPr>
     </w:lvl>
   </w:abstractNum>
-  <w:abstractNum w:abstractNumId="8" w15:restartNumberingAfterBreak="0">
+  <w:abstractNum w:abstractNumId="9" w15:restartNumberingAfterBreak="0">
     <w:nsid w:val="54B90FD7"/>
     <w:multiLevelType w:val="hybridMultilevel"/>
     <w:tmpl w:val="F788A8EA"/>
@@ -5230,7 +5087,7 @@
       </w:rPr>
     </w:lvl>
   </w:abstractNum>
-  <w:abstractNum w:abstractNumId="9" w15:restartNumberingAfterBreak="0">
+  <w:abstractNum w:abstractNumId="10" w15:restartNumberingAfterBreak="0">
     <w:nsid w:val="58DC3257"/>
     <w:multiLevelType w:val="hybridMultilevel"/>
     <w:tmpl w:val="BC0EF86C"/>
@@ -5343,7 +5200,7 @@
       </w:rPr>
     </w:lvl>
   </w:abstractNum>
-  <w:abstractNum w:abstractNumId="10" w15:restartNumberingAfterBreak="0">
+  <w:abstractNum w:abstractNumId="11" w15:restartNumberingAfterBreak="0">
     <w:nsid w:val="59A960C5"/>
     <w:multiLevelType w:val="hybridMultilevel"/>
     <w:tmpl w:val="7576AEF4"/>
@@ -5456,10 +5313,10 @@
       </w:rPr>
     </w:lvl>
   </w:abstractNum>
-  <w:abstractNum w:abstractNumId="11" w15:restartNumberingAfterBreak="0">
+  <w:abstractNum w:abstractNumId="12" w15:restartNumberingAfterBreak="0">
     <w:nsid w:val="65AB0B48"/>
     <w:multiLevelType w:val="hybridMultilevel"/>
-    <w:tmpl w:val="184C9D96"/>
+    <w:tmpl w:val="B27AA00E"/>
     <w:lvl w:ilvl="0" w:tplc="17DEF28E">
       <w:start w:val="1"/>
       <w:numFmt w:val="bullet"/>
@@ -5569,7 +5426,7 @@
       </w:rPr>
     </w:lvl>
   </w:abstractNum>
-  <w:abstractNum w:abstractNumId="12" w15:restartNumberingAfterBreak="0">
+  <w:abstractNum w:abstractNumId="13" w15:restartNumberingAfterBreak="0">
     <w:nsid w:val="682409D2"/>
     <w:multiLevelType w:val="hybridMultilevel"/>
     <w:tmpl w:val="D6F4CCBE"/>
@@ -5682,7 +5539,7 @@
       </w:rPr>
     </w:lvl>
   </w:abstractNum>
-  <w:abstractNum w:abstractNumId="13" w15:restartNumberingAfterBreak="0">
+  <w:abstractNum w:abstractNumId="14" w15:restartNumberingAfterBreak="0">
     <w:nsid w:val="6BDA5775"/>
     <w:multiLevelType w:val="hybridMultilevel"/>
     <w:tmpl w:val="E324686A"/>
@@ -5795,7 +5652,7 @@
       </w:rPr>
     </w:lvl>
   </w:abstractNum>
-  <w:abstractNum w:abstractNumId="14" w15:restartNumberingAfterBreak="0">
+  <w:abstractNum w:abstractNumId="15" w15:restartNumberingAfterBreak="0">
     <w:nsid w:val="790513E3"/>
     <w:multiLevelType w:val="hybridMultilevel"/>
     <w:tmpl w:val="43D01888"/>
@@ -5908,7 +5765,7 @@
       </w:rPr>
     </w:lvl>
   </w:abstractNum>
-  <w:abstractNum w:abstractNumId="15" w15:restartNumberingAfterBreak="0">
+  <w:abstractNum w:abstractNumId="16" w15:restartNumberingAfterBreak="0">
     <w:nsid w:val="7F860F5A"/>
     <w:multiLevelType w:val="hybridMultilevel"/>
     <w:tmpl w:val="5D76CC82"/>
@@ -6028,10 +5885,10 @@
     <w:abstractNumId w:val="3"/>
   </w:num>
   <w:num w:numId="3">
-    <w:abstractNumId w:val="12"/>
+    <w:abstractNumId w:val="13"/>
   </w:num>
   <w:num w:numId="4">
-    <w:abstractNumId w:val="13"/>
+    <w:abstractNumId w:val="14"/>
   </w:num>
   <w:num w:numId="5">
     <w:abstractNumId w:val="6"/>
@@ -6040,25 +5897,25 @@
     <w:abstractNumId w:val="4"/>
   </w:num>
   <w:num w:numId="7">
+    <w:abstractNumId w:val="12"/>
+  </w:num>
+  <w:num w:numId="8">
     <w:abstractNumId w:val="11"/>
   </w:num>
-  <w:num w:numId="8">
+  <w:num w:numId="9">
     <w:abstractNumId w:val="10"/>
   </w:num>
-  <w:num w:numId="9">
-    <w:abstractNumId w:val="9"/>
-  </w:num>
   <w:num w:numId="10">
-    <w:abstractNumId w:val="14"/>
+    <w:abstractNumId w:val="15"/>
   </w:num>
   <w:num w:numId="11">
     <w:abstractNumId w:val="5"/>
   </w:num>
   <w:num w:numId="12">
-    <w:abstractNumId w:val="7"/>
+    <w:abstractNumId w:val="8"/>
   </w:num>
   <w:num w:numId="13">
-    <w:abstractNumId w:val="8"/>
+    <w:abstractNumId w:val="9"/>
   </w:num>
   <w:num w:numId="14">
     <w:abstractNumId w:val="0"/>
@@ -6067,13 +5924,16 @@
     <w:abstractNumId w:val="2"/>
   </w:num>
   <w:num w:numId="16">
-    <w:abstractNumId w:val="15"/>
+    <w:abstractNumId w:val="16"/>
+  </w:num>
+  <w:num w:numId="17">
+    <w:abstractNumId w:val="7"/>
   </w:num>
 </w:numbering>
 </file>
 
 <file path=word/styles.xml><?xml version="1.0" encoding="utf-8"?>
-<w:styles xmlns:mc="http://schemas.openxmlformats.org/markup-compatibility/2006" xmlns:r="http://schemas.openxmlformats.org/officeDocument/2006/relationships" xmlns:w="http://schemas.openxmlformats.org/wordprocessingml/2006/main" xmlns:w14="http://schemas.microsoft.com/office/word/2010/wordml" xmlns:w15="http://schemas.microsoft.com/office/word/2012/wordml" mc:Ignorable="w14 w15">
+<w:styles xmlns:mc="http://schemas.openxmlformats.org/markup-compatibility/2006" xmlns:r="http://schemas.openxmlformats.org/officeDocument/2006/relationships" xmlns:w="http://schemas.openxmlformats.org/wordprocessingml/2006/main" xmlns:w14="http://schemas.microsoft.com/office/word/2010/wordml" xmlns:w15="http://schemas.microsoft.com/office/word/2012/wordml" xmlns:w16se="http://schemas.microsoft.com/office/word/2015/wordml/symex" mc:Ignorable="w14 w15 w16se">
   <w:docDefaults>
     <w:rPrDefault>
       <w:rPr>
@@ -6469,7 +6329,6 @@
   <w:style w:type="character" w:default="1" w:styleId="DefaultParagraphFont">
     <w:name w:val="Default Paragraph Font"/>
     <w:uiPriority w:val="1"/>
-    <w:semiHidden/>
     <w:unhideWhenUsed/>
   </w:style>
   <w:style w:type="table" w:default="1" w:styleId="TableNormal">
@@ -6612,6 +6471,50 @@
       <w:color w:val="954F72" w:themeColor="followedHyperlink"/>
       <w:u w:val="single"/>
     </w:rPr>
+  </w:style>
+  <w:style w:type="paragraph" w:styleId="Header">
+    <w:name w:val="header"/>
+    <w:basedOn w:val="Normal"/>
+    <w:link w:val="HeaderChar"/>
+    <w:uiPriority w:val="99"/>
+    <w:unhideWhenUsed/>
+    <w:rsid w:val="001118C7"/>
+    <w:pPr>
+      <w:tabs>
+        <w:tab w:val="center" w:pos="4680"/>
+        <w:tab w:val="right" w:pos="9360"/>
+      </w:tabs>
+      <w:spacing w:after="0" w:line="240" w:lineRule="auto"/>
+    </w:pPr>
+  </w:style>
+  <w:style w:type="character" w:customStyle="1" w:styleId="HeaderChar">
+    <w:name w:val="Header Char"/>
+    <w:basedOn w:val="DefaultParagraphFont"/>
+    <w:link w:val="Header"/>
+    <w:uiPriority w:val="99"/>
+    <w:rsid w:val="001118C7"/>
+  </w:style>
+  <w:style w:type="paragraph" w:styleId="Footer">
+    <w:name w:val="footer"/>
+    <w:basedOn w:val="Normal"/>
+    <w:link w:val="FooterChar"/>
+    <w:uiPriority w:val="99"/>
+    <w:unhideWhenUsed/>
+    <w:rsid w:val="001118C7"/>
+    <w:pPr>
+      <w:tabs>
+        <w:tab w:val="center" w:pos="4680"/>
+        <w:tab w:val="right" w:pos="9360"/>
+      </w:tabs>
+      <w:spacing w:after="0" w:line="240" w:lineRule="auto"/>
+    </w:pPr>
+  </w:style>
+  <w:style w:type="character" w:customStyle="1" w:styleId="FooterChar">
+    <w:name w:val="Footer Char"/>
+    <w:basedOn w:val="DefaultParagraphFont"/>
+    <w:link w:val="Footer"/>
+    <w:uiPriority w:val="99"/>
+    <w:rsid w:val="001118C7"/>
   </w:style>
 </w:styles>
 </file>
